--- a/docx/novitates.fr.docx
+++ b/docx/novitates.fr.docx
@@ -376,6 +376,35 @@
     </w:p>
     <w:p>
       <w:pPr>
+        <w:pStyle w:val="Corpsdetexte"/>
+      </w:pPr>
+      <w:r>
+        <w:t>(</w:t>
+      </w:r>
+      <w:proofErr w:type="gramStart"/>
+      <w:r>
+        <w:t>à</w:t>
+      </w:r>
+      <w:proofErr w:type="gramEnd"/>
+      <w:r>
+        <w:t xml:space="preserve"> télécharger </w:t>
+      </w:r>
+      <w:hyperlink r:id="rId9" w:history="1">
+        <w:r>
+          <w:rPr>
+            <w:b/>
+            <w:bCs/>
+          </w:rPr>
+          <w:t>ici</w:t>
+        </w:r>
+      </w:hyperlink>
+      <w:r>
+        <w:t>)</w:t>
+      </w:r>
+    </w:p>
+    <w:p/>
+    <w:p>
+      <w:pPr>
         <w:pStyle w:val="bibl"/>
         <w:rPr>
           <w:rFonts w:hint="eastAsia"/>
@@ -857,7 +886,14 @@
         <w:rPr>
           <w:bCs/>
         </w:rPr>
-        <w:t>« Le catalogue en ligne du Galien latin et les traductions de Galien de l’Antiquité tardive au XVII</w:t>
+        <w:t xml:space="preserve">« Le catalogue en ligne du Galien latin et les traductions de Galien de l’Antiquité </w:t>
+      </w:r>
+      <w:r>
+        <w:rPr>
+          <w:bCs/>
+        </w:rPr>
+        <w:lastRenderedPageBreak/>
+        <w:t>tardive au XVII</w:t>
       </w:r>
       <w:r>
         <w:rPr>
@@ -911,12 +947,6 @@
           <w:bCs/>
         </w:rPr>
         <w:br/>
-      </w:r>
-      <w:r>
-        <w:rPr>
-          <w:bCs/>
-        </w:rPr>
-        <w:lastRenderedPageBreak/>
         <w:t xml:space="preserve">« Les premières éditions et traductions latines commentées du </w:t>
       </w:r>
       <w:r>
@@ -2078,6 +2108,18 @@
       <w:jc w:val="left"/>
     </w:pPr>
   </w:style>
+  <w:style w:type="character" w:styleId="Mentionnonrsolue">
+    <w:name w:val="Unresolved Mention"/>
+    <w:basedOn w:val="Policepardfaut"/>
+    <w:uiPriority w:val="99"/>
+    <w:semiHidden/>
+    <w:unhideWhenUsed/>
+    <w:rsid w:val="00153923"/>
+    <w:rPr>
+      <w:color w:val="605E5C"/>
+      <w:shd w:val="clear" w:color="auto" w:fill="E1DFDD"/>
+    </w:rPr>
+  </w:style>
 </w:styles>
 </file>
 

--- a/docx/novitates.fr.docx
+++ b/docx/novitates.fr.docx
@@ -84,93 +84,116 @@
       <w:r>
         <w:br/>
       </w:r>
-      <w:r>
-        <w:t>« </w:t>
-      </w:r>
-      <w:r>
-        <w:rPr>
-          <w:rFonts w:hint="eastAsia"/>
-        </w:rPr>
-        <w:t>Le corpus gal</w:t>
-      </w:r>
-      <w:r>
-        <w:rPr>
-          <w:rFonts w:hint="eastAsia"/>
-        </w:rPr>
-        <w:t>é</w:t>
-      </w:r>
-      <w:r>
-        <w:rPr>
-          <w:rFonts w:hint="eastAsia"/>
-        </w:rPr>
-        <w:t>nique en ses traditions grecque et latine</w:t>
-      </w:r>
-      <w:r>
-        <w:t> </w:t>
-      </w:r>
-      <w:r>
-        <w:rPr>
-          <w:rFonts w:hint="eastAsia"/>
-        </w:rPr>
-        <w:t xml:space="preserve">: perspectives de recherche et outils </w:t>
-      </w:r>
-      <w:proofErr w:type="spellStart"/>
-      <w:r>
-        <w:rPr>
-          <w:rFonts w:hint="eastAsia"/>
-        </w:rPr>
-        <w:t>num</w:t>
-      </w:r>
-      <w:proofErr w:type="spellEnd"/>
-      <w:r>
-        <w:rPr>
-          <w:rFonts w:hint="eastAsia"/>
-        </w:rPr>
-        <w:t>é</w:t>
-      </w:r>
-      <w:proofErr w:type="spellStart"/>
-      <w:r>
-        <w:rPr>
-          <w:rFonts w:hint="eastAsia"/>
-        </w:rPr>
-        <w:t>riques</w:t>
-      </w:r>
-      <w:proofErr w:type="spellEnd"/>
-      <w:r>
-        <w:rPr>
-          <w:rFonts w:hint="eastAsia"/>
-        </w:rPr>
-        <w:t xml:space="preserve">, autour de </w:t>
-      </w:r>
-      <w:proofErr w:type="spellStart"/>
-      <w:r>
-        <w:rPr>
-          <w:rFonts w:hint="eastAsia"/>
-        </w:rPr>
-        <w:t>Galenus</w:t>
-      </w:r>
-      <w:proofErr w:type="spellEnd"/>
-      <w:r>
-        <w:rPr>
-          <w:rFonts w:hint="eastAsia"/>
-        </w:rPr>
-        <w:t xml:space="preserve"> verbatim version b</w:t>
-      </w:r>
-      <w:r>
-        <w:rPr>
-          <w:rFonts w:hint="eastAsia"/>
-        </w:rPr>
-        <w:t>ê</w:t>
-      </w:r>
-      <w:r>
-        <w:rPr>
-          <w:rFonts w:hint="eastAsia"/>
-        </w:rPr>
-        <w:t>ta</w:t>
-      </w:r>
-      <w:r>
-        <w:t> »</w:t>
-      </w:r>
+      <w:hyperlink r:id="rId7" w:history="1">
+        <w:r>
+          <w:rPr>
+            <w:rStyle w:val="Lienhypertexte"/>
+          </w:rPr>
+          <w:t>« </w:t>
+        </w:r>
+        <w:r>
+          <w:rPr>
+            <w:rStyle w:val="Lienhypertexte"/>
+            <w:rFonts w:hint="eastAsia"/>
+          </w:rPr>
+          <w:t>Le corpus gal</w:t>
+        </w:r>
+        <w:r>
+          <w:rPr>
+            <w:rStyle w:val="Lienhypertexte"/>
+            <w:rFonts w:hint="eastAsia"/>
+          </w:rPr>
+          <w:t>é</w:t>
+        </w:r>
+        <w:r>
+          <w:rPr>
+            <w:rStyle w:val="Lienhypertexte"/>
+            <w:rFonts w:hint="eastAsia"/>
+          </w:rPr>
+          <w:t>nique en ses traditions grecque et latine</w:t>
+        </w:r>
+        <w:r>
+          <w:rPr>
+            <w:rStyle w:val="Lienhypertexte"/>
+          </w:rPr>
+          <w:t> </w:t>
+        </w:r>
+        <w:r>
+          <w:rPr>
+            <w:rStyle w:val="Lienhypertexte"/>
+            <w:rFonts w:hint="eastAsia"/>
+          </w:rPr>
+          <w:t xml:space="preserve">: perspectives de recherche et outils </w:t>
+        </w:r>
+        <w:proofErr w:type="spellStart"/>
+        <w:r>
+          <w:rPr>
+            <w:rStyle w:val="Lienhypertexte"/>
+            <w:rFonts w:hint="eastAsia"/>
+          </w:rPr>
+          <w:t>num</w:t>
+        </w:r>
+        <w:proofErr w:type="spellEnd"/>
+        <w:r>
+          <w:rPr>
+            <w:rStyle w:val="Lienhypertexte"/>
+            <w:rFonts w:hint="eastAsia"/>
+          </w:rPr>
+          <w:t>é</w:t>
+        </w:r>
+        <w:proofErr w:type="spellStart"/>
+        <w:r>
+          <w:rPr>
+            <w:rStyle w:val="Lienhypertexte"/>
+            <w:rFonts w:hint="eastAsia"/>
+          </w:rPr>
+          <w:t>riques</w:t>
+        </w:r>
+        <w:proofErr w:type="spellEnd"/>
+        <w:r>
+          <w:rPr>
+            <w:rStyle w:val="Lienhypertexte"/>
+            <w:rFonts w:hint="eastAsia"/>
+          </w:rPr>
+          <w:t xml:space="preserve">, autour de </w:t>
+        </w:r>
+        <w:proofErr w:type="spellStart"/>
+        <w:r>
+          <w:rPr>
+            <w:rStyle w:val="Lienhypertexte"/>
+            <w:rFonts w:hint="eastAsia"/>
+          </w:rPr>
+          <w:t>Galenus</w:t>
+        </w:r>
+        <w:proofErr w:type="spellEnd"/>
+        <w:r>
+          <w:rPr>
+            <w:rStyle w:val="Lienhypertexte"/>
+            <w:rFonts w:hint="eastAsia"/>
+          </w:rPr>
+          <w:t xml:space="preserve"> verbatim version b</w:t>
+        </w:r>
+        <w:r>
+          <w:rPr>
+            <w:rStyle w:val="Lienhypertexte"/>
+            <w:rFonts w:hint="eastAsia"/>
+          </w:rPr>
+          <w:t>ê</w:t>
+        </w:r>
+        <w:r>
+          <w:rPr>
+            <w:rStyle w:val="Lienhypertexte"/>
+            <w:rFonts w:hint="eastAsia"/>
+          </w:rPr>
+          <w:t>ta</w:t>
+        </w:r>
+        <w:r>
+          <w:rPr>
+            <w:rStyle w:val="Lienhypertexte"/>
+          </w:rPr>
+          <w:t> »</w:t>
+        </w:r>
+      </w:hyperlink>
     </w:p>
     <w:p>
       <w:pPr>
@@ -191,7 +214,7 @@
           <w:rFonts w:hint="eastAsia"/>
         </w:rPr>
       </w:pPr>
-      <w:hyperlink r:id="rId7" w:history="1">
+      <w:hyperlink r:id="rId8" w:history="1">
         <w:r>
           <w:rPr>
             <w:rStyle w:val="Lienhypertexte"/>
@@ -208,7 +231,7 @@
           <w:rFonts w:hint="eastAsia"/>
         </w:rPr>
       </w:pPr>
-      <w:hyperlink r:id="rId8" w:history="1">
+      <w:hyperlink r:id="rId9" w:history="1">
         <w:r>
           <w:rPr>
             <w:rStyle w:val="Lienhypertexte"/>
@@ -377,6 +400,9 @@
     <w:p>
       <w:pPr>
         <w:pStyle w:val="Corpsdetexte"/>
+        <w:rPr>
+          <w:rFonts w:hint="eastAsia"/>
+        </w:rPr>
       </w:pPr>
       <w:r>
         <w:t>(</w:t>
@@ -389,7 +415,7 @@
       <w:r>
         <w:t xml:space="preserve"> télécharger </w:t>
       </w:r>
-      <w:hyperlink r:id="rId9" w:history="1">
+      <w:hyperlink r:id="rId10" w:history="1">
         <w:r>
           <w:rPr>
             <w:b/>

--- a/docx/novitates.fr.docx
+++ b/docx/novitates.fr.docx
@@ -197,6 +197,40 @@
     </w:p>
     <w:p>
       <w:pPr>
+        <w:pStyle w:val="Corpsdetexte"/>
+        <w:rPr>
+          <w:rFonts w:hint="eastAsia"/>
+        </w:rPr>
+      </w:pPr>
+      <w:r>
+        <w:t>(</w:t>
+      </w:r>
+      <w:proofErr w:type="gramStart"/>
+      <w:r>
+        <w:t>programme</w:t>
+      </w:r>
+      <w:proofErr w:type="gramEnd"/>
+      <w:r>
+        <w:t xml:space="preserve"> </w:t>
+      </w:r>
+      <w:r>
+        <w:t xml:space="preserve">à télécharger </w:t>
+      </w:r>
+      <w:hyperlink r:id="rId8" w:history="1">
+        <w:r>
+          <w:rPr>
+            <w:b/>
+            <w:bCs/>
+          </w:rPr>
+          <w:t>ici</w:t>
+        </w:r>
+      </w:hyperlink>
+      <w:r>
+        <w:t>)</w:t>
+      </w:r>
+    </w:p>
+    <w:p>
+      <w:pPr>
         <w:pStyle w:val="Titre3"/>
       </w:pPr>
       <w:r>
@@ -214,7 +248,7 @@
           <w:rFonts w:hint="eastAsia"/>
         </w:rPr>
       </w:pPr>
-      <w:hyperlink r:id="rId8" w:history="1">
+      <w:hyperlink r:id="rId9" w:history="1">
         <w:r>
           <w:rPr>
             <w:rStyle w:val="Lienhypertexte"/>
@@ -231,7 +265,7 @@
           <w:rFonts w:hint="eastAsia"/>
         </w:rPr>
       </w:pPr>
-      <w:hyperlink r:id="rId9" w:history="1">
+      <w:hyperlink r:id="rId10" w:history="1">
         <w:r>
           <w:rPr>
             <w:rStyle w:val="Lienhypertexte"/>
@@ -399,38 +433,6 @@
     </w:p>
     <w:p>
       <w:pPr>
-        <w:pStyle w:val="Corpsdetexte"/>
-        <w:rPr>
-          <w:rFonts w:hint="eastAsia"/>
-        </w:rPr>
-      </w:pPr>
-      <w:r>
-        <w:t>(</w:t>
-      </w:r>
-      <w:proofErr w:type="gramStart"/>
-      <w:r>
-        <w:t>à</w:t>
-      </w:r>
-      <w:proofErr w:type="gramEnd"/>
-      <w:r>
-        <w:t xml:space="preserve"> télécharger </w:t>
-      </w:r>
-      <w:hyperlink r:id="rId10" w:history="1">
-        <w:r>
-          <w:rPr>
-            <w:b/>
-            <w:bCs/>
-          </w:rPr>
-          <w:t>ici</w:t>
-        </w:r>
-      </w:hyperlink>
-      <w:r>
-        <w:t>)</w:t>
-      </w:r>
-    </w:p>
-    <w:p/>
-    <w:p>
-      <w:pPr>
         <w:pStyle w:val="bibl"/>
         <w:rPr>
           <w:rFonts w:hint="eastAsia"/>
@@ -912,42 +914,36 @@
         <w:rPr>
           <w:bCs/>
         </w:rPr>
-        <w:t xml:space="preserve">« Le catalogue en ligne du Galien latin et les traductions de Galien de l’Antiquité </w:t>
-      </w:r>
-      <w:r>
-        <w:rPr>
+        <w:t>« Le catalogue en ligne du Galien latin et les traductions de Galien de l’Antiquité tardive au XVII</w:t>
+      </w:r>
+      <w:r>
+        <w:rPr>
+          <w:bCs/>
+          <w:vertAlign w:val="superscript"/>
+        </w:rPr>
+        <w:t>e</w:t>
+      </w:r>
+      <w:r>
+        <w:rPr>
+          <w:bCs/>
+        </w:rPr>
+        <w:t xml:space="preserve"> siècle »</w:t>
+      </w:r>
+    </w:p>
+    <w:p>
+      <w:pPr>
+        <w:pStyle w:val="bibl"/>
+        <w:rPr>
+          <w:rFonts w:hint="eastAsia"/>
+          <w:bCs/>
+        </w:rPr>
+      </w:pPr>
+      <w:r>
+        <w:rPr>
+          <w:b/>
           <w:bCs/>
         </w:rPr>
         <w:lastRenderedPageBreak/>
-        <w:t>tardive au XVII</w:t>
-      </w:r>
-      <w:r>
-        <w:rPr>
-          <w:bCs/>
-          <w:vertAlign w:val="superscript"/>
-        </w:rPr>
-        <w:t>e</w:t>
-      </w:r>
-      <w:r>
-        <w:rPr>
-          <w:bCs/>
-        </w:rPr>
-        <w:t xml:space="preserve"> siècle »</w:t>
-      </w:r>
-    </w:p>
-    <w:p>
-      <w:pPr>
-        <w:pStyle w:val="bibl"/>
-        <w:rPr>
-          <w:rFonts w:hint="eastAsia"/>
-          <w:bCs/>
-        </w:rPr>
-      </w:pPr>
-      <w:r>
-        <w:rPr>
-          <w:b/>
-          <w:bCs/>
-        </w:rPr>
         <w:t>15h10</w:t>
       </w:r>
       <w:r>

--- a/docx/novitates.fr.docx
+++ b/docx/novitates.fr.docx
@@ -211,10 +211,7 @@
       </w:r>
       <w:proofErr w:type="gramEnd"/>
       <w:r>
-        <w:t xml:space="preserve"> </w:t>
-      </w:r>
-      <w:r>
-        <w:t xml:space="preserve">à télécharger </w:t>
+        <w:t xml:space="preserve"> à télécharger </w:t>
       </w:r>
       <w:hyperlink r:id="rId8" w:history="1">
         <w:r>
@@ -234,6 +231,70 @@
         <w:pStyle w:val="Titre3"/>
       </w:pPr>
       <w:r>
+        <w:t>L</w:t>
+      </w:r>
+      <w:r>
+        <w:rPr>
+          <w:rFonts w:hint="eastAsia"/>
+        </w:rPr>
+        <w:t>ien de connexion</w:t>
+      </w:r>
+      <w:r>
+        <w:t xml:space="preserve"> à </w:t>
+      </w:r>
+      <w:r>
+        <w:rPr>
+          <w:rFonts w:hint="eastAsia"/>
+        </w:rPr>
+        <w:t>distance</w:t>
+      </w:r>
+    </w:p>
+    <w:p>
+      <w:pPr>
+        <w:pStyle w:val="Corpsdetexte"/>
+      </w:pPr>
+      <w:hyperlink r:id="rId9" w:history="1">
+        <w:r>
+          <w:rPr>
+            <w:rStyle w:val="Lienhypertexte"/>
+          </w:rPr>
+          <w:t>https://cnrs.zoom.us/j/9985414199</w:t>
+        </w:r>
+        <w:r>
+          <w:rPr>
+            <w:rStyle w:val="Lienhypertexte"/>
+          </w:rPr>
+          <w:t>3</w:t>
+        </w:r>
+        <w:r>
+          <w:rPr>
+            <w:rStyle w:val="Lienhypertexte"/>
+          </w:rPr>
+          <w:t>?pwd=RzAvZ1U5OVVGa29NamdYOW13elhEZz09</w:t>
+        </w:r>
+      </w:hyperlink>
+    </w:p>
+    <w:p>
+      <w:pPr>
+        <w:pStyle w:val="Corpsdetexte"/>
+      </w:pPr>
+      <w:r>
+        <w:t>ID de réunion : 998 5414 1993</w:t>
+      </w:r>
+    </w:p>
+    <w:p>
+      <w:pPr>
+        <w:pStyle w:val="Corpsdetexte"/>
+      </w:pPr>
+      <w:r>
+        <w:t>Code secret : Verbatim23</w:t>
+      </w:r>
+    </w:p>
+    <w:p>
+      <w:pPr>
+        <w:pStyle w:val="Titre3"/>
+      </w:pPr>
+      <w:r>
         <w:rPr>
           <w:rFonts w:hint="eastAsia"/>
         </w:rPr>
@@ -248,7 +309,7 @@
           <w:rFonts w:hint="eastAsia"/>
         </w:rPr>
       </w:pPr>
-      <w:hyperlink r:id="rId9" w:history="1">
+      <w:hyperlink r:id="rId10" w:history="1">
         <w:r>
           <w:rPr>
             <w:rStyle w:val="Lienhypertexte"/>
@@ -265,7 +326,7 @@
           <w:rFonts w:hint="eastAsia"/>
         </w:rPr>
       </w:pPr>
-      <w:hyperlink r:id="rId10" w:history="1">
+      <w:hyperlink r:id="rId11" w:history="1">
         <w:r>
           <w:rPr>
             <w:rStyle w:val="Lienhypertexte"/>
@@ -810,6 +871,7 @@
         <w:rPr>
           <w:b/>
         </w:rPr>
+        <w:lastRenderedPageBreak/>
         <w:t>12h30</w:t>
       </w:r>
       <w:r>
@@ -943,7 +1005,6 @@
           <w:b/>
           <w:bCs/>
         </w:rPr>
-        <w:lastRenderedPageBreak/>
         <w:t>15h10</w:t>
       </w:r>
       <w:r>
@@ -2142,6 +2203,18 @@
       <w:shd w:val="clear" w:color="auto" w:fill="E1DFDD"/>
     </w:rPr>
   </w:style>
+  <w:style w:type="character" w:styleId="Lienhypertextesuivivisit">
+    <w:name w:val="FollowedHyperlink"/>
+    <w:basedOn w:val="Policepardfaut"/>
+    <w:uiPriority w:val="99"/>
+    <w:semiHidden/>
+    <w:unhideWhenUsed/>
+    <w:rsid w:val="009C738B"/>
+    <w:rPr>
+      <w:color w:val="954F72" w:themeColor="followedHyperlink"/>
+      <w:u w:val="single"/>
+    </w:rPr>
+  </w:style>
 </w:styles>
 </file>
 

--- a/docx/novitates.fr.docx
+++ b/docx/novitates.fr.docx
@@ -123,17 +123,8 @@
             <w:rStyle w:val="Lienhypertexte"/>
             <w:rFonts w:hint="eastAsia"/>
           </w:rPr>
-          <w:t xml:space="preserve">: perspectives de recherche et outils </w:t>
+          <w:t>: perspectives de recherche et outils num</w:t>
         </w:r>
-        <w:proofErr w:type="spellStart"/>
-        <w:r>
-          <w:rPr>
-            <w:rStyle w:val="Lienhypertexte"/>
-            <w:rFonts w:hint="eastAsia"/>
-          </w:rPr>
-          <w:t>num</w:t>
-        </w:r>
-        <w:proofErr w:type="spellEnd"/>
         <w:r>
           <w:rPr>
             <w:rStyle w:val="Lienhypertexte"/>
@@ -141,37 +132,12 @@
           </w:rPr>
           <w:t>é</w:t>
         </w:r>
-        <w:proofErr w:type="spellStart"/>
         <w:r>
           <w:rPr>
             <w:rStyle w:val="Lienhypertexte"/>
             <w:rFonts w:hint="eastAsia"/>
           </w:rPr>
-          <w:t>riques</w:t>
-        </w:r>
-        <w:proofErr w:type="spellEnd"/>
-        <w:r>
-          <w:rPr>
-            <w:rStyle w:val="Lienhypertexte"/>
-            <w:rFonts w:hint="eastAsia"/>
-          </w:rPr>
-          <w:t xml:space="preserve">, autour de </w:t>
-        </w:r>
-        <w:proofErr w:type="spellStart"/>
-        <w:r>
-          <w:rPr>
-            <w:rStyle w:val="Lienhypertexte"/>
-            <w:rFonts w:hint="eastAsia"/>
-          </w:rPr>
-          <w:t>Galenus</w:t>
-        </w:r>
-        <w:proofErr w:type="spellEnd"/>
-        <w:r>
-          <w:rPr>
-            <w:rStyle w:val="Lienhypertexte"/>
-            <w:rFonts w:hint="eastAsia"/>
-          </w:rPr>
-          <w:t xml:space="preserve"> verbatim version b</w:t>
+          <w:t>riques, autour de Galenus verbatim version b</w:t>
         </w:r>
         <w:r>
           <w:rPr>
@@ -203,15 +169,7 @@
         </w:rPr>
       </w:pPr>
       <w:r>
-        <w:t>(</w:t>
-      </w:r>
-      <w:proofErr w:type="gramStart"/>
-      <w:r>
-        <w:t>programme</w:t>
-      </w:r>
-      <w:proofErr w:type="gramEnd"/>
-      <w:r>
-        <w:t xml:space="preserve"> à télécharger </w:t>
+        <w:t xml:space="preserve">(programme à télécharger </w:t>
       </w:r>
       <w:hyperlink r:id="rId8" w:history="1">
         <w:r>
@@ -252,31 +210,25 @@
     <w:p>
       <w:pPr>
         <w:pStyle w:val="Corpsdetexte"/>
+        <w:rPr>
+          <w:rFonts w:hint="eastAsia"/>
+        </w:rPr>
       </w:pPr>
       <w:hyperlink r:id="rId9" w:history="1">
         <w:r>
           <w:rPr>
             <w:rStyle w:val="Lienhypertexte"/>
           </w:rPr>
-          <w:t>https://cnrs.zoom.us/j/9985414199</w:t>
-        </w:r>
-        <w:r>
-          <w:rPr>
-            <w:rStyle w:val="Lienhypertexte"/>
-          </w:rPr>
-          <w:t>3</w:t>
-        </w:r>
-        <w:r>
-          <w:rPr>
-            <w:rStyle w:val="Lienhypertexte"/>
-          </w:rPr>
-          <w:t>?pwd=RzAvZ1U5OVVGa29NamdYOW13elhEZz09</w:t>
+          <w:t>https://cnrs.zoom.us/j/99854141993?pwd=RzAvZ1U5OVVGa29NamdYOW13elhEZz09</w:t>
         </w:r>
       </w:hyperlink>
     </w:p>
     <w:p>
       <w:pPr>
         <w:pStyle w:val="Corpsdetexte"/>
+        <w:rPr>
+          <w:rFonts w:hint="eastAsia"/>
+        </w:rPr>
       </w:pPr>
       <w:r>
         <w:t>ID de réunion : 998 5414 1993</w:t>
@@ -285,6 +237,9 @@
     <w:p>
       <w:pPr>
         <w:pStyle w:val="Corpsdetexte"/>
+        <w:rPr>
+          <w:rFonts w:hint="eastAsia"/>
+        </w:rPr>
       </w:pPr>
       <w:r>
         <w:t>Code secret : Verbatim23</w:t>
@@ -364,21 +319,10 @@
         <w:rPr>
           <w:rFonts w:hint="eastAsia"/>
         </w:rPr>
-        <w:t xml:space="preserve">tre Georges </w:t>
-      </w:r>
-      <w:proofErr w:type="spellStart"/>
-      <w:r>
-        <w:rPr>
-          <w:rFonts w:hint="eastAsia"/>
-        </w:rPr>
-        <w:t>Molin</w:t>
-      </w:r>
-      <w:r>
-        <w:t>ié</w:t>
-      </w:r>
-      <w:proofErr w:type="spellEnd"/>
-      <w:r>
-        <w:t xml:space="preserve">. </w:t>
+        <w:t>tre Georges Molin</w:t>
+      </w:r>
+      <w:r>
+        <w:t xml:space="preserve">ié. </w:t>
       </w:r>
       <w:r>
         <w:rPr>
@@ -428,57 +372,6 @@
           <w:vertAlign w:val="superscript"/>
         </w:rPr>
         <w:t>e</w:t>
-      </w:r>
-    </w:p>
-    <w:p>
-      <w:pPr>
-        <w:pStyle w:val="Titre3"/>
-      </w:pPr>
-      <w:r>
-        <w:rPr>
-          <w:rFonts w:hint="eastAsia"/>
-        </w:rPr>
-        <w:t>Le lien de connexion</w:t>
-      </w:r>
-      <w:r>
-        <w:t xml:space="preserve"> à </w:t>
-      </w:r>
-      <w:r>
-        <w:rPr>
-          <w:rFonts w:hint="eastAsia"/>
-        </w:rPr>
-        <w:t xml:space="preserve">distance sera disponible </w:t>
-      </w:r>
-      <w:r>
-        <w:rPr>
-          <w:rFonts w:hint="eastAsia"/>
-          <w:u w:val="single"/>
-        </w:rPr>
-        <w:t>ici</w:t>
-      </w:r>
-      <w:r>
-        <w:rPr>
-          <w:rFonts w:hint="eastAsia"/>
-        </w:rPr>
-        <w:t xml:space="preserve"> dans la jour</w:t>
-      </w:r>
-      <w:r>
-        <w:t xml:space="preserve">née </w:t>
-      </w:r>
-      <w:r>
-        <w:rPr>
-          <w:rFonts w:hint="eastAsia"/>
-        </w:rPr>
-        <w:t>qui</w:t>
-      </w:r>
-      <w:r>
-        <w:t xml:space="preserve"> précède</w:t>
-      </w:r>
-      <w:r>
-        <w:rPr>
-          <w:rFonts w:hint="eastAsia"/>
-        </w:rPr>
-        <w:t>.</w:t>
       </w:r>
     </w:p>
     <w:p>
@@ -564,42 +457,17 @@
           <w:b/>
           <w:bCs/>
         </w:rPr>
-        <w:t xml:space="preserve">David </w:t>
-      </w:r>
-      <w:proofErr w:type="spellStart"/>
-      <w:r>
-        <w:rPr>
-          <w:b/>
-          <w:bCs/>
-        </w:rPr>
-        <w:t>Langslow</w:t>
-      </w:r>
-      <w:proofErr w:type="spellEnd"/>
+        <w:t>David Langslow</w:t>
+      </w:r>
       <w:r>
         <w:t xml:space="preserve"> • </w:t>
       </w:r>
       <w:r>
-        <w:t xml:space="preserve">FBA, </w:t>
-      </w:r>
-      <w:proofErr w:type="spellStart"/>
-      <w:r>
-        <w:t>University</w:t>
-      </w:r>
-      <w:proofErr w:type="spellEnd"/>
-      <w:r>
-        <w:t xml:space="preserve"> of Manchester</w:t>
+        <w:t>FBA, University of Manchester</w:t>
       </w:r>
       <w:r>
         <w:br/>
-        <w:t>« </w:t>
-      </w:r>
-      <w:proofErr w:type="spellStart"/>
-      <w:r>
-        <w:t>Galenus</w:t>
-      </w:r>
-      <w:proofErr w:type="spellEnd"/>
-      <w:r>
-        <w:t xml:space="preserve"> </w:t>
+        <w:t xml:space="preserve">« Galenus </w:t>
       </w:r>
       <w:r>
         <w:t>verbatim</w:t>
@@ -607,7 +475,6 @@
       <w:r>
         <w:t xml:space="preserve"> and </w:t>
       </w:r>
-      <w:proofErr w:type="spellStart"/>
       <w:r>
         <w:rPr>
           <w:i/>
@@ -615,7 +482,6 @@
         </w:rPr>
         <w:t>passatim</w:t>
       </w:r>
-      <w:proofErr w:type="spellEnd"/>
       <w:r>
         <w:t xml:space="preserve"> in Alexander of Tralles, Greek and Latin »</w:t>
       </w:r>
@@ -642,55 +508,14 @@
           <w:b/>
           <w:bCs/>
         </w:rPr>
-        <w:t xml:space="preserve">Maximilian </w:t>
-      </w:r>
-      <w:proofErr w:type="spellStart"/>
-      <w:r>
-        <w:rPr>
-          <w:b/>
-          <w:bCs/>
-        </w:rPr>
-        <w:t>Haars</w:t>
-      </w:r>
-      <w:proofErr w:type="spellEnd"/>
-      <w:r>
-        <w:t xml:space="preserve"> • Philipps-</w:t>
-      </w:r>
-      <w:proofErr w:type="spellStart"/>
-      <w:r>
-        <w:t>Universität</w:t>
-      </w:r>
-      <w:proofErr w:type="spellEnd"/>
-      <w:r>
-        <w:t xml:space="preserve"> Marburg</w:t>
+        <w:t>Maximilian Haars</w:t>
+      </w:r>
+      <w:r>
+        <w:t xml:space="preserve"> • Philipps-Universität Marburg</w:t>
       </w:r>
       <w:r>
         <w:br/>
-        <w:t xml:space="preserve">« A </w:t>
-      </w:r>
-      <w:proofErr w:type="spellStart"/>
-      <w:r>
-        <w:t>Pharmacy-Historical</w:t>
-      </w:r>
-      <w:proofErr w:type="spellEnd"/>
-      <w:r>
-        <w:t xml:space="preserve"> </w:t>
-      </w:r>
-      <w:proofErr w:type="spellStart"/>
-      <w:r>
-        <w:t>Approach</w:t>
-      </w:r>
-      <w:proofErr w:type="spellEnd"/>
-      <w:r>
-        <w:t xml:space="preserve"> to the </w:t>
-      </w:r>
-      <w:proofErr w:type="spellStart"/>
-      <w:r>
-        <w:t>Galenic</w:t>
-      </w:r>
-      <w:proofErr w:type="spellEnd"/>
-      <w:r>
-        <w:t xml:space="preserve"> Corpus »</w:t>
+        <w:t>« A Pharmacy-Historical Approach to the Galenic Corpus »</w:t>
       </w:r>
     </w:p>
     <w:p>
@@ -765,21 +590,7 @@
         <w:rPr>
           <w:bCs/>
         </w:rPr>
-        <w:t>« </w:t>
-      </w:r>
-      <w:proofErr w:type="spellStart"/>
-      <w:r>
-        <w:rPr>
-          <w:bCs/>
-        </w:rPr>
-        <w:t>Galenus</w:t>
-      </w:r>
-      <w:proofErr w:type="spellEnd"/>
-      <w:r>
-        <w:rPr>
-          <w:bCs/>
-        </w:rPr>
-        <w:t xml:space="preserve"> verbatim, version bêta et perspectives »</w:t>
+        <w:t>« Galenus verbatim, version bêta et perspectives »</w:t>
       </w:r>
     </w:p>
     <w:p>
@@ -807,16 +618,8 @@
         <w:rPr>
           <w:b/>
         </w:rPr>
-        <w:t xml:space="preserve">Cahal </w:t>
-      </w:r>
-      <w:proofErr w:type="spellStart"/>
-      <w:r>
-        <w:rPr>
-          <w:b/>
-        </w:rPr>
-        <w:t>Taaffe</w:t>
-      </w:r>
-      <w:proofErr w:type="spellEnd"/>
+        <w:t>Cahal Taaffe</w:t>
+      </w:r>
       <w:r>
         <w:rPr>
           <w:bCs/>
@@ -871,7 +674,6 @@
         <w:rPr>
           <w:b/>
         </w:rPr>
-        <w:lastRenderedPageBreak/>
         <w:t>12h30</w:t>
       </w:r>
       <w:r>
@@ -892,29 +694,14 @@
           <w:b/>
           <w:bCs/>
         </w:rPr>
+        <w:lastRenderedPageBreak/>
         <w:t>Présidence</w:t>
       </w:r>
       <w:r>
-        <w:t xml:space="preserve"> : David </w:t>
-      </w:r>
-      <w:proofErr w:type="spellStart"/>
-      <w:r>
-        <w:t>Langslow</w:t>
-      </w:r>
-      <w:proofErr w:type="spellEnd"/>
-      <w:r>
-        <w:t xml:space="preserve"> • </w:t>
-      </w:r>
-      <w:r>
-        <w:t xml:space="preserve">FBA, </w:t>
-      </w:r>
-      <w:proofErr w:type="spellStart"/>
-      <w:r>
-        <w:t>University</w:t>
-      </w:r>
-      <w:proofErr w:type="spellEnd"/>
-      <w:r>
-        <w:t xml:space="preserve"> of Manchester</w:t>
+        <w:t xml:space="preserve"> : David Langslow • </w:t>
+      </w:r>
+      <w:r>
+        <w:t>FBA, University of Manchester</w:t>
       </w:r>
     </w:p>
     <w:p>
@@ -934,40 +721,15 @@
       <w:r>
         <w:tab/>
       </w:r>
-      <w:proofErr w:type="spellStart"/>
-      <w:r>
-        <w:rPr>
-          <w:b/>
-          <w:bCs/>
-        </w:rPr>
-        <w:t>Stefania</w:t>
-      </w:r>
-      <w:proofErr w:type="spellEnd"/>
-      <w:r>
-        <w:rPr>
-          <w:b/>
-          <w:bCs/>
-        </w:rPr>
-        <w:t xml:space="preserve"> Fortuna</w:t>
-      </w:r>
-      <w:r>
-        <w:t xml:space="preserve"> • </w:t>
-      </w:r>
-      <w:proofErr w:type="spellStart"/>
-      <w:r>
-        <w:t>Università</w:t>
-      </w:r>
-      <w:proofErr w:type="spellEnd"/>
-      <w:r>
-        <w:t xml:space="preserve"> </w:t>
-      </w:r>
-      <w:proofErr w:type="spellStart"/>
-      <w:r>
-        <w:t>Politecnica</w:t>
-      </w:r>
-      <w:proofErr w:type="spellEnd"/>
-      <w:r>
-        <w:t xml:space="preserve"> delle Marche</w:t>
+      <w:r>
+        <w:rPr>
+          <w:b/>
+          <w:bCs/>
+        </w:rPr>
+        <w:t>Stefania Fortuna</w:t>
+      </w:r>
+      <w:r>
+        <w:t xml:space="preserve"> • Università Politecnica delle Marche</w:t>
       </w:r>
       <w:r>
         <w:br/>
@@ -1038,229 +800,183 @@
           <w:i/>
           <w:iCs/>
         </w:rPr>
-        <w:t xml:space="preserve">De </w:t>
-      </w:r>
-      <w:proofErr w:type="spellStart"/>
+        <w:t>De differentiis febrium</w:t>
+      </w:r>
+      <w:r>
+        <w:rPr>
+          <w:bCs/>
+        </w:rPr>
+        <w:t xml:space="preserve"> et leurs traces dans l’édition Kühn »</w:t>
+      </w:r>
+    </w:p>
+    <w:p>
+      <w:pPr>
+        <w:pStyle w:val="bibl"/>
+        <w:rPr>
+          <w:rFonts w:hint="eastAsia"/>
+        </w:rPr>
+      </w:pPr>
+      <w:r>
+        <w:rPr>
+          <w:b/>
+        </w:rPr>
+        <w:t>15h50</w:t>
+      </w:r>
+      <w:r>
+        <w:tab/>
+        <w:t>pause</w:t>
+      </w:r>
+    </w:p>
+    <w:p>
+      <w:pPr>
+        <w:pStyle w:val="Corpsdetexte"/>
+        <w:rPr>
+          <w:rFonts w:hint="eastAsia"/>
+          <w:bCs/>
+        </w:rPr>
+      </w:pPr>
+      <w:r>
+        <w:rPr>
+          <w:b/>
+          <w:bCs/>
+        </w:rPr>
+        <w:t>Présidence</w:t>
+      </w:r>
+      <w:r>
+        <w:t> : Françoise Skoda • Sorbonne Université, UMR 8167 Orient et Méditerranée</w:t>
+      </w:r>
+    </w:p>
+    <w:p>
+      <w:pPr>
+        <w:pStyle w:val="bibl"/>
+        <w:rPr>
+          <w:rFonts w:hint="eastAsia"/>
+          <w:bCs/>
+        </w:rPr>
+      </w:pPr>
+      <w:r>
+        <w:rPr>
+          <w:b/>
+          <w:bCs/>
+        </w:rPr>
+        <w:t>16h20</w:t>
+      </w:r>
+      <w:r>
+        <w:rPr>
+          <w:bCs/>
+        </w:rPr>
+        <w:tab/>
+      </w:r>
+      <w:r>
+        <w:rPr>
+          <w:b/>
+        </w:rPr>
+        <w:t>Elena Squeri</w:t>
+      </w:r>
+      <w:r>
+        <w:rPr>
+          <w:bCs/>
+        </w:rPr>
+        <w:t xml:space="preserve"> • Università di Genova, Sorbonne Université</w:t>
+      </w:r>
+      <w:r>
+        <w:rPr>
+          <w:bCs/>
+        </w:rPr>
+        <w:br/>
+        <w:t xml:space="preserve">« L’emploi galénique des verbes spécialisés dans la Collection Hippocratique : le cas de </w:t>
+      </w:r>
+      <w:r>
+        <w:rPr>
+          <w:bCs/>
+          <w:lang w:val="zu-ZA"/>
+        </w:rPr>
+        <w:t xml:space="preserve">ἐκτιτρώσκω </w:t>
+      </w:r>
+      <w:r>
+        <w:rPr>
+          <w:bCs/>
+          <w:lang w:val="fr-FR"/>
+        </w:rPr>
+        <w:t xml:space="preserve">et de </w:t>
+      </w:r>
+      <w:r>
+        <w:rPr>
+          <w:bCs/>
+          <w:lang w:val="zu-ZA"/>
+        </w:rPr>
+        <w:t>διαφθείρω</w:t>
+      </w:r>
+      <w:r>
+        <w:rPr>
+          <w:bCs/>
+          <w:lang w:val="fr-FR"/>
+        </w:rPr>
+        <w:t> »</w:t>
+      </w:r>
+    </w:p>
+    <w:p>
+      <w:pPr>
+        <w:pStyle w:val="bibl"/>
+        <w:rPr>
+          <w:rFonts w:hint="eastAsia"/>
+          <w:bCs/>
+        </w:rPr>
+      </w:pPr>
+      <w:r>
+        <w:rPr>
+          <w:b/>
+          <w:bCs/>
+        </w:rPr>
+        <w:t>17h00</w:t>
+      </w:r>
+      <w:r>
+        <w:rPr>
+          <w:bCs/>
+        </w:rPr>
+        <w:tab/>
+      </w:r>
+      <w:r>
+        <w:rPr>
+          <w:b/>
+        </w:rPr>
+        <w:t>Dimitri Mézière</w:t>
+      </w:r>
+      <w:r>
+        <w:rPr>
+          <w:bCs/>
+        </w:rPr>
+        <w:t xml:space="preserve"> • Sorbonne Université</w:t>
+      </w:r>
+      <w:r>
+        <w:rPr>
+          <w:bCs/>
+        </w:rPr>
+        <w:br/>
+        <w:t xml:space="preserve">« Sur les traces des </w:t>
+      </w:r>
       <w:r>
         <w:rPr>
           <w:bCs/>
           <w:i/>
           <w:iCs/>
         </w:rPr>
-        <w:t>differentiis</w:t>
-      </w:r>
-      <w:proofErr w:type="spellEnd"/>
+        <w:t>Medicamina</w:t>
+      </w:r>
+      <w:r>
+        <w:rPr>
+          <w:bCs/>
+        </w:rPr>
+        <w:t xml:space="preserve"> et des </w:t>
+      </w:r>
       <w:r>
         <w:rPr>
           <w:bCs/>
           <w:i/>
           <w:iCs/>
         </w:rPr>
-        <w:t xml:space="preserve"> </w:t>
-      </w:r>
-      <w:proofErr w:type="spellStart"/>
-      <w:r>
-        <w:rPr>
-          <w:bCs/>
-          <w:i/>
-          <w:iCs/>
-        </w:rPr>
-        <w:t>febrium</w:t>
-      </w:r>
-      <w:proofErr w:type="spellEnd"/>
-      <w:r>
-        <w:rPr>
-          <w:bCs/>
-        </w:rPr>
-        <w:t xml:space="preserve"> et leurs traces dans l’édition Kühn »</w:t>
-      </w:r>
-    </w:p>
-    <w:p>
-      <w:pPr>
-        <w:pStyle w:val="bibl"/>
-        <w:rPr>
-          <w:rFonts w:hint="eastAsia"/>
-        </w:rPr>
-      </w:pPr>
-      <w:r>
-        <w:rPr>
-          <w:b/>
-        </w:rPr>
-        <w:t>15h50</w:t>
-      </w:r>
-      <w:r>
-        <w:tab/>
-        <w:t>pause</w:t>
-      </w:r>
-    </w:p>
-    <w:p>
-      <w:pPr>
-        <w:pStyle w:val="Corpsdetexte"/>
-        <w:rPr>
-          <w:rFonts w:hint="eastAsia"/>
-          <w:bCs/>
-        </w:rPr>
-      </w:pPr>
-      <w:r>
-        <w:rPr>
-          <w:b/>
-          <w:bCs/>
-        </w:rPr>
-        <w:t>Présidence</w:t>
-      </w:r>
-      <w:r>
-        <w:t> : Françoise Skoda • Sorbonne Université, UMR 8167 Orient et Méditerranée</w:t>
-      </w:r>
-    </w:p>
-    <w:p>
-      <w:pPr>
-        <w:pStyle w:val="bibl"/>
-        <w:rPr>
-          <w:rFonts w:hint="eastAsia"/>
-          <w:bCs/>
-        </w:rPr>
-      </w:pPr>
-      <w:r>
-        <w:rPr>
-          <w:b/>
-          <w:bCs/>
-        </w:rPr>
-        <w:t>16h20</w:t>
-      </w:r>
-      <w:r>
-        <w:rPr>
-          <w:bCs/>
-        </w:rPr>
-        <w:tab/>
-      </w:r>
-      <w:r>
-        <w:rPr>
-          <w:b/>
-        </w:rPr>
-        <w:t>Elena Squeri</w:t>
-      </w:r>
-      <w:r>
-        <w:rPr>
-          <w:bCs/>
-        </w:rPr>
-        <w:t xml:space="preserve"> • </w:t>
-      </w:r>
-      <w:proofErr w:type="spellStart"/>
-      <w:r>
-        <w:rPr>
-          <w:bCs/>
-        </w:rPr>
-        <w:t>Università</w:t>
-      </w:r>
-      <w:proofErr w:type="spellEnd"/>
-      <w:r>
-        <w:rPr>
-          <w:bCs/>
-        </w:rPr>
-        <w:t xml:space="preserve"> di Genova, Sorbonne Université</w:t>
-      </w:r>
-      <w:r>
-        <w:rPr>
-          <w:bCs/>
-        </w:rPr>
-        <w:br/>
-        <w:t xml:space="preserve">« L’emploi galénique des verbes spécialisés dans la Collection Hippocratique : le cas de </w:t>
-      </w:r>
-      <w:r>
-        <w:rPr>
-          <w:bCs/>
-          <w:lang w:val="zu-ZA"/>
-        </w:rPr>
-        <w:t xml:space="preserve">ἐκτιτρώσκω </w:t>
-      </w:r>
-      <w:r>
-        <w:rPr>
-          <w:bCs/>
-          <w:lang w:val="fr-FR"/>
-        </w:rPr>
-        <w:t xml:space="preserve">et de </w:t>
-      </w:r>
-      <w:r>
-        <w:rPr>
-          <w:bCs/>
-          <w:lang w:val="zu-ZA"/>
-        </w:rPr>
-        <w:t>διαφθείρω</w:t>
-      </w:r>
-      <w:r>
-        <w:rPr>
-          <w:bCs/>
-          <w:lang w:val="fr-FR"/>
-        </w:rPr>
-        <w:t> »</w:t>
-      </w:r>
-    </w:p>
-    <w:p>
-      <w:pPr>
-        <w:pStyle w:val="bibl"/>
-        <w:rPr>
-          <w:rFonts w:hint="eastAsia"/>
-          <w:bCs/>
-        </w:rPr>
-      </w:pPr>
-      <w:r>
-        <w:rPr>
-          <w:b/>
-          <w:bCs/>
-        </w:rPr>
-        <w:t>17h00</w:t>
-      </w:r>
-      <w:r>
-        <w:rPr>
-          <w:bCs/>
-        </w:rPr>
-        <w:tab/>
-      </w:r>
-      <w:r>
-        <w:rPr>
-          <w:b/>
-        </w:rPr>
-        <w:t>Dimitri Mézière</w:t>
-      </w:r>
-      <w:r>
-        <w:rPr>
-          <w:bCs/>
-        </w:rPr>
-        <w:t xml:space="preserve"> • Sorbonne Université</w:t>
-      </w:r>
-      <w:r>
-        <w:rPr>
-          <w:bCs/>
-        </w:rPr>
-        <w:br/>
-        <w:t xml:space="preserve">« Sur les traces des </w:t>
-      </w:r>
-      <w:proofErr w:type="spellStart"/>
-      <w:r>
-        <w:rPr>
-          <w:bCs/>
-          <w:i/>
-          <w:iCs/>
-        </w:rPr>
-        <w:t>Medicamina</w:t>
-      </w:r>
-      <w:proofErr w:type="spellEnd"/>
-      <w:r>
-        <w:rPr>
-          <w:bCs/>
-        </w:rPr>
-        <w:t xml:space="preserve"> et des </w:t>
-      </w:r>
-      <w:proofErr w:type="spellStart"/>
-      <w:r>
-        <w:rPr>
-          <w:bCs/>
-          <w:i/>
-          <w:iCs/>
-        </w:rPr>
         <w:t>Remedia</w:t>
       </w:r>
-      <w:proofErr w:type="spellEnd"/>
       <w:r>
         <w:rPr>
           <w:bCs/>

--- a/docx/novitates.fr.docx
+++ b/docx/novitates.fr.docx
@@ -77,6 +77,1166 @@
     <w:p>
       <w:pPr>
         <w:pStyle w:val="Titre2"/>
+        <w:rPr>
+          <w:rFonts w:hint="eastAsia"/>
+        </w:rPr>
+      </w:pPr>
+      <w:r>
+        <w:t xml:space="preserve">Novembre 2023 : un point </w:t>
+      </w:r>
+      <w:bookmarkStart w:id="0" w:name="_Hlk151154640"/>
+      <w:r>
+        <w:t>sur la campagne d’océrisation</w:t>
+      </w:r>
+      <w:bookmarkEnd w:id="0"/>
+    </w:p>
+    <w:p>
+      <w:pPr>
+        <w:pStyle w:val="Corpsdetexte"/>
+        <w:rPr>
+          <w:rStyle w:val="Accentuation"/>
+          <w:rFonts w:hint="eastAsia"/>
+          <w:i w:val="0"/>
+          <w:iCs w:val="0"/>
+        </w:rPr>
+      </w:pPr>
+      <w:r>
+        <w:t xml:space="preserve">Grâce au soutien de </w:t>
+      </w:r>
+      <w:r>
+        <w:t>l’Initiative humanités biomédicales de l’Alliance Sorbonne Université</w:t>
+      </w:r>
+      <w:r>
+        <w:t xml:space="preserve">, toutes les traductions latines présentes dans l’édition de Kühn (environ </w:t>
+      </w:r>
+      <w:r>
+        <w:rPr>
+          <w:highlight w:val="yellow"/>
+        </w:rPr>
+        <w:t>20 000 demi-pages de latin</w:t>
+      </w:r>
+      <w:r>
+        <w:t xml:space="preserve">) ont été océrisées par Cahal </w:t>
+      </w:r>
+      <w:proofErr w:type="spellStart"/>
+      <w:r>
+        <w:t>Taaffe</w:t>
+      </w:r>
+      <w:proofErr w:type="spellEnd"/>
+      <w:r>
+        <w:t>, qui a également océrisé tous les textes grecs de l’édition de Kühn</w:t>
+      </w:r>
+      <w:r>
+        <w:t xml:space="preserve"> </w:t>
+      </w:r>
+      <w:r>
+        <w:t>qui ne figuraient pas dans le corpus de</w:t>
+      </w:r>
+      <w:r>
+        <w:t xml:space="preserve"> «</w:t>
+      </w:r>
+      <w:r>
+        <w:rPr>
+          <w:rFonts w:hint="eastAsia"/>
+        </w:rPr>
+        <w:t> </w:t>
+      </w:r>
+      <w:hyperlink r:id="rId7" w:history="1">
+        <w:r>
+          <w:rPr>
+            <w:rStyle w:val="Lienhypertexte"/>
+          </w:rPr>
+          <w:t xml:space="preserve">First </w:t>
+        </w:r>
+        <w:proofErr w:type="spellStart"/>
+        <w:r>
+          <w:rPr>
+            <w:rStyle w:val="Lienhypertexte"/>
+          </w:rPr>
+          <w:t>Thousand</w:t>
+        </w:r>
+        <w:proofErr w:type="spellEnd"/>
+        <w:r>
+          <w:rPr>
+            <w:rStyle w:val="Lienhypertexte"/>
+          </w:rPr>
+          <w:t xml:space="preserve"> </w:t>
+        </w:r>
+        <w:proofErr w:type="spellStart"/>
+        <w:r>
+          <w:rPr>
+            <w:rStyle w:val="Lienhypertexte"/>
+          </w:rPr>
+          <w:t>Years</w:t>
+        </w:r>
+        <w:proofErr w:type="spellEnd"/>
+        <w:r>
+          <w:rPr>
+            <w:rStyle w:val="Lienhypertexte"/>
+          </w:rPr>
+          <w:t xml:space="preserve"> of Greek</w:t>
+        </w:r>
+      </w:hyperlink>
+      <w:r>
+        <w:rPr>
+          <w:rFonts w:hint="eastAsia"/>
+        </w:rPr>
+        <w:t> </w:t>
+      </w:r>
+      <w:r>
+        <w:t>»</w:t>
+      </w:r>
+      <w:r>
+        <w:t xml:space="preserve"> : </w:t>
+      </w:r>
+      <w:r>
+        <w:rPr>
+          <w:i/>
+          <w:iCs/>
+        </w:rPr>
+        <w:t>Thrasybule ou Si l’hygiène relève de la médecine ou de la gymnastique</w:t>
+      </w:r>
+      <w:r>
+        <w:t xml:space="preserve"> (vol.</w:t>
+      </w:r>
+      <w:r>
+        <w:rPr>
+          <w:rFonts w:hint="eastAsia"/>
+        </w:rPr>
+        <w:t> </w:t>
+      </w:r>
+      <w:r>
+        <w:t xml:space="preserve">5), </w:t>
+      </w:r>
+      <w:r>
+        <w:rPr>
+          <w:rStyle w:val="Accentuation"/>
+        </w:rPr>
+        <w:t>Facultés des aliments</w:t>
+      </w:r>
+      <w:r>
+        <w:rPr>
+          <w:rStyle w:val="Accentuation"/>
+          <w:i w:val="0"/>
+          <w:iCs w:val="0"/>
+        </w:rPr>
+        <w:t xml:space="preserve"> (vol.</w:t>
+      </w:r>
+      <w:r>
+        <w:rPr>
+          <w:rStyle w:val="Accentuation"/>
+          <w:rFonts w:hint="eastAsia"/>
+          <w:i w:val="0"/>
+          <w:iCs w:val="0"/>
+        </w:rPr>
+        <w:t> </w:t>
+      </w:r>
+      <w:r>
+        <w:rPr>
+          <w:rStyle w:val="Accentuation"/>
+          <w:i w:val="0"/>
+          <w:iCs w:val="0"/>
+        </w:rPr>
+        <w:t xml:space="preserve">6), ainsi que </w:t>
+      </w:r>
+      <w:r>
+        <w:t xml:space="preserve">l’ensemble des traités </w:t>
+      </w:r>
+      <w:r>
+        <w:t xml:space="preserve">galéniques ou pseudo-galéniques </w:t>
+      </w:r>
+      <w:r>
+        <w:t>présents dans le volume</w:t>
+      </w:r>
+      <w:r>
+        <w:rPr>
+          <w:rFonts w:hint="eastAsia"/>
+        </w:rPr>
+        <w:t> </w:t>
+      </w:r>
+      <w:r>
+        <w:t>19</w:t>
+      </w:r>
+      <w:r>
+        <w:rPr>
+          <w:rStyle w:val="Accentuation"/>
+          <w:i w:val="0"/>
+          <w:iCs w:val="0"/>
+        </w:rPr>
+        <w:t>.</w:t>
+      </w:r>
+    </w:p>
+    <w:p>
+      <w:pPr>
+        <w:pStyle w:val="Corpsdetexte"/>
+        <w:rPr>
+          <w:rStyle w:val="Accentuation"/>
+          <w:i w:val="0"/>
+          <w:iCs w:val="0"/>
+        </w:rPr>
+      </w:pPr>
+      <w:r>
+        <w:rPr>
+          <w:rStyle w:val="Accentuation"/>
+          <w:i w:val="0"/>
+          <w:iCs w:val="0"/>
+        </w:rPr>
+        <w:t>Une</w:t>
+      </w:r>
+      <w:r>
+        <w:rPr>
+          <w:rStyle w:val="Accentuation"/>
+          <w:i w:val="0"/>
+          <w:iCs w:val="0"/>
+        </w:rPr>
+        <w:t xml:space="preserve"> valeureuse et enthousiaste é</w:t>
+      </w:r>
+      <w:r>
+        <w:rPr>
+          <w:rStyle w:val="Accentuation"/>
+          <w:i w:val="0"/>
+          <w:iCs w:val="0"/>
+        </w:rPr>
+        <w:t>quipe d</w:t>
+      </w:r>
+      <w:r>
+        <w:rPr>
+          <w:rStyle w:val="Accentuation"/>
+          <w:i w:val="0"/>
+          <w:iCs w:val="0"/>
+        </w:rPr>
+        <w:t>’</w:t>
+      </w:r>
+      <w:r>
+        <w:rPr>
+          <w:rStyle w:val="Accentuation"/>
+          <w:i w:val="0"/>
+          <w:iCs w:val="0"/>
+        </w:rPr>
+        <w:t>étudiant</w:t>
+      </w:r>
+      <w:r>
+        <w:rPr>
+          <w:rStyle w:val="Accentuation"/>
+          <w:i w:val="0"/>
+          <w:iCs w:val="0"/>
+        </w:rPr>
+        <w:t xml:space="preserve">es et </w:t>
+      </w:r>
+      <w:r>
+        <w:rPr>
+          <w:rStyle w:val="Accentuation"/>
+          <w:i w:val="0"/>
+          <w:iCs w:val="0"/>
+        </w:rPr>
+        <w:t>d’</w:t>
+      </w:r>
+      <w:r>
+        <w:rPr>
+          <w:rStyle w:val="Accentuation"/>
+          <w:i w:val="0"/>
+          <w:iCs w:val="0"/>
+        </w:rPr>
+        <w:t xml:space="preserve">étudiants de l’UFR de grec </w:t>
+      </w:r>
+      <w:r>
+        <w:rPr>
+          <w:rStyle w:val="Accentuation"/>
+          <w:i w:val="0"/>
+          <w:iCs w:val="0"/>
+        </w:rPr>
+        <w:t>(</w:t>
+      </w:r>
+      <w:r>
+        <w:rPr>
+          <w:rStyle w:val="Accentuation"/>
+          <w:i w:val="0"/>
+          <w:iCs w:val="0"/>
+        </w:rPr>
+        <w:t>Ana Benegui</w:t>
+      </w:r>
+      <w:r>
+        <w:rPr>
+          <w:rStyle w:val="Accentuation"/>
+          <w:i w:val="0"/>
+          <w:iCs w:val="0"/>
+        </w:rPr>
+        <w:t xml:space="preserve">, </w:t>
+      </w:r>
+      <w:r>
+        <w:rPr>
+          <w:rStyle w:val="Accentuation"/>
+          <w:i w:val="0"/>
+          <w:iCs w:val="0"/>
+        </w:rPr>
+        <w:t xml:space="preserve">Amélie </w:t>
+      </w:r>
+      <w:proofErr w:type="spellStart"/>
+      <w:r>
+        <w:rPr>
+          <w:rStyle w:val="Accentuation"/>
+          <w:i w:val="0"/>
+          <w:iCs w:val="0"/>
+        </w:rPr>
+        <w:t>Boiret</w:t>
+      </w:r>
+      <w:proofErr w:type="spellEnd"/>
+      <w:r>
+        <w:rPr>
+          <w:rStyle w:val="Accentuation"/>
+          <w:i w:val="0"/>
+          <w:iCs w:val="0"/>
+        </w:rPr>
+        <w:t xml:space="preserve">, </w:t>
+      </w:r>
+      <w:r>
+        <w:rPr>
+          <w:rStyle w:val="Accentuation"/>
+          <w:i w:val="0"/>
+          <w:iCs w:val="0"/>
+        </w:rPr>
+        <w:t>Luca Bortolotti</w:t>
+      </w:r>
+      <w:r>
+        <w:rPr>
+          <w:rStyle w:val="Accentuation"/>
+          <w:i w:val="0"/>
+          <w:iCs w:val="0"/>
+        </w:rPr>
+        <w:t xml:space="preserve">, </w:t>
+      </w:r>
+      <w:r>
+        <w:rPr>
+          <w:rStyle w:val="Accentuation"/>
+          <w:i w:val="0"/>
+          <w:iCs w:val="0"/>
+        </w:rPr>
+        <w:t>Daria Gorbunova</w:t>
+      </w:r>
+      <w:r>
+        <w:rPr>
+          <w:rStyle w:val="Accentuation"/>
+          <w:i w:val="0"/>
+          <w:iCs w:val="0"/>
+        </w:rPr>
+        <w:t xml:space="preserve">, </w:t>
+      </w:r>
+      <w:r>
+        <w:rPr>
+          <w:rStyle w:val="Accentuation"/>
+          <w:i w:val="0"/>
+          <w:iCs w:val="0"/>
+        </w:rPr>
+        <w:t>Saul Mouveroux</w:t>
+      </w:r>
+      <w:r>
+        <w:rPr>
+          <w:rStyle w:val="Accentuation"/>
+          <w:i w:val="0"/>
+          <w:iCs w:val="0"/>
+        </w:rPr>
+        <w:t xml:space="preserve">, </w:t>
+      </w:r>
+      <w:r>
+        <w:rPr>
+          <w:rStyle w:val="Accentuation"/>
+          <w:i w:val="0"/>
+          <w:iCs w:val="0"/>
+        </w:rPr>
+        <w:t>Miguel Sánchez</w:t>
+      </w:r>
+      <w:r>
+        <w:rPr>
+          <w:rStyle w:val="Accentuation"/>
+          <w:i w:val="0"/>
+          <w:iCs w:val="0"/>
+        </w:rPr>
+        <w:t xml:space="preserve">) </w:t>
+      </w:r>
+      <w:r>
+        <w:rPr>
+          <w:rStyle w:val="Accentuation"/>
+          <w:i w:val="0"/>
+          <w:iCs w:val="0"/>
+        </w:rPr>
+        <w:t xml:space="preserve">a pu </w:t>
+      </w:r>
+      <w:r>
+        <w:rPr>
+          <w:rStyle w:val="Accentuation"/>
+          <w:i w:val="0"/>
+          <w:iCs w:val="0"/>
+        </w:rPr>
+        <w:t xml:space="preserve">(entre autres activités) </w:t>
+      </w:r>
+      <w:r>
+        <w:rPr>
+          <w:rStyle w:val="Accentuation"/>
+          <w:i w:val="0"/>
+          <w:iCs w:val="0"/>
+        </w:rPr>
+        <w:t>corriger</w:t>
+      </w:r>
+      <w:r>
+        <w:rPr>
+          <w:rStyle w:val="Accentuation"/>
+          <w:i w:val="0"/>
+          <w:iCs w:val="0"/>
+        </w:rPr>
+        <w:t xml:space="preserve"> </w:t>
+      </w:r>
+      <w:r>
+        <w:rPr>
+          <w:rStyle w:val="Accentuation"/>
+          <w:i w:val="0"/>
+          <w:iCs w:val="0"/>
+        </w:rPr>
+        <w:t xml:space="preserve">la majeure partie du texte </w:t>
+      </w:r>
+      <w:r>
+        <w:rPr>
+          <w:rStyle w:val="Accentuation"/>
+          <w:i w:val="0"/>
+          <w:iCs w:val="0"/>
+        </w:rPr>
+        <w:t>grec</w:t>
+      </w:r>
+      <w:r>
+        <w:rPr>
+          <w:rStyle w:val="Accentuation"/>
+          <w:i w:val="0"/>
+          <w:iCs w:val="0"/>
+        </w:rPr>
+        <w:t xml:space="preserve"> du volume 19</w:t>
+      </w:r>
+      <w:r>
+        <w:rPr>
+          <w:rStyle w:val="Accentuation"/>
+          <w:i w:val="0"/>
+          <w:iCs w:val="0"/>
+        </w:rPr>
+        <w:t xml:space="preserve"> durant l’été</w:t>
+      </w:r>
+      <w:r>
+        <w:rPr>
+          <w:rStyle w:val="Accentuation"/>
+          <w:i w:val="0"/>
+          <w:iCs w:val="0"/>
+        </w:rPr>
+        <w:t xml:space="preserve">. </w:t>
+      </w:r>
+      <w:r>
+        <w:rPr>
+          <w:rStyle w:val="Accentuation"/>
+          <w:i w:val="0"/>
+          <w:iCs w:val="0"/>
+        </w:rPr>
+        <w:t>Les textes corrigés</w:t>
+      </w:r>
+      <w:r>
+        <w:rPr>
+          <w:rStyle w:val="Accentuation"/>
+          <w:i w:val="0"/>
+          <w:iCs w:val="0"/>
+        </w:rPr>
+        <w:t>, après une dernière relecture,</w:t>
+      </w:r>
+      <w:r>
+        <w:rPr>
+          <w:rStyle w:val="Accentuation"/>
+          <w:i w:val="0"/>
+          <w:iCs w:val="0"/>
+        </w:rPr>
+        <w:t xml:space="preserve"> ser</w:t>
+      </w:r>
+      <w:r>
+        <w:rPr>
+          <w:rStyle w:val="Accentuation"/>
+          <w:i w:val="0"/>
+          <w:iCs w:val="0"/>
+        </w:rPr>
+        <w:t>ont</w:t>
+      </w:r>
+      <w:r>
+        <w:rPr>
+          <w:rStyle w:val="Accentuation"/>
+          <w:i w:val="0"/>
+          <w:iCs w:val="0"/>
+        </w:rPr>
+        <w:t xml:space="preserve"> </w:t>
+      </w:r>
+      <w:r>
+        <w:rPr>
+          <w:rStyle w:val="Accentuation"/>
+          <w:i w:val="0"/>
+          <w:iCs w:val="0"/>
+        </w:rPr>
+        <w:t>publié</w:t>
+      </w:r>
+      <w:r>
+        <w:rPr>
+          <w:rStyle w:val="Accentuation"/>
+          <w:i w:val="0"/>
+          <w:iCs w:val="0"/>
+        </w:rPr>
+        <w:t>s</w:t>
+      </w:r>
+      <w:r>
+        <w:rPr>
+          <w:rStyle w:val="Accentuation"/>
+          <w:i w:val="0"/>
+          <w:iCs w:val="0"/>
+        </w:rPr>
+        <w:t xml:space="preserve"> </w:t>
+      </w:r>
+      <w:r>
+        <w:rPr>
+          <w:rStyle w:val="Accentuation"/>
+          <w:i w:val="0"/>
+          <w:iCs w:val="0"/>
+        </w:rPr>
+        <w:t>cet hiver</w:t>
+      </w:r>
+      <w:r>
+        <w:rPr>
+          <w:rStyle w:val="Accentuation"/>
+          <w:i w:val="0"/>
+          <w:iCs w:val="0"/>
+        </w:rPr>
+        <w:t xml:space="preserve"> sur le site. Le printemps prochain sera consacré à une première série de corrections du texte latin. Comme la tâche est immense, toutes les bonnes volontés sont </w:t>
+      </w:r>
+      <w:r>
+        <w:rPr>
+          <w:rStyle w:val="Accentuation"/>
+          <w:i w:val="0"/>
+          <w:iCs w:val="0"/>
+        </w:rPr>
+        <w:t xml:space="preserve">les </w:t>
+      </w:r>
+      <w:r>
+        <w:rPr>
+          <w:rStyle w:val="Accentuation"/>
+          <w:i w:val="0"/>
+          <w:iCs w:val="0"/>
+        </w:rPr>
+        <w:t xml:space="preserve">bienvenues ! Les corrections peuvent être effectuées </w:t>
+      </w:r>
+      <w:r>
+        <w:rPr>
+          <w:rStyle w:val="Accentuation"/>
+          <w:i w:val="0"/>
+          <w:iCs w:val="0"/>
+        </w:rPr>
+        <w:t xml:space="preserve">dans un simple fichier de traitement de texte (.docx </w:t>
+      </w:r>
+      <w:proofErr w:type="gramStart"/>
+      <w:r>
+        <w:rPr>
+          <w:rStyle w:val="Accentuation"/>
+          <w:i w:val="0"/>
+          <w:iCs w:val="0"/>
+        </w:rPr>
+        <w:t>ou</w:t>
+      </w:r>
+      <w:proofErr w:type="gramEnd"/>
+      <w:r>
+        <w:rPr>
+          <w:rStyle w:val="Accentuation"/>
+          <w:i w:val="0"/>
+          <w:iCs w:val="0"/>
+        </w:rPr>
+        <w:t xml:space="preserve"> .</w:t>
+      </w:r>
+      <w:proofErr w:type="spellStart"/>
+      <w:r>
+        <w:rPr>
+          <w:rStyle w:val="Accentuation"/>
+          <w:i w:val="0"/>
+          <w:iCs w:val="0"/>
+        </w:rPr>
+        <w:t>odt</w:t>
+      </w:r>
+      <w:proofErr w:type="spellEnd"/>
+      <w:r>
+        <w:rPr>
+          <w:rStyle w:val="Accentuation"/>
+          <w:i w:val="0"/>
+          <w:iCs w:val="0"/>
+        </w:rPr>
+        <w:t>).</w:t>
+      </w:r>
+      <w:r>
+        <w:rPr>
+          <w:rStyle w:val="Accentuation"/>
+          <w:i w:val="0"/>
+          <w:iCs w:val="0"/>
+        </w:rPr>
+        <w:t xml:space="preserve"> </w:t>
+      </w:r>
+      <w:r>
+        <w:rPr>
+          <w:rStyle w:val="Accentuation"/>
+          <w:i w:val="0"/>
+          <w:iCs w:val="0"/>
+        </w:rPr>
+        <w:t xml:space="preserve">Les traités galéniques couvrent des sujets </w:t>
+      </w:r>
+      <w:r>
+        <w:rPr>
+          <w:rStyle w:val="Accentuation"/>
+          <w:i w:val="0"/>
+          <w:iCs w:val="0"/>
+        </w:rPr>
+        <w:t xml:space="preserve">très </w:t>
+      </w:r>
+      <w:r>
+        <w:rPr>
+          <w:rStyle w:val="Accentuation"/>
+          <w:i w:val="0"/>
+          <w:iCs w:val="0"/>
+        </w:rPr>
+        <w:t>variés, et leur longueur varie de quelques pages à plus de mille pages. L</w:t>
+      </w:r>
+      <w:r>
+        <w:rPr>
+          <w:rStyle w:val="Accentuation"/>
+          <w:i w:val="0"/>
+          <w:iCs w:val="0"/>
+        </w:rPr>
+        <w:t>e nom des correctrices et correcteurs bénévoles sera dûment mentionné dans les fichiers concernés.</w:t>
+      </w:r>
+    </w:p>
+    <w:p>
+      <w:pPr>
+        <w:pStyle w:val="Corpsdetexte"/>
+        <w:rPr>
+          <w:rStyle w:val="Accentuation"/>
+          <w:i w:val="0"/>
+          <w:iCs w:val="0"/>
+        </w:rPr>
+      </w:pPr>
+      <w:r>
+        <w:rPr>
+          <w:rStyle w:val="Accentuation"/>
+          <w:i w:val="0"/>
+          <w:iCs w:val="0"/>
+        </w:rPr>
+        <w:t>En attendant leur publication, l</w:t>
+      </w:r>
+      <w:r>
+        <w:rPr>
+          <w:rStyle w:val="Accentuation"/>
+          <w:i w:val="0"/>
+          <w:iCs w:val="0"/>
+        </w:rPr>
+        <w:t>a version non corrigée des</w:t>
+      </w:r>
+      <w:r>
+        <w:rPr>
+          <w:rStyle w:val="Accentuation"/>
+          <w:i w:val="0"/>
+          <w:iCs w:val="0"/>
+        </w:rPr>
+        <w:t xml:space="preserve"> textes océrisés </w:t>
+      </w:r>
+      <w:r>
+        <w:rPr>
+          <w:rStyle w:val="Accentuation"/>
+          <w:i w:val="0"/>
+          <w:iCs w:val="0"/>
+        </w:rPr>
+        <w:t>es</w:t>
+      </w:r>
+      <w:r>
+        <w:rPr>
+          <w:rStyle w:val="Accentuation"/>
+          <w:i w:val="0"/>
+          <w:iCs w:val="0"/>
+        </w:rPr>
+        <w:t>t consultable ici :</w:t>
+      </w:r>
+    </w:p>
+    <w:p>
+      <w:pPr>
+        <w:pStyle w:val="Corpsdetexte"/>
+        <w:rPr>
+          <w:rStyle w:val="Accentuation"/>
+          <w:i w:val="0"/>
+          <w:iCs w:val="0"/>
+        </w:rPr>
+      </w:pPr>
+      <w:hyperlink r:id="rId8" w:history="1">
+        <w:r>
+          <w:rPr>
+            <w:rStyle w:val="Lienhypertexte"/>
+            <w:lang w:val="en-US"/>
+          </w:rPr>
+          <w:t>https://gith</w:t>
+        </w:r>
+        <w:r>
+          <w:rPr>
+            <w:rStyle w:val="Lienhypertexte"/>
+            <w:lang w:val="en-US"/>
+          </w:rPr>
+          <w:t>u</w:t>
+        </w:r>
+        <w:r>
+          <w:rPr>
+            <w:rStyle w:val="Lienhypertexte"/>
+            <w:lang w:val="en-US"/>
+          </w:rPr>
+          <w:t>b.com/galenus-verbatim/galenus_cts#lat</w:t>
+        </w:r>
+      </w:hyperlink>
+      <w:r>
+        <w:rPr>
+          <w:lang w:val="en-US"/>
+        </w:rPr>
+        <w:t xml:space="preserve"> (</w:t>
+      </w:r>
+      <w:proofErr w:type="spellStart"/>
+      <w:r>
+        <w:rPr>
+          <w:lang w:val="en-US"/>
+        </w:rPr>
+        <w:t>traductions</w:t>
+      </w:r>
+      <w:proofErr w:type="spellEnd"/>
+      <w:r>
+        <w:rPr>
+          <w:lang w:val="en-US"/>
+        </w:rPr>
+        <w:t xml:space="preserve"> </w:t>
+      </w:r>
+      <w:proofErr w:type="spellStart"/>
+      <w:r>
+        <w:rPr>
+          <w:lang w:val="en-US"/>
+        </w:rPr>
+        <w:t>latines</w:t>
+      </w:r>
+      <w:proofErr w:type="spellEnd"/>
+      <w:r>
+        <w:rPr>
+          <w:lang w:val="en-US"/>
+        </w:rPr>
+        <w:t>)</w:t>
+      </w:r>
+    </w:p>
+    <w:p>
+      <w:pPr>
+        <w:pStyle w:val="Corpsdetexte"/>
+        <w:rPr>
+          <w:rStyle w:val="Accentuation"/>
+          <w:i w:val="0"/>
+          <w:iCs w:val="0"/>
+        </w:rPr>
+      </w:pPr>
+      <w:hyperlink r:id="rId9" w:anchor="grc" w:history="1">
+        <w:r>
+          <w:rPr>
+            <w:rStyle w:val="Lienhypertexte"/>
+          </w:rPr>
+          <w:t>https://github.com/galenus-verbatim/galenus_cts#grc</w:t>
+        </w:r>
+      </w:hyperlink>
+      <w:r>
+        <w:rPr>
+          <w:lang w:val="en-US"/>
+        </w:rPr>
+        <w:t xml:space="preserve"> (</w:t>
+      </w:r>
+      <w:r>
+        <w:rPr>
+          <w:rStyle w:val="Accentuation"/>
+          <w:i w:val="0"/>
+          <w:iCs w:val="0"/>
+        </w:rPr>
+        <w:t>texte</w:t>
+      </w:r>
+      <w:r>
+        <w:rPr>
+          <w:rStyle w:val="Accentuation"/>
+          <w:i w:val="0"/>
+          <w:iCs w:val="0"/>
+        </w:rPr>
+        <w:t>s</w:t>
+      </w:r>
+      <w:r>
+        <w:rPr>
+          <w:rStyle w:val="Accentuation"/>
+          <w:i w:val="0"/>
+          <w:iCs w:val="0"/>
+        </w:rPr>
+        <w:t xml:space="preserve"> </w:t>
+      </w:r>
+      <w:r>
+        <w:rPr>
+          <w:rStyle w:val="Accentuation"/>
+          <w:i w:val="0"/>
+          <w:iCs w:val="0"/>
+        </w:rPr>
+        <w:t>grec</w:t>
+      </w:r>
+      <w:r>
+        <w:rPr>
+          <w:rStyle w:val="Accentuation"/>
+          <w:i w:val="0"/>
+          <w:iCs w:val="0"/>
+        </w:rPr>
+        <w:t>s</w:t>
+      </w:r>
+      <w:r>
+        <w:rPr>
+          <w:lang w:val="en-US"/>
+        </w:rPr>
+        <w:t>)</w:t>
+      </w:r>
+    </w:p>
+    <w:p>
+      <w:pPr>
+        <w:pStyle w:val="Corpsdetexte"/>
+        <w:rPr>
+          <w:rStyle w:val="Accentuation"/>
+          <w:i w:val="0"/>
+          <w:iCs w:val="0"/>
+        </w:rPr>
+      </w:pPr>
+      <w:r>
+        <w:rPr>
+          <w:rStyle w:val="Accentuation"/>
+          <w:i w:val="0"/>
+          <w:iCs w:val="0"/>
+        </w:rPr>
+        <w:t xml:space="preserve">Après avoir cherché </w:t>
+      </w:r>
+      <w:r>
+        <w:rPr>
+          <w:rStyle w:val="Accentuation"/>
+          <w:i w:val="0"/>
+          <w:iCs w:val="0"/>
+        </w:rPr>
+        <w:t xml:space="preserve">sur cette page </w:t>
+      </w:r>
+      <w:hyperlink r:id="rId10" w:history="1">
+        <w:r>
+          <w:rPr>
+            <w:rStyle w:val="Lienhypertexte"/>
+          </w:rPr>
+          <w:t>https://galenus-verbatim.huma-num.fr/</w:t>
+        </w:r>
+      </w:hyperlink>
+      <w:r>
+        <w:rPr>
+          <w:rStyle w:val="Accentuation"/>
+          <w:i w:val="0"/>
+          <w:iCs w:val="0"/>
+        </w:rPr>
+        <w:t xml:space="preserve"> le code </w:t>
+      </w:r>
+      <w:hyperlink r:id="rId11" w:history="1">
+        <w:r>
+          <w:rPr>
+            <w:rStyle w:val="Lienhypertexte"/>
+          </w:rPr>
+          <w:t>CTS</w:t>
+        </w:r>
+      </w:hyperlink>
+      <w:r>
+        <w:rPr>
+          <w:rStyle w:val="Accentuation"/>
+          <w:i w:val="0"/>
+          <w:iCs w:val="0"/>
+        </w:rPr>
+        <w:t xml:space="preserve"> </w:t>
+      </w:r>
+      <w:r>
+        <w:rPr>
+          <w:rStyle w:val="Accentuation"/>
+          <w:i w:val="0"/>
+          <w:iCs w:val="0"/>
+        </w:rPr>
+        <w:t xml:space="preserve">du traité que vous souhaitez </w:t>
+      </w:r>
+      <w:r>
+        <w:rPr>
+          <w:rStyle w:val="Accentuation"/>
+          <w:i w:val="0"/>
+          <w:iCs w:val="0"/>
+        </w:rPr>
+        <w:t xml:space="preserve">consulter (finissant par </w:t>
+      </w:r>
+      <w:r>
+        <w:rPr>
+          <w:rStyle w:val="urn"/>
+        </w:rPr>
+        <w:t>verbatim-grc1</w:t>
+      </w:r>
+      <w:r>
+        <w:rPr>
+          <w:rStyle w:val="urn"/>
+        </w:rPr>
+        <w:t xml:space="preserve"> pour le grec, </w:t>
+      </w:r>
+      <w:r>
+        <w:rPr>
+          <w:rStyle w:val="Accentuation"/>
+          <w:i w:val="0"/>
+          <w:iCs w:val="0"/>
+        </w:rPr>
+        <w:t>verbatim-lat1</w:t>
+      </w:r>
+      <w:r>
+        <w:rPr>
+          <w:rStyle w:val="Accentuation"/>
+          <w:i w:val="0"/>
+          <w:iCs w:val="0"/>
+        </w:rPr>
+        <w:t xml:space="preserve"> pour la traduction latine</w:t>
+      </w:r>
+      <w:r>
+        <w:rPr>
+          <w:rStyle w:val="Accentuation"/>
+          <w:rFonts w:hint="eastAsia"/>
+          <w:i w:val="0"/>
+          <w:iCs w:val="0"/>
+        </w:rPr>
+        <w:t> </w:t>
+      </w:r>
+      <w:r>
+        <w:rPr>
+          <w:rStyle w:val="Accentuation"/>
+          <w:i w:val="0"/>
+          <w:iCs w:val="0"/>
+        </w:rPr>
+        <w:t xml:space="preserve">; les codes à 4 chiffres </w:t>
+      </w:r>
+      <w:r>
+        <w:rPr>
+          <w:rStyle w:val="Accentuation"/>
+          <w:i w:val="0"/>
+          <w:iCs w:val="0"/>
+        </w:rPr>
+        <w:t xml:space="preserve">tlg0057 </w:t>
+      </w:r>
+      <w:r>
+        <w:rPr>
+          <w:rStyle w:val="Accentuation"/>
+          <w:i w:val="0"/>
+          <w:iCs w:val="0"/>
+        </w:rPr>
+        <w:t xml:space="preserve">et </w:t>
+      </w:r>
+      <w:r>
+        <w:rPr>
+          <w:rStyle w:val="Accentuation"/>
+          <w:i w:val="0"/>
+          <w:iCs w:val="0"/>
+        </w:rPr>
+        <w:t>tlg05</w:t>
+      </w:r>
+      <w:r>
+        <w:rPr>
+          <w:rStyle w:val="Accentuation"/>
+          <w:i w:val="0"/>
+          <w:iCs w:val="0"/>
+        </w:rPr>
+        <w:t>30</w:t>
+      </w:r>
+      <w:r>
+        <w:rPr>
+          <w:rStyle w:val="Accentuation"/>
+          <w:i w:val="0"/>
+          <w:iCs w:val="0"/>
+        </w:rPr>
+        <w:t xml:space="preserve"> renvoient à l’auteur, respectivement </w:t>
+      </w:r>
+      <w:r>
+        <w:rPr>
+          <w:rStyle w:val="Accentuation"/>
+          <w:i w:val="0"/>
+          <w:iCs w:val="0"/>
+        </w:rPr>
+        <w:t>Galien</w:t>
+      </w:r>
+      <w:r>
+        <w:rPr>
+          <w:rStyle w:val="Accentuation"/>
+          <w:i w:val="0"/>
+          <w:iCs w:val="0"/>
+        </w:rPr>
+        <w:t xml:space="preserve"> et pseudo-</w:t>
+      </w:r>
+      <w:r>
+        <w:rPr>
+          <w:rStyle w:val="Accentuation"/>
+          <w:i w:val="0"/>
+          <w:iCs w:val="0"/>
+        </w:rPr>
+        <w:t>Galien</w:t>
+      </w:r>
+      <w:r>
+        <w:rPr>
+          <w:rStyle w:val="Accentuation"/>
+          <w:i w:val="0"/>
+          <w:iCs w:val="0"/>
+        </w:rPr>
+        <w:t>, tandis que le code à 3 chiffres qui suit renvoie au traité</w:t>
+      </w:r>
+      <w:r>
+        <w:rPr>
+          <w:rStyle w:val="Accentuation"/>
+          <w:i w:val="0"/>
+          <w:iCs w:val="0"/>
+        </w:rPr>
+        <w:t>)</w:t>
+      </w:r>
+      <w:r>
+        <w:rPr>
+          <w:rStyle w:val="Accentuation"/>
+          <w:i w:val="0"/>
+          <w:iCs w:val="0"/>
+        </w:rPr>
+        <w:t>, cliquer dans le tableau contenant les liens numérotés</w:t>
+      </w:r>
+      <w:r>
+        <w:rPr>
+          <w:rStyle w:val="Accentuation"/>
+          <w:i w:val="0"/>
+          <w:iCs w:val="0"/>
+        </w:rPr>
+        <w:t>. Un clic sur la référence de Kühn entre crochets permet d’afficher l’image de la page de Kühn correspondante.</w:t>
+      </w:r>
+    </w:p>
+    <w:p>
+      <w:pPr>
+        <w:pStyle w:val="Corpsdetexte"/>
+        <w:rPr>
+          <w:rStyle w:val="Accentuation"/>
+          <w:i w:val="0"/>
+          <w:iCs w:val="0"/>
+        </w:rPr>
+      </w:pPr>
+      <w:r>
+        <w:rPr>
+          <w:rStyle w:val="Accentuation"/>
+          <w:i w:val="0"/>
+          <w:iCs w:val="0"/>
+        </w:rPr>
+        <w:t>Par exemple, pour la traduction latine du</w:t>
+      </w:r>
+      <w:r>
+        <w:rPr>
+          <w:rStyle w:val="Accentuation"/>
+          <w:i w:val="0"/>
+          <w:iCs w:val="0"/>
+        </w:rPr>
+        <w:t xml:space="preserve"> traité sur la </w:t>
+      </w:r>
+      <w:r>
+        <w:rPr>
+          <w:rStyle w:val="Accentuation"/>
+        </w:rPr>
+        <w:t>Bile noire</w:t>
+      </w:r>
+      <w:r>
+        <w:rPr>
+          <w:rStyle w:val="Accentuation"/>
+        </w:rPr>
+        <w:t xml:space="preserve"> </w:t>
+      </w:r>
+      <w:r>
+        <w:rPr>
+          <w:rStyle w:val="Accentuation"/>
+          <w:i w:val="0"/>
+          <w:iCs w:val="0"/>
+        </w:rPr>
+        <w:t>(</w:t>
+      </w:r>
+      <w:proofErr w:type="gramStart"/>
+      <w:r>
+        <w:rPr>
+          <w:rStyle w:val="Accentuation"/>
+          <w:i w:val="0"/>
+          <w:iCs w:val="0"/>
+        </w:rPr>
+        <w:t>urn:cts</w:t>
+      </w:r>
+      <w:proofErr w:type="gramEnd"/>
+      <w:r>
+        <w:rPr>
+          <w:rStyle w:val="Accentuation"/>
+          <w:i w:val="0"/>
+          <w:iCs w:val="0"/>
+        </w:rPr>
+        <w:t>:greekLit:tlg0057.tlg030.verbatim-lat1</w:t>
+      </w:r>
+      <w:r>
+        <w:rPr>
+          <w:rStyle w:val="Accentuation"/>
+          <w:i w:val="0"/>
+          <w:iCs w:val="0"/>
+        </w:rPr>
+        <w:t xml:space="preserve">), </w:t>
+      </w:r>
+      <w:r>
+        <w:rPr>
+          <w:rStyle w:val="Accentuation"/>
+          <w:i w:val="0"/>
+          <w:iCs w:val="0"/>
+        </w:rPr>
+        <w:t>la procédure décrite ci-dessus vous conduira à cette page</w:t>
+      </w:r>
+      <w:r>
+        <w:rPr>
+          <w:rStyle w:val="Accentuation"/>
+          <w:i w:val="0"/>
+          <w:iCs w:val="0"/>
+        </w:rPr>
+        <w:t> :</w:t>
+      </w:r>
+    </w:p>
+    <w:p>
+      <w:pPr>
+        <w:pStyle w:val="Corpsdetexte"/>
+        <w:rPr>
+          <w:rStyle w:val="Accentuation"/>
+          <w:i w:val="0"/>
+          <w:iCs w:val="0"/>
+        </w:rPr>
+      </w:pPr>
+      <w:hyperlink r:id="rId12" w:history="1">
+        <w:r>
+          <w:rPr>
+            <w:rStyle w:val="Lienhypertexte"/>
+          </w:rPr>
+          <w:t>https://galenu</w:t>
+        </w:r>
+        <w:r>
+          <w:rPr>
+            <w:rStyle w:val="Lienhypertexte"/>
+          </w:rPr>
+          <w:t>s</w:t>
+        </w:r>
+        <w:r>
+          <w:rPr>
+            <w:rStyle w:val="Lienhypertexte"/>
+          </w:rPr>
+          <w:t>-verbatim.github.io/galenus_cts/data/tlg0057/tlg030/tlg0057.tlg030.verbatim-lat1.xml</w:t>
+        </w:r>
+      </w:hyperlink>
+      <w:r>
+        <w:rPr>
+          <w:rStyle w:val="Accentuation"/>
+          <w:i w:val="0"/>
+          <w:iCs w:val="0"/>
+        </w:rPr>
+        <w:t>.</w:t>
+      </w:r>
+    </w:p>
+    <w:p>
+      <w:pPr>
+        <w:pStyle w:val="Titre2"/>
       </w:pPr>
       <w:r>
         <w:t>Journée d’étude du 23 juin 2023, 9h15–18h</w:t>
@@ -84,7 +1244,7 @@
       <w:r>
         <w:br/>
       </w:r>
-      <w:hyperlink r:id="rId7" w:history="1">
+      <w:hyperlink r:id="rId13" w:history="1">
         <w:r>
           <w:rPr>
             <w:rStyle w:val="Lienhypertexte"/>
@@ -123,8 +1283,17 @@
             <w:rStyle w:val="Lienhypertexte"/>
             <w:rFonts w:hint="eastAsia"/>
           </w:rPr>
-          <w:t>: perspectives de recherche et outils num</w:t>
+          <w:t xml:space="preserve">: perspectives de recherche et outils </w:t>
         </w:r>
+        <w:proofErr w:type="spellStart"/>
+        <w:r>
+          <w:rPr>
+            <w:rStyle w:val="Lienhypertexte"/>
+            <w:rFonts w:hint="eastAsia"/>
+          </w:rPr>
+          <w:t>num</w:t>
+        </w:r>
+        <w:proofErr w:type="spellEnd"/>
         <w:r>
           <w:rPr>
             <w:rStyle w:val="Lienhypertexte"/>
@@ -132,12 +1301,37 @@
           </w:rPr>
           <w:t>é</w:t>
         </w:r>
+        <w:proofErr w:type="spellStart"/>
         <w:r>
           <w:rPr>
             <w:rStyle w:val="Lienhypertexte"/>
             <w:rFonts w:hint="eastAsia"/>
           </w:rPr>
-          <w:t>riques, autour de Galenus verbatim version b</w:t>
+          <w:t>riques</w:t>
+        </w:r>
+        <w:proofErr w:type="spellEnd"/>
+        <w:r>
+          <w:rPr>
+            <w:rStyle w:val="Lienhypertexte"/>
+            <w:rFonts w:hint="eastAsia"/>
+          </w:rPr>
+          <w:t xml:space="preserve">, autour de </w:t>
+        </w:r>
+        <w:proofErr w:type="spellStart"/>
+        <w:r>
+          <w:rPr>
+            <w:rStyle w:val="Lienhypertexte"/>
+            <w:rFonts w:hint="eastAsia"/>
+          </w:rPr>
+          <w:t>Galenus</w:t>
+        </w:r>
+        <w:proofErr w:type="spellEnd"/>
+        <w:r>
+          <w:rPr>
+            <w:rStyle w:val="Lienhypertexte"/>
+            <w:rFonts w:hint="eastAsia"/>
+          </w:rPr>
+          <w:t xml:space="preserve"> verbatim version b</w:t>
         </w:r>
         <w:r>
           <w:rPr>
@@ -169,9 +1363,17 @@
         </w:rPr>
       </w:pPr>
       <w:r>
-        <w:t xml:space="preserve">(programme à télécharger </w:t>
-      </w:r>
-      <w:hyperlink r:id="rId8" w:history="1">
+        <w:t>(</w:t>
+      </w:r>
+      <w:proofErr w:type="gramStart"/>
+      <w:r>
+        <w:t>programme</w:t>
+      </w:r>
+      <w:proofErr w:type="gramEnd"/>
+      <w:r>
+        <w:t xml:space="preserve"> à télécharger </w:t>
+      </w:r>
+      <w:hyperlink r:id="rId14" w:history="1">
         <w:r>
           <w:rPr>
             <w:b/>
@@ -189,82 +1391,21 @@
         <w:pStyle w:val="Titre3"/>
       </w:pPr>
       <w:r>
-        <w:t>L</w:t>
-      </w:r>
-      <w:r>
-        <w:rPr>
-          <w:rFonts w:hint="eastAsia"/>
-        </w:rPr>
-        <w:t>ien de connexion</w:t>
-      </w:r>
-      <w:r>
-        <w:t xml:space="preserve"> à </w:t>
-      </w:r>
-      <w:r>
-        <w:rPr>
-          <w:rFonts w:hint="eastAsia"/>
-        </w:rPr>
-        <w:t>distance</w:t>
+        <w:rPr>
+          <w:rFonts w:hint="eastAsia"/>
+        </w:rPr>
+        <w:t>Contact</w:t>
       </w:r>
     </w:p>
     <w:p>
       <w:pPr>
         <w:pStyle w:val="Corpsdetexte"/>
         <w:rPr>
-          <w:rFonts w:hint="eastAsia"/>
-        </w:rPr>
-      </w:pPr>
-      <w:hyperlink r:id="rId9" w:history="1">
-        <w:r>
-          <w:rPr>
-            <w:rStyle w:val="Lienhypertexte"/>
-          </w:rPr>
-          <w:t>https://cnrs.zoom.us/j/99854141993?pwd=RzAvZ1U5OVVGa29NamdYOW13elhEZz09</w:t>
-        </w:r>
-      </w:hyperlink>
-    </w:p>
-    <w:p>
-      <w:pPr>
-        <w:pStyle w:val="Corpsdetexte"/>
-        <w:rPr>
-          <w:rFonts w:hint="eastAsia"/>
-        </w:rPr>
-      </w:pPr>
-      <w:r>
-        <w:t>ID de réunion : 998 5414 1993</w:t>
-      </w:r>
-    </w:p>
-    <w:p>
-      <w:pPr>
-        <w:pStyle w:val="Corpsdetexte"/>
-        <w:rPr>
-          <w:rFonts w:hint="eastAsia"/>
-        </w:rPr>
-      </w:pPr>
-      <w:r>
-        <w:t>Code secret : Verbatim23</w:t>
-      </w:r>
-    </w:p>
-    <w:p>
-      <w:pPr>
-        <w:pStyle w:val="Titre3"/>
-      </w:pPr>
-      <w:r>
-        <w:rPr>
-          <w:rFonts w:hint="eastAsia"/>
-        </w:rPr>
-        <w:t>Contact</w:t>
-      </w:r>
-    </w:p>
-    <w:p>
-      <w:pPr>
-        <w:pStyle w:val="Corpsdetexte"/>
-        <w:rPr>
           <w:rStyle w:val="Lienhypertexte"/>
           <w:rFonts w:hint="eastAsia"/>
         </w:rPr>
       </w:pPr>
-      <w:hyperlink r:id="rId10" w:history="1">
+      <w:hyperlink r:id="rId15" w:history="1">
         <w:r>
           <w:rPr>
             <w:rStyle w:val="Lienhypertexte"/>
@@ -281,7 +1422,7 @@
           <w:rFonts w:hint="eastAsia"/>
         </w:rPr>
       </w:pPr>
-      <w:hyperlink r:id="rId11" w:history="1">
+      <w:hyperlink r:id="rId16" w:history="1">
         <w:r>
           <w:rPr>
             <w:rStyle w:val="Lienhypertexte"/>
@@ -319,10 +1460,21 @@
         <w:rPr>
           <w:rFonts w:hint="eastAsia"/>
         </w:rPr>
-        <w:t>tre Georges Molin</w:t>
-      </w:r>
-      <w:r>
-        <w:t xml:space="preserve">ié. </w:t>
+        <w:t xml:space="preserve">tre Georges </w:t>
+      </w:r>
+      <w:proofErr w:type="spellStart"/>
+      <w:r>
+        <w:rPr>
+          <w:rFonts w:hint="eastAsia"/>
+        </w:rPr>
+        <w:t>Molin</w:t>
+      </w:r>
+      <w:r>
+        <w:t>ié</w:t>
+      </w:r>
+      <w:proofErr w:type="spellEnd"/>
+      <w:r>
+        <w:t xml:space="preserve">. </w:t>
       </w:r>
       <w:r>
         <w:rPr>
@@ -457,17 +1609,42 @@
           <w:b/>
           <w:bCs/>
         </w:rPr>
-        <w:t>David Langslow</w:t>
-      </w:r>
+        <w:t xml:space="preserve">David </w:t>
+      </w:r>
+      <w:proofErr w:type="spellStart"/>
+      <w:r>
+        <w:rPr>
+          <w:b/>
+          <w:bCs/>
+        </w:rPr>
+        <w:t>Langslow</w:t>
+      </w:r>
+      <w:proofErr w:type="spellEnd"/>
       <w:r>
         <w:t xml:space="preserve"> • </w:t>
       </w:r>
       <w:r>
-        <w:t>FBA, University of Manchester</w:t>
+        <w:t xml:space="preserve">FBA, </w:t>
+      </w:r>
+      <w:proofErr w:type="spellStart"/>
+      <w:r>
+        <w:t>University</w:t>
+      </w:r>
+      <w:proofErr w:type="spellEnd"/>
+      <w:r>
+        <w:t xml:space="preserve"> of Manchester</w:t>
       </w:r>
       <w:r>
         <w:br/>
-        <w:t xml:space="preserve">« Galenus </w:t>
+        <w:t>« </w:t>
+      </w:r>
+      <w:proofErr w:type="spellStart"/>
+      <w:r>
+        <w:t>Galenus</w:t>
+      </w:r>
+      <w:proofErr w:type="spellEnd"/>
+      <w:r>
+        <w:t xml:space="preserve"> </w:t>
       </w:r>
       <w:r>
         <w:t>verbatim</w:t>
@@ -475,6 +1652,7 @@
       <w:r>
         <w:t xml:space="preserve"> and </w:t>
       </w:r>
+      <w:proofErr w:type="spellStart"/>
       <w:r>
         <w:rPr>
           <w:i/>
@@ -482,6 +1660,7 @@
         </w:rPr>
         <w:t>passatim</w:t>
       </w:r>
+      <w:proofErr w:type="spellEnd"/>
       <w:r>
         <w:t xml:space="preserve"> in Alexander of Tralles, Greek and Latin »</w:t>
       </w:r>
@@ -508,14 +1687,55 @@
           <w:b/>
           <w:bCs/>
         </w:rPr>
-        <w:t>Maximilian Haars</w:t>
-      </w:r>
-      <w:r>
-        <w:t xml:space="preserve"> • Philipps-Universität Marburg</w:t>
+        <w:t xml:space="preserve">Maximilian </w:t>
+      </w:r>
+      <w:proofErr w:type="spellStart"/>
+      <w:r>
+        <w:rPr>
+          <w:b/>
+          <w:bCs/>
+        </w:rPr>
+        <w:t>Haars</w:t>
+      </w:r>
+      <w:proofErr w:type="spellEnd"/>
+      <w:r>
+        <w:t xml:space="preserve"> • Philipps-</w:t>
+      </w:r>
+      <w:proofErr w:type="spellStart"/>
+      <w:r>
+        <w:t>Universität</w:t>
+      </w:r>
+      <w:proofErr w:type="spellEnd"/>
+      <w:r>
+        <w:t xml:space="preserve"> Marburg</w:t>
       </w:r>
       <w:r>
         <w:br/>
-        <w:t>« A Pharmacy-Historical Approach to the Galenic Corpus »</w:t>
+        <w:t xml:space="preserve">« A </w:t>
+      </w:r>
+      <w:proofErr w:type="spellStart"/>
+      <w:r>
+        <w:t>Pharmacy-Historical</w:t>
+      </w:r>
+      <w:proofErr w:type="spellEnd"/>
+      <w:r>
+        <w:t xml:space="preserve"> </w:t>
+      </w:r>
+      <w:proofErr w:type="spellStart"/>
+      <w:r>
+        <w:t>Approach</w:t>
+      </w:r>
+      <w:proofErr w:type="spellEnd"/>
+      <w:r>
+        <w:t xml:space="preserve"> to the </w:t>
+      </w:r>
+      <w:proofErr w:type="spellStart"/>
+      <w:r>
+        <w:t>Galenic</w:t>
+      </w:r>
+      <w:proofErr w:type="spellEnd"/>
+      <w:r>
+        <w:t xml:space="preserve"> Corpus »</w:t>
       </w:r>
     </w:p>
     <w:p>
@@ -590,7 +1810,21 @@
         <w:rPr>
           <w:bCs/>
         </w:rPr>
-        <w:t>« Galenus verbatim, version bêta et perspectives »</w:t>
+        <w:t>« </w:t>
+      </w:r>
+      <w:proofErr w:type="spellStart"/>
+      <w:r>
+        <w:rPr>
+          <w:bCs/>
+        </w:rPr>
+        <w:t>Galenus</w:t>
+      </w:r>
+      <w:proofErr w:type="spellEnd"/>
+      <w:r>
+        <w:rPr>
+          <w:bCs/>
+        </w:rPr>
+        <w:t xml:space="preserve"> verbatim, version bêta et perspectives »</w:t>
       </w:r>
     </w:p>
     <w:p>
@@ -618,8 +1852,16 @@
         <w:rPr>
           <w:b/>
         </w:rPr>
-        <w:t>Cahal Taaffe</w:t>
-      </w:r>
+        <w:t xml:space="preserve">Cahal </w:t>
+      </w:r>
+      <w:proofErr w:type="spellStart"/>
+      <w:r>
+        <w:rPr>
+          <w:b/>
+        </w:rPr>
+        <w:t>Taaffe</w:t>
+      </w:r>
+      <w:proofErr w:type="spellEnd"/>
       <w:r>
         <w:rPr>
           <w:bCs/>
@@ -633,14 +1875,14 @@
         <w:br/>
         <w:t xml:space="preserve">« De Galien à </w:t>
       </w:r>
-      <w:bookmarkStart w:id="0" w:name="_Hlk137376900"/>
+      <w:bookmarkStart w:id="1" w:name="_Hlk137376900"/>
       <w:r>
         <w:rPr>
           <w:bCs/>
         </w:rPr>
         <w:t>Kühn </w:t>
       </w:r>
-      <w:bookmarkEnd w:id="0"/>
+      <w:bookmarkEnd w:id="1"/>
       <w:r>
         <w:rPr>
           <w:bCs/>
@@ -694,14 +1936,29 @@
           <w:b/>
           <w:bCs/>
         </w:rPr>
-        <w:lastRenderedPageBreak/>
         <w:t>Présidence</w:t>
       </w:r>
       <w:r>
-        <w:t xml:space="preserve"> : David Langslow • </w:t>
-      </w:r>
-      <w:r>
-        <w:t>FBA, University of Manchester</w:t>
+        <w:t xml:space="preserve"> : David </w:t>
+      </w:r>
+      <w:proofErr w:type="spellStart"/>
+      <w:r>
+        <w:t>Langslow</w:t>
+      </w:r>
+      <w:proofErr w:type="spellEnd"/>
+      <w:r>
+        <w:t xml:space="preserve"> • </w:t>
+      </w:r>
+      <w:r>
+        <w:t xml:space="preserve">FBA, </w:t>
+      </w:r>
+      <w:proofErr w:type="spellStart"/>
+      <w:r>
+        <w:t>University</w:t>
+      </w:r>
+      <w:proofErr w:type="spellEnd"/>
+      <w:r>
+        <w:t xml:space="preserve"> of Manchester</w:t>
       </w:r>
     </w:p>
     <w:p>
@@ -721,15 +1978,40 @@
       <w:r>
         <w:tab/>
       </w:r>
+      <w:proofErr w:type="spellStart"/>
       <w:r>
         <w:rPr>
           <w:b/>
           <w:bCs/>
         </w:rPr>
-        <w:t>Stefania Fortuna</w:t>
-      </w:r>
-      <w:r>
-        <w:t xml:space="preserve"> • Università Politecnica delle Marche</w:t>
+        <w:t>Stefania</w:t>
+      </w:r>
+      <w:proofErr w:type="spellEnd"/>
+      <w:r>
+        <w:rPr>
+          <w:b/>
+          <w:bCs/>
+        </w:rPr>
+        <w:t xml:space="preserve"> Fortuna</w:t>
+      </w:r>
+      <w:r>
+        <w:t xml:space="preserve"> • </w:t>
+      </w:r>
+      <w:proofErr w:type="spellStart"/>
+      <w:r>
+        <w:t>Università</w:t>
+      </w:r>
+      <w:proofErr w:type="spellEnd"/>
+      <w:r>
+        <w:t xml:space="preserve"> </w:t>
+      </w:r>
+      <w:proofErr w:type="spellStart"/>
+      <w:r>
+        <w:t>Politecnica</w:t>
+      </w:r>
+      <w:proofErr w:type="spellEnd"/>
+      <w:r>
+        <w:t xml:space="preserve"> delle Marche</w:t>
       </w:r>
       <w:r>
         <w:br/>
@@ -800,8 +2082,36 @@
           <w:i/>
           <w:iCs/>
         </w:rPr>
-        <w:t>De differentiis febrium</w:t>
-      </w:r>
+        <w:t xml:space="preserve">De </w:t>
+      </w:r>
+      <w:proofErr w:type="spellStart"/>
+      <w:r>
+        <w:rPr>
+          <w:bCs/>
+          <w:i/>
+          <w:iCs/>
+        </w:rPr>
+        <w:t>differentiis</w:t>
+      </w:r>
+      <w:proofErr w:type="spellEnd"/>
+      <w:r>
+        <w:rPr>
+          <w:bCs/>
+          <w:i/>
+          <w:iCs/>
+        </w:rPr>
+        <w:t xml:space="preserve"> </w:t>
+      </w:r>
+      <w:proofErr w:type="spellStart"/>
+      <w:r>
+        <w:rPr>
+          <w:bCs/>
+          <w:i/>
+          <w:iCs/>
+        </w:rPr>
+        <w:t>febrium</w:t>
+      </w:r>
+      <w:proofErr w:type="spellEnd"/>
       <w:r>
         <w:rPr>
           <w:bCs/>
@@ -877,7 +2187,21 @@
         <w:rPr>
           <w:bCs/>
         </w:rPr>
-        <w:t xml:space="preserve"> • Università di Genova, Sorbonne Université</w:t>
+        <w:t xml:space="preserve"> • </w:t>
+      </w:r>
+      <w:proofErr w:type="spellStart"/>
+      <w:r>
+        <w:rPr>
+          <w:bCs/>
+        </w:rPr>
+        <w:t>Università</w:t>
+      </w:r>
+      <w:proofErr w:type="spellEnd"/>
+      <w:r>
+        <w:rPr>
+          <w:bCs/>
+        </w:rPr>
+        <w:t xml:space="preserve"> di Genova, Sorbonne Université</w:t>
       </w:r>
       <w:r>
         <w:rPr>
@@ -955,6 +2279,7 @@
         <w:br/>
         <w:t xml:space="preserve">« Sur les traces des </w:t>
       </w:r>
+      <w:proofErr w:type="spellStart"/>
       <w:r>
         <w:rPr>
           <w:bCs/>
@@ -963,12 +2288,14 @@
         </w:rPr>
         <w:t>Medicamina</w:t>
       </w:r>
+      <w:proofErr w:type="spellEnd"/>
       <w:r>
         <w:rPr>
           <w:bCs/>
         </w:rPr>
         <w:t xml:space="preserve"> et des </w:t>
       </w:r>
+      <w:proofErr w:type="spellStart"/>
       <w:r>
         <w:rPr>
           <w:bCs/>
@@ -977,6 +2304,7 @@
         </w:rPr>
         <w:t>Remedia</w:t>
       </w:r>
+      <w:proofErr w:type="spellEnd"/>
       <w:r>
         <w:rPr>
           <w:bCs/>
@@ -1705,6 +3033,7 @@
   </w:style>
   <w:style w:type="character" w:styleId="Accentuation">
     <w:name w:val="Emphasis"/>
+    <w:uiPriority w:val="20"/>
     <w:qFormat/>
     <w:rPr>
       <w:i/>
@@ -1930,6 +3259,11 @@
       <w:color w:val="954F72" w:themeColor="followedHyperlink"/>
       <w:u w:val="single"/>
     </w:rPr>
+  </w:style>
+  <w:style w:type="character" w:customStyle="1" w:styleId="urn">
+    <w:name w:val="urn"/>
+    <w:basedOn w:val="Policepardfaut"/>
+    <w:rsid w:val="00880E7A"/>
   </w:style>
 </w:styles>
 </file>

--- a/docx/novitates.fr.docx
+++ b/docx/novitates.fr.docx
@@ -29,1338 +29,319 @@
       </w:r>
     </w:p>
     <w:p>
+      <w:r>
+        <w:t>Bienvenue sur ce site actuellement en cours de construction. Merci d’avance de vos suggestions de correction ou d’amélioration !</w:t>
+      </w:r>
+    </w:p>
+    <w:p>
+      <w:r>
+        <w:t>Vous trouverez ici des informations régulières sur les avancées des travaux.</w:t>
+      </w:r>
+    </w:p>
+    <w:p/>
+    <w:p>
+      <w:pPr>
+        <w:pStyle w:val="Titre2"/>
+      </w:pPr>
+      <w:r>
+        <w:t xml:space="preserve">Novembre 2023 : un point </w:t>
+      </w:r>
+      <w:bookmarkStart w:id="0" w:name="_Hlk151154640"/>
+      <w:r>
+        <w:t>sur la campagne d’océrisation</w:t>
+      </w:r>
+      <w:bookmarkEnd w:id="0"/>
+    </w:p>
+    <w:p>
+      <w:r>
+        <w:t xml:space="preserve">Grâce au soutien de l’Initiative humanités biomédicales de l’Alliance Sorbonne Université, toutes les traductions latines présentes dans l’édition de Kühn (couvrant 19 094 demi-pages) ont été océrisées par Cahal </w:t>
+      </w:r>
+      <w:proofErr w:type="spellStart"/>
+      <w:r>
+        <w:t>Taaffe</w:t>
+      </w:r>
+      <w:proofErr w:type="spellEnd"/>
+      <w:r>
+        <w:t xml:space="preserve">, qui a également océrisé tous les textes grecs de l’édition de Kühn qui ne figuraient pas dans le corpus de « </w:t>
+      </w:r>
+      <w:hyperlink r:id="rId7" w:history="1">
+        <w:r>
+          <w:rPr>
+            <w:rStyle w:val="Lienhypertexte"/>
+          </w:rPr>
+          <w:t xml:space="preserve">First </w:t>
+        </w:r>
+        <w:proofErr w:type="spellStart"/>
+        <w:r>
+          <w:rPr>
+            <w:rStyle w:val="Lienhypertexte"/>
+          </w:rPr>
+          <w:t>Thousand</w:t>
+        </w:r>
+        <w:proofErr w:type="spellEnd"/>
+        <w:r>
+          <w:rPr>
+            <w:rStyle w:val="Lienhypertexte"/>
+          </w:rPr>
+          <w:t xml:space="preserve"> </w:t>
+        </w:r>
+        <w:proofErr w:type="spellStart"/>
+        <w:r>
+          <w:rPr>
+            <w:rStyle w:val="Lienhypertexte"/>
+          </w:rPr>
+          <w:t>Years</w:t>
+        </w:r>
+        <w:proofErr w:type="spellEnd"/>
+        <w:r>
+          <w:rPr>
+            <w:rStyle w:val="Lienhypertexte"/>
+          </w:rPr>
+          <w:t xml:space="preserve"> of Greek</w:t>
+        </w:r>
+      </w:hyperlink>
+      <w:r>
+        <w:t xml:space="preserve"> » (1 170 demi-pages) : Thrasybule ou Si l’hygiène relève de la médecine ou de la gymnastique (vol. 5), Facultés des aliments (vol. 6), ainsi que l’ensemble des traités galéniques ou pseudo-galéniques présents dans le volume 19.</w:t>
+      </w:r>
+    </w:p>
+    <w:p>
+      <w:r>
+        <w:t xml:space="preserve">Une valeureuse et enthousiaste équipe d’étudiantes et d’étudiants de l’UFR de grec (Ana Benegui, Amélie </w:t>
+      </w:r>
+      <w:proofErr w:type="spellStart"/>
+      <w:r>
+        <w:t>Boiret</w:t>
+      </w:r>
+      <w:proofErr w:type="spellEnd"/>
+      <w:r>
+        <w:t xml:space="preserve">, Luca Bortolotti, Daria Gorbunova, Saul Mouveroux, Miguel Sánchez) a pu (entre autres activités) corriger la majeure partie du texte grec du volume 19 durant l’été. Les textes corrigés, après une dernière relecture, seront publiés cet hiver sur le site. Le printemps prochain sera consacré à une première série de corrections du texte latin. Comme la tâche est immense, toutes les bonnes volontés sont les bienvenues ! Les corrections peuvent être effectuées dans un simple fichier de traitement de texte (.docx </w:t>
+      </w:r>
+      <w:proofErr w:type="gramStart"/>
+      <w:r>
+        <w:t>ou</w:t>
+      </w:r>
+      <w:proofErr w:type="gramEnd"/>
+      <w:r>
+        <w:t xml:space="preserve"> .</w:t>
+      </w:r>
+      <w:proofErr w:type="spellStart"/>
+      <w:r>
+        <w:t>odt</w:t>
+      </w:r>
+      <w:proofErr w:type="spellEnd"/>
+      <w:r>
+        <w:t>). Les traités galéniques couvrent des sujets très variés, et leur longueur varie de quelques pages à plus de mille pages. Le nom des correctrices et correcteurs bénévoles sera dûment mentionné dans les fichiers concernés.</w:t>
+      </w:r>
+    </w:p>
+    <w:p>
+      <w:r>
+        <w:t>En attendant leur publication, la version non corrigée des textes océrisés est consultable ici :</w:t>
+      </w:r>
+    </w:p>
+    <w:p>
+      <w:hyperlink r:id="rId8" w:history="1">
+        <w:r>
+          <w:rPr>
+            <w:rStyle w:val="Lienhypertexte"/>
+          </w:rPr>
+          <w:t>https://github.com/galenus-verbatim/galenus_cts#lat</w:t>
+        </w:r>
+      </w:hyperlink>
+      <w:r>
+        <w:t xml:space="preserve"> (traductions latines)</w:t>
+      </w:r>
+    </w:p>
+    <w:p>
+      <w:hyperlink r:id="rId9" w:history="1">
+        <w:r>
+          <w:rPr>
+            <w:rStyle w:val="Lienhypertexte"/>
+          </w:rPr>
+          <w:t>https://github.com/galenus-verbatim/galenus_cts#grc</w:t>
+        </w:r>
+      </w:hyperlink>
+      <w:r>
+        <w:t xml:space="preserve"> (textes grecs)</w:t>
+      </w:r>
+    </w:p>
+    <w:p>
+      <w:r>
+        <w:t xml:space="preserve">Après avoir cherché sur cette page </w:t>
+      </w:r>
+      <w:hyperlink r:id="rId10" w:history="1">
+        <w:r>
+          <w:rPr>
+            <w:rStyle w:val="Lienhypertexte"/>
+          </w:rPr>
+          <w:t>https://galenus-verbatim.huma-num.fr/</w:t>
+        </w:r>
+      </w:hyperlink>
+      <w:r>
+        <w:t xml:space="preserve"> le code </w:t>
+      </w:r>
+      <w:hyperlink r:id="rId11" w:history="1">
+        <w:r>
+          <w:rPr>
+            <w:rStyle w:val="Lienhypertexte"/>
+          </w:rPr>
+          <w:t>CTS</w:t>
+        </w:r>
+      </w:hyperlink>
+      <w:r>
+        <w:t xml:space="preserve"> du traité que vous souhaitez consulter (finissant par verbatim-grc1 pour le grec, verbatim-lat1 pour la traduction latine ; les codes à 4 chiffres tlg0057 et tlg0530 renvoient à l’auteur, respectivement Galien et pseudo-Galien, tandis que le code à 3 chiffres qui suit renvoie au traité), cliquer dans le tableau contenant les liens numérotés. Un clic sur la référence de Kühn entre crochets permet d’afficher l’image de la page de Kühn correspondante.</w:t>
+      </w:r>
+    </w:p>
+    <w:p>
+      <w:r>
+        <w:t>Par exemple, pour la traduction latine du traité sur la Bile noire (</w:t>
+      </w:r>
+      <w:proofErr w:type="gramStart"/>
+      <w:r>
+        <w:t>urn:cts</w:t>
+      </w:r>
+      <w:proofErr w:type="gramEnd"/>
+      <w:r>
+        <w:t>:greekLit:tlg0057.tlg030.verbatim-lat1), la procédure décrite ci-dessus conduira à cette page :</w:t>
+      </w:r>
+    </w:p>
+    <w:p>
+      <w:hyperlink r:id="rId12" w:history="1">
+        <w:r>
+          <w:rPr>
+            <w:rStyle w:val="Lienhypertexte"/>
+          </w:rPr>
+          <w:t>https://galenus-verbatim.github.io/galenus_cts/data/tlg0057/tlg030/tlg0057.tlg030.verbatim-lat1.xml</w:t>
+        </w:r>
+      </w:hyperlink>
+      <w:r>
+        <w:t>.</w:t>
+      </w:r>
+    </w:p>
+    <w:p/>
+    <w:p>
+      <w:pPr>
+        <w:pStyle w:val="Titre2"/>
+      </w:pPr>
+      <w:r>
+        <w:t>Journée d’étude du 23 juin 2023, 9h15–18h</w:t>
+      </w:r>
+      <w:r>
+        <w:br/>
+      </w:r>
+      <w:hyperlink r:id="rId13" w:history="1">
+        <w:r>
+          <w:rPr>
+            <w:rStyle w:val="Lienhypertexte"/>
+          </w:rPr>
+          <w:t>« </w:t>
+        </w:r>
+        <w:r>
+          <w:rPr>
+            <w:rStyle w:val="Lienhypertexte"/>
+            <w:rFonts w:hint="eastAsia"/>
+          </w:rPr>
+          <w:t>Le corpus gal</w:t>
+        </w:r>
+        <w:r>
+          <w:rPr>
+            <w:rStyle w:val="Lienhypertexte"/>
+            <w:rFonts w:hint="eastAsia"/>
+          </w:rPr>
+          <w:t>é</w:t>
+        </w:r>
+        <w:r>
+          <w:rPr>
+            <w:rStyle w:val="Lienhypertexte"/>
+            <w:rFonts w:hint="eastAsia"/>
+          </w:rPr>
+          <w:t>nique en ses traditions grecque et latine</w:t>
+        </w:r>
+        <w:r>
+          <w:rPr>
+            <w:rStyle w:val="Lienhypertexte"/>
+          </w:rPr>
+          <w:t> </w:t>
+        </w:r>
+        <w:r>
+          <w:rPr>
+            <w:rStyle w:val="Lienhypertexte"/>
+            <w:rFonts w:hint="eastAsia"/>
+          </w:rPr>
+          <w:t xml:space="preserve">: perspectives de recherche et outils </w:t>
+        </w:r>
+        <w:proofErr w:type="spellStart"/>
+        <w:r>
+          <w:rPr>
+            <w:rStyle w:val="Lienhypertexte"/>
+            <w:rFonts w:hint="eastAsia"/>
+          </w:rPr>
+          <w:t>num</w:t>
+        </w:r>
+        <w:proofErr w:type="spellEnd"/>
+        <w:r>
+          <w:rPr>
+            <w:rStyle w:val="Lienhypertexte"/>
+            <w:rFonts w:hint="eastAsia"/>
+          </w:rPr>
+          <w:t>é</w:t>
+        </w:r>
+        <w:proofErr w:type="spellStart"/>
+        <w:r>
+          <w:rPr>
+            <w:rStyle w:val="Lienhypertexte"/>
+            <w:rFonts w:hint="eastAsia"/>
+          </w:rPr>
+          <w:t>riques</w:t>
+        </w:r>
+        <w:proofErr w:type="spellEnd"/>
+        <w:r>
+          <w:rPr>
+            <w:rStyle w:val="Lienhypertexte"/>
+            <w:rFonts w:hint="eastAsia"/>
+          </w:rPr>
+          <w:t xml:space="preserve">, autour de </w:t>
+        </w:r>
+        <w:proofErr w:type="spellStart"/>
+        <w:r>
+          <w:rPr>
+            <w:rStyle w:val="Lienhypertexte"/>
+            <w:rFonts w:hint="eastAsia"/>
+          </w:rPr>
+          <w:t>Galenus</w:t>
+        </w:r>
+        <w:proofErr w:type="spellEnd"/>
+        <w:r>
+          <w:rPr>
+            <w:rStyle w:val="Lienhypertexte"/>
+            <w:rFonts w:hint="eastAsia"/>
+          </w:rPr>
+          <w:t xml:space="preserve"> verbatim version b</w:t>
+        </w:r>
+        <w:r>
+          <w:rPr>
+            <w:rStyle w:val="Lienhypertexte"/>
+            <w:rFonts w:hint="eastAsia"/>
+          </w:rPr>
+          <w:t>ê</w:t>
+        </w:r>
+        <w:r>
+          <w:rPr>
+            <w:rStyle w:val="Lienhypertexte"/>
+            <w:rFonts w:hint="eastAsia"/>
+          </w:rPr>
+          <w:t>ta</w:t>
+        </w:r>
+        <w:r>
+          <w:rPr>
+            <w:rStyle w:val="Lienhypertexte"/>
+          </w:rPr>
+          <w:t> »</w:t>
+        </w:r>
+      </w:hyperlink>
+    </w:p>
+    <w:p>
       <w:pPr>
         <w:pStyle w:val="Corpsdetexte"/>
-        <w:rPr>
-          <w:rFonts w:hint="eastAsia"/>
-        </w:rPr>
-      </w:pPr>
-      <w:r>
-        <w:rPr>
-          <w:b/>
-        </w:rPr>
-        <w:t>Bienvenue</w:t>
-      </w:r>
-      <w:r>
-        <w:t xml:space="preserve"> sur ce site actuellement en cours de construction. Merci d’avance de vos suggestions de correction ou d’amélioration</w:t>
-      </w:r>
-      <w:r>
-        <w:rPr>
-          <w:rFonts w:hint="eastAsia"/>
-        </w:rPr>
-        <w:t> </w:t>
-      </w:r>
-      <w:r>
-        <w:t>!</w:t>
-      </w:r>
-    </w:p>
-    <w:p>
-      <w:pPr>
-        <w:pStyle w:val="Corpsdetexte"/>
-        <w:rPr>
-          <w:rFonts w:hint="eastAsia"/>
-        </w:rPr>
-      </w:pPr>
-      <w:r>
-        <w:t xml:space="preserve">Vous trouverez ici </w:t>
-      </w:r>
-      <w:r>
-        <w:t xml:space="preserve">des informations </w:t>
-      </w:r>
-      <w:r>
-        <w:t xml:space="preserve">régulières </w:t>
-      </w:r>
-      <w:r>
-        <w:t>sur les avancées des travaux.</w:t>
-      </w:r>
-    </w:p>
-    <w:p>
-      <w:pPr>
-        <w:pStyle w:val="Titre2"/>
-        <w:rPr>
-          <w:rFonts w:hint="eastAsia"/>
-        </w:rPr>
-      </w:pPr>
-      <w:r>
-        <w:t xml:space="preserve">Novembre 2023 : un point </w:t>
-      </w:r>
-      <w:bookmarkStart w:id="0" w:name="_Hlk151154640"/>
-      <w:r>
-        <w:t>sur la campagne d’océrisation</w:t>
-      </w:r>
-      <w:bookmarkEnd w:id="0"/>
-    </w:p>
-    <w:p>
-      <w:pPr>
-        <w:pStyle w:val="Corpsdetexte"/>
-        <w:rPr>
-          <w:rStyle w:val="Accentuation"/>
-          <w:rFonts w:hint="eastAsia"/>
-          <w:i w:val="0"/>
-          <w:iCs w:val="0"/>
-        </w:rPr>
-      </w:pPr>
-      <w:r>
-        <w:t xml:space="preserve">Grâce au soutien de </w:t>
-      </w:r>
-      <w:r>
-        <w:t>l’Initiative humanités biomédicales de l’Alliance Sorbonne Université</w:t>
-      </w:r>
-      <w:r>
-        <w:t xml:space="preserve">, toutes les traductions latines présentes dans l’édition de Kühn (environ </w:t>
-      </w:r>
-      <w:r>
-        <w:rPr>
-          <w:highlight w:val="yellow"/>
-        </w:rPr>
-        <w:t>20 000 demi-pages de latin</w:t>
-      </w:r>
-      <w:r>
-        <w:t xml:space="preserve">) ont été océrisées par Cahal </w:t>
-      </w:r>
-      <w:proofErr w:type="spellStart"/>
-      <w:r>
-        <w:t>Taaffe</w:t>
-      </w:r>
-      <w:proofErr w:type="spellEnd"/>
-      <w:r>
-        <w:t>, qui a également océrisé tous les textes grecs de l’édition de Kühn</w:t>
-      </w:r>
-      <w:r>
-        <w:t xml:space="preserve"> </w:t>
-      </w:r>
-      <w:r>
-        <w:t>qui ne figuraient pas dans le corpus de</w:t>
-      </w:r>
-      <w:r>
-        <w:t xml:space="preserve"> «</w:t>
-      </w:r>
-      <w:r>
-        <w:rPr>
-          <w:rFonts w:hint="eastAsia"/>
-        </w:rPr>
-        <w:t> </w:t>
-      </w:r>
-      <w:hyperlink r:id="rId7" w:history="1">
-        <w:r>
-          <w:rPr>
-            <w:rStyle w:val="Lienhypertexte"/>
-          </w:rPr>
-          <w:t xml:space="preserve">First </w:t>
-        </w:r>
-        <w:proofErr w:type="spellStart"/>
-        <w:r>
-          <w:rPr>
-            <w:rStyle w:val="Lienhypertexte"/>
-          </w:rPr>
-          <w:t>Thousand</w:t>
-        </w:r>
-        <w:proofErr w:type="spellEnd"/>
-        <w:r>
-          <w:rPr>
-            <w:rStyle w:val="Lienhypertexte"/>
-          </w:rPr>
-          <w:t xml:space="preserve"> </w:t>
-        </w:r>
-        <w:proofErr w:type="spellStart"/>
-        <w:r>
-          <w:rPr>
-            <w:rStyle w:val="Lienhypertexte"/>
-          </w:rPr>
-          <w:t>Years</w:t>
-        </w:r>
-        <w:proofErr w:type="spellEnd"/>
-        <w:r>
-          <w:rPr>
-            <w:rStyle w:val="Lienhypertexte"/>
-          </w:rPr>
-          <w:t xml:space="preserve"> of Greek</w:t>
-        </w:r>
-      </w:hyperlink>
-      <w:r>
-        <w:rPr>
-          <w:rFonts w:hint="eastAsia"/>
-        </w:rPr>
-        <w:t> </w:t>
-      </w:r>
-      <w:r>
-        <w:t>»</w:t>
-      </w:r>
-      <w:r>
-        <w:t xml:space="preserve"> : </w:t>
-      </w:r>
-      <w:r>
-        <w:rPr>
-          <w:i/>
-          <w:iCs/>
-        </w:rPr>
-        <w:t>Thrasybule ou Si l’hygiène relève de la médecine ou de la gymnastique</w:t>
-      </w:r>
-      <w:r>
-        <w:t xml:space="preserve"> (vol.</w:t>
-      </w:r>
-      <w:r>
-        <w:rPr>
-          <w:rFonts w:hint="eastAsia"/>
-        </w:rPr>
-        <w:t> </w:t>
-      </w:r>
-      <w:r>
-        <w:t xml:space="preserve">5), </w:t>
-      </w:r>
-      <w:r>
-        <w:rPr>
-          <w:rStyle w:val="Accentuation"/>
-        </w:rPr>
-        <w:t>Facultés des aliments</w:t>
-      </w:r>
-      <w:r>
-        <w:rPr>
-          <w:rStyle w:val="Accentuation"/>
-          <w:i w:val="0"/>
-          <w:iCs w:val="0"/>
-        </w:rPr>
-        <w:t xml:space="preserve"> (vol.</w:t>
-      </w:r>
-      <w:r>
-        <w:rPr>
-          <w:rStyle w:val="Accentuation"/>
-          <w:rFonts w:hint="eastAsia"/>
-          <w:i w:val="0"/>
-          <w:iCs w:val="0"/>
-        </w:rPr>
-        <w:t> </w:t>
-      </w:r>
-      <w:r>
-        <w:rPr>
-          <w:rStyle w:val="Accentuation"/>
-          <w:i w:val="0"/>
-          <w:iCs w:val="0"/>
-        </w:rPr>
-        <w:t xml:space="preserve">6), ainsi que </w:t>
-      </w:r>
-      <w:r>
-        <w:t xml:space="preserve">l’ensemble des traités </w:t>
-      </w:r>
-      <w:r>
-        <w:t xml:space="preserve">galéniques ou pseudo-galéniques </w:t>
-      </w:r>
-      <w:r>
-        <w:t>présents dans le volume</w:t>
-      </w:r>
-      <w:r>
-        <w:rPr>
-          <w:rFonts w:hint="eastAsia"/>
-        </w:rPr>
-        <w:t> </w:t>
-      </w:r>
-      <w:r>
-        <w:t>19</w:t>
-      </w:r>
-      <w:r>
-        <w:rPr>
-          <w:rStyle w:val="Accentuation"/>
-          <w:i w:val="0"/>
-          <w:iCs w:val="0"/>
-        </w:rPr>
-        <w:t>.</w:t>
-      </w:r>
-    </w:p>
-    <w:p>
-      <w:pPr>
-        <w:pStyle w:val="Corpsdetexte"/>
-        <w:rPr>
-          <w:rStyle w:val="Accentuation"/>
-          <w:i w:val="0"/>
-          <w:iCs w:val="0"/>
-        </w:rPr>
-      </w:pPr>
-      <w:r>
-        <w:rPr>
-          <w:rStyle w:val="Accentuation"/>
-          <w:i w:val="0"/>
-          <w:iCs w:val="0"/>
-        </w:rPr>
-        <w:t>Une</w:t>
-      </w:r>
-      <w:r>
-        <w:rPr>
-          <w:rStyle w:val="Accentuation"/>
-          <w:i w:val="0"/>
-          <w:iCs w:val="0"/>
-        </w:rPr>
-        <w:t xml:space="preserve"> valeureuse et enthousiaste é</w:t>
-      </w:r>
-      <w:r>
-        <w:rPr>
-          <w:rStyle w:val="Accentuation"/>
-          <w:i w:val="0"/>
-          <w:iCs w:val="0"/>
-        </w:rPr>
-        <w:t>quipe d</w:t>
-      </w:r>
-      <w:r>
-        <w:rPr>
-          <w:rStyle w:val="Accentuation"/>
-          <w:i w:val="0"/>
-          <w:iCs w:val="0"/>
-        </w:rPr>
-        <w:t>’</w:t>
-      </w:r>
-      <w:r>
-        <w:rPr>
-          <w:rStyle w:val="Accentuation"/>
-          <w:i w:val="0"/>
-          <w:iCs w:val="0"/>
-        </w:rPr>
-        <w:t>étudiant</w:t>
-      </w:r>
-      <w:r>
-        <w:rPr>
-          <w:rStyle w:val="Accentuation"/>
-          <w:i w:val="0"/>
-          <w:iCs w:val="0"/>
-        </w:rPr>
-        <w:t xml:space="preserve">es et </w:t>
-      </w:r>
-      <w:r>
-        <w:rPr>
-          <w:rStyle w:val="Accentuation"/>
-          <w:i w:val="0"/>
-          <w:iCs w:val="0"/>
-        </w:rPr>
-        <w:t>d’</w:t>
-      </w:r>
-      <w:r>
-        <w:rPr>
-          <w:rStyle w:val="Accentuation"/>
-          <w:i w:val="0"/>
-          <w:iCs w:val="0"/>
-        </w:rPr>
-        <w:t xml:space="preserve">étudiants de l’UFR de grec </w:t>
-      </w:r>
-      <w:r>
-        <w:rPr>
-          <w:rStyle w:val="Accentuation"/>
-          <w:i w:val="0"/>
-          <w:iCs w:val="0"/>
-        </w:rPr>
-        <w:t>(</w:t>
-      </w:r>
-      <w:r>
-        <w:rPr>
-          <w:rStyle w:val="Accentuation"/>
-          <w:i w:val="0"/>
-          <w:iCs w:val="0"/>
-        </w:rPr>
-        <w:t>Ana Benegui</w:t>
-      </w:r>
-      <w:r>
-        <w:rPr>
-          <w:rStyle w:val="Accentuation"/>
-          <w:i w:val="0"/>
-          <w:iCs w:val="0"/>
-        </w:rPr>
-        <w:t xml:space="preserve">, </w:t>
-      </w:r>
-      <w:r>
-        <w:rPr>
-          <w:rStyle w:val="Accentuation"/>
-          <w:i w:val="0"/>
-          <w:iCs w:val="0"/>
-        </w:rPr>
-        <w:t xml:space="preserve">Amélie </w:t>
-      </w:r>
-      <w:proofErr w:type="spellStart"/>
-      <w:r>
-        <w:rPr>
-          <w:rStyle w:val="Accentuation"/>
-          <w:i w:val="0"/>
-          <w:iCs w:val="0"/>
-        </w:rPr>
-        <w:t>Boiret</w:t>
-      </w:r>
-      <w:proofErr w:type="spellEnd"/>
-      <w:r>
-        <w:rPr>
-          <w:rStyle w:val="Accentuation"/>
-          <w:i w:val="0"/>
-          <w:iCs w:val="0"/>
-        </w:rPr>
-        <w:t xml:space="preserve">, </w:t>
-      </w:r>
-      <w:r>
-        <w:rPr>
-          <w:rStyle w:val="Accentuation"/>
-          <w:i w:val="0"/>
-          <w:iCs w:val="0"/>
-        </w:rPr>
-        <w:t>Luca Bortolotti</w:t>
-      </w:r>
-      <w:r>
-        <w:rPr>
-          <w:rStyle w:val="Accentuation"/>
-          <w:i w:val="0"/>
-          <w:iCs w:val="0"/>
-        </w:rPr>
-        <w:t xml:space="preserve">, </w:t>
-      </w:r>
-      <w:r>
-        <w:rPr>
-          <w:rStyle w:val="Accentuation"/>
-          <w:i w:val="0"/>
-          <w:iCs w:val="0"/>
-        </w:rPr>
-        <w:t>Daria Gorbunova</w:t>
-      </w:r>
-      <w:r>
-        <w:rPr>
-          <w:rStyle w:val="Accentuation"/>
-          <w:i w:val="0"/>
-          <w:iCs w:val="0"/>
-        </w:rPr>
-        <w:t xml:space="preserve">, </w:t>
-      </w:r>
-      <w:r>
-        <w:rPr>
-          <w:rStyle w:val="Accentuation"/>
-          <w:i w:val="0"/>
-          <w:iCs w:val="0"/>
-        </w:rPr>
-        <w:t>Saul Mouveroux</w:t>
-      </w:r>
-      <w:r>
-        <w:rPr>
-          <w:rStyle w:val="Accentuation"/>
-          <w:i w:val="0"/>
-          <w:iCs w:val="0"/>
-        </w:rPr>
-        <w:t xml:space="preserve">, </w:t>
-      </w:r>
-      <w:r>
-        <w:rPr>
-          <w:rStyle w:val="Accentuation"/>
-          <w:i w:val="0"/>
-          <w:iCs w:val="0"/>
-        </w:rPr>
-        <w:t>Miguel Sánchez</w:t>
-      </w:r>
-      <w:r>
-        <w:rPr>
-          <w:rStyle w:val="Accentuation"/>
-          <w:i w:val="0"/>
-          <w:iCs w:val="0"/>
-        </w:rPr>
-        <w:t xml:space="preserve">) </w:t>
-      </w:r>
-      <w:r>
-        <w:rPr>
-          <w:rStyle w:val="Accentuation"/>
-          <w:i w:val="0"/>
-          <w:iCs w:val="0"/>
-        </w:rPr>
-        <w:t xml:space="preserve">a pu </w:t>
-      </w:r>
-      <w:r>
-        <w:rPr>
-          <w:rStyle w:val="Accentuation"/>
-          <w:i w:val="0"/>
-          <w:iCs w:val="0"/>
-        </w:rPr>
-        <w:t xml:space="preserve">(entre autres activités) </w:t>
-      </w:r>
-      <w:r>
-        <w:rPr>
-          <w:rStyle w:val="Accentuation"/>
-          <w:i w:val="0"/>
-          <w:iCs w:val="0"/>
-        </w:rPr>
-        <w:t>corriger</w:t>
-      </w:r>
-      <w:r>
-        <w:rPr>
-          <w:rStyle w:val="Accentuation"/>
-          <w:i w:val="0"/>
-          <w:iCs w:val="0"/>
-        </w:rPr>
-        <w:t xml:space="preserve"> </w:t>
-      </w:r>
-      <w:r>
-        <w:rPr>
-          <w:rStyle w:val="Accentuation"/>
-          <w:i w:val="0"/>
-          <w:iCs w:val="0"/>
-        </w:rPr>
-        <w:t xml:space="preserve">la majeure partie du texte </w:t>
-      </w:r>
-      <w:r>
-        <w:rPr>
-          <w:rStyle w:val="Accentuation"/>
-          <w:i w:val="0"/>
-          <w:iCs w:val="0"/>
-        </w:rPr>
-        <w:t>grec</w:t>
-      </w:r>
-      <w:r>
-        <w:rPr>
-          <w:rStyle w:val="Accentuation"/>
-          <w:i w:val="0"/>
-          <w:iCs w:val="0"/>
-        </w:rPr>
-        <w:t xml:space="preserve"> du volume 19</w:t>
-      </w:r>
-      <w:r>
-        <w:rPr>
-          <w:rStyle w:val="Accentuation"/>
-          <w:i w:val="0"/>
-          <w:iCs w:val="0"/>
-        </w:rPr>
-        <w:t xml:space="preserve"> durant l’été</w:t>
-      </w:r>
-      <w:r>
-        <w:rPr>
-          <w:rStyle w:val="Accentuation"/>
-          <w:i w:val="0"/>
-          <w:iCs w:val="0"/>
-        </w:rPr>
-        <w:t xml:space="preserve">. </w:t>
-      </w:r>
-      <w:r>
-        <w:rPr>
-          <w:rStyle w:val="Accentuation"/>
-          <w:i w:val="0"/>
-          <w:iCs w:val="0"/>
-        </w:rPr>
-        <w:t>Les textes corrigés</w:t>
-      </w:r>
-      <w:r>
-        <w:rPr>
-          <w:rStyle w:val="Accentuation"/>
-          <w:i w:val="0"/>
-          <w:iCs w:val="0"/>
-        </w:rPr>
-        <w:t>, après une dernière relecture,</w:t>
-      </w:r>
-      <w:r>
-        <w:rPr>
-          <w:rStyle w:val="Accentuation"/>
-          <w:i w:val="0"/>
-          <w:iCs w:val="0"/>
-        </w:rPr>
-        <w:t xml:space="preserve"> ser</w:t>
-      </w:r>
-      <w:r>
-        <w:rPr>
-          <w:rStyle w:val="Accentuation"/>
-          <w:i w:val="0"/>
-          <w:iCs w:val="0"/>
-        </w:rPr>
-        <w:t>ont</w:t>
-      </w:r>
-      <w:r>
-        <w:rPr>
-          <w:rStyle w:val="Accentuation"/>
-          <w:i w:val="0"/>
-          <w:iCs w:val="0"/>
-        </w:rPr>
-        <w:t xml:space="preserve"> </w:t>
-      </w:r>
-      <w:r>
-        <w:rPr>
-          <w:rStyle w:val="Accentuation"/>
-          <w:i w:val="0"/>
-          <w:iCs w:val="0"/>
-        </w:rPr>
-        <w:t>publié</w:t>
-      </w:r>
-      <w:r>
-        <w:rPr>
-          <w:rStyle w:val="Accentuation"/>
-          <w:i w:val="0"/>
-          <w:iCs w:val="0"/>
-        </w:rPr>
-        <w:t>s</w:t>
-      </w:r>
-      <w:r>
-        <w:rPr>
-          <w:rStyle w:val="Accentuation"/>
-          <w:i w:val="0"/>
-          <w:iCs w:val="0"/>
-        </w:rPr>
-        <w:t xml:space="preserve"> </w:t>
-      </w:r>
-      <w:r>
-        <w:rPr>
-          <w:rStyle w:val="Accentuation"/>
-          <w:i w:val="0"/>
-          <w:iCs w:val="0"/>
-        </w:rPr>
-        <w:t>cet hiver</w:t>
-      </w:r>
-      <w:r>
-        <w:rPr>
-          <w:rStyle w:val="Accentuation"/>
-          <w:i w:val="0"/>
-          <w:iCs w:val="0"/>
-        </w:rPr>
-        <w:t xml:space="preserve"> sur le site. Le printemps prochain sera consacré à une première série de corrections du texte latin. Comme la tâche est immense, toutes les bonnes volontés sont </w:t>
-      </w:r>
-      <w:r>
-        <w:rPr>
-          <w:rStyle w:val="Accentuation"/>
-          <w:i w:val="0"/>
-          <w:iCs w:val="0"/>
-        </w:rPr>
-        <w:t xml:space="preserve">les </w:t>
-      </w:r>
-      <w:r>
-        <w:rPr>
-          <w:rStyle w:val="Accentuation"/>
-          <w:i w:val="0"/>
-          <w:iCs w:val="0"/>
-        </w:rPr>
-        <w:t xml:space="preserve">bienvenues ! Les corrections peuvent être effectuées </w:t>
-      </w:r>
-      <w:r>
-        <w:rPr>
-          <w:rStyle w:val="Accentuation"/>
-          <w:i w:val="0"/>
-          <w:iCs w:val="0"/>
-        </w:rPr>
-        <w:t xml:space="preserve">dans un simple fichier de traitement de texte (.docx </w:t>
-      </w:r>
-      <w:proofErr w:type="gramStart"/>
-      <w:r>
-        <w:rPr>
-          <w:rStyle w:val="Accentuation"/>
-          <w:i w:val="0"/>
-          <w:iCs w:val="0"/>
-        </w:rPr>
-        <w:t>ou</w:t>
-      </w:r>
-      <w:proofErr w:type="gramEnd"/>
-      <w:r>
-        <w:rPr>
-          <w:rStyle w:val="Accentuation"/>
-          <w:i w:val="0"/>
-          <w:iCs w:val="0"/>
-        </w:rPr>
-        <w:t xml:space="preserve"> .</w:t>
-      </w:r>
-      <w:proofErr w:type="spellStart"/>
-      <w:r>
-        <w:rPr>
-          <w:rStyle w:val="Accentuation"/>
-          <w:i w:val="0"/>
-          <w:iCs w:val="0"/>
-        </w:rPr>
-        <w:t>odt</w:t>
-      </w:r>
-      <w:proofErr w:type="spellEnd"/>
-      <w:r>
-        <w:rPr>
-          <w:rStyle w:val="Accentuation"/>
-          <w:i w:val="0"/>
-          <w:iCs w:val="0"/>
-        </w:rPr>
-        <w:t>).</w:t>
-      </w:r>
-      <w:r>
-        <w:rPr>
-          <w:rStyle w:val="Accentuation"/>
-          <w:i w:val="0"/>
-          <w:iCs w:val="0"/>
-        </w:rPr>
-        <w:t xml:space="preserve"> </w:t>
-      </w:r>
-      <w:r>
-        <w:rPr>
-          <w:rStyle w:val="Accentuation"/>
-          <w:i w:val="0"/>
-          <w:iCs w:val="0"/>
-        </w:rPr>
-        <w:t xml:space="preserve">Les traités galéniques couvrent des sujets </w:t>
-      </w:r>
-      <w:r>
-        <w:rPr>
-          <w:rStyle w:val="Accentuation"/>
-          <w:i w:val="0"/>
-          <w:iCs w:val="0"/>
-        </w:rPr>
-        <w:t xml:space="preserve">très </w:t>
-      </w:r>
-      <w:r>
-        <w:rPr>
-          <w:rStyle w:val="Accentuation"/>
-          <w:i w:val="0"/>
-          <w:iCs w:val="0"/>
-        </w:rPr>
-        <w:t>variés, et leur longueur varie de quelques pages à plus de mille pages. L</w:t>
-      </w:r>
-      <w:r>
-        <w:rPr>
-          <w:rStyle w:val="Accentuation"/>
-          <w:i w:val="0"/>
-          <w:iCs w:val="0"/>
-        </w:rPr>
-        <w:t>e nom des correctrices et correcteurs bénévoles sera dûment mentionné dans les fichiers concernés.</w:t>
-      </w:r>
-    </w:p>
-    <w:p>
-      <w:pPr>
-        <w:pStyle w:val="Corpsdetexte"/>
-        <w:rPr>
-          <w:rStyle w:val="Accentuation"/>
-          <w:i w:val="0"/>
-          <w:iCs w:val="0"/>
-        </w:rPr>
-      </w:pPr>
-      <w:r>
-        <w:rPr>
-          <w:rStyle w:val="Accentuation"/>
-          <w:i w:val="0"/>
-          <w:iCs w:val="0"/>
-        </w:rPr>
-        <w:t>En attendant leur publication, l</w:t>
-      </w:r>
-      <w:r>
-        <w:rPr>
-          <w:rStyle w:val="Accentuation"/>
-          <w:i w:val="0"/>
-          <w:iCs w:val="0"/>
-        </w:rPr>
-        <w:t>a version non corrigée des</w:t>
-      </w:r>
-      <w:r>
-        <w:rPr>
-          <w:rStyle w:val="Accentuation"/>
-          <w:i w:val="0"/>
-          <w:iCs w:val="0"/>
-        </w:rPr>
-        <w:t xml:space="preserve"> textes océrisés </w:t>
-      </w:r>
-      <w:r>
-        <w:rPr>
-          <w:rStyle w:val="Accentuation"/>
-          <w:i w:val="0"/>
-          <w:iCs w:val="0"/>
-        </w:rPr>
-        <w:t>es</w:t>
-      </w:r>
-      <w:r>
-        <w:rPr>
-          <w:rStyle w:val="Accentuation"/>
-          <w:i w:val="0"/>
-          <w:iCs w:val="0"/>
-        </w:rPr>
-        <w:t>t consultable ici :</w:t>
-      </w:r>
-    </w:p>
-    <w:p>
-      <w:pPr>
-        <w:pStyle w:val="Corpsdetexte"/>
-        <w:rPr>
-          <w:rStyle w:val="Accentuation"/>
-          <w:i w:val="0"/>
-          <w:iCs w:val="0"/>
-        </w:rPr>
-      </w:pPr>
-      <w:hyperlink r:id="rId8" w:history="1">
-        <w:r>
-          <w:rPr>
-            <w:rStyle w:val="Lienhypertexte"/>
-            <w:lang w:val="en-US"/>
-          </w:rPr>
-          <w:t>https://gith</w:t>
-        </w:r>
-        <w:r>
-          <w:rPr>
-            <w:rStyle w:val="Lienhypertexte"/>
-            <w:lang w:val="en-US"/>
-          </w:rPr>
-          <w:t>u</w:t>
-        </w:r>
-        <w:r>
-          <w:rPr>
-            <w:rStyle w:val="Lienhypertexte"/>
-            <w:lang w:val="en-US"/>
-          </w:rPr>
-          <w:t>b.com/galenus-verbatim/galenus_cts#lat</w:t>
-        </w:r>
-      </w:hyperlink>
-      <w:r>
-        <w:rPr>
-          <w:lang w:val="en-US"/>
-        </w:rPr>
-        <w:t xml:space="preserve"> (</w:t>
-      </w:r>
-      <w:proofErr w:type="spellStart"/>
-      <w:r>
-        <w:rPr>
-          <w:lang w:val="en-US"/>
-        </w:rPr>
-        <w:t>traductions</w:t>
-      </w:r>
-      <w:proofErr w:type="spellEnd"/>
-      <w:r>
-        <w:rPr>
-          <w:lang w:val="en-US"/>
-        </w:rPr>
-        <w:t xml:space="preserve"> </w:t>
-      </w:r>
-      <w:proofErr w:type="spellStart"/>
-      <w:r>
-        <w:rPr>
-          <w:lang w:val="en-US"/>
-        </w:rPr>
-        <w:t>latines</w:t>
-      </w:r>
-      <w:proofErr w:type="spellEnd"/>
-      <w:r>
-        <w:rPr>
-          <w:lang w:val="en-US"/>
-        </w:rPr>
-        <w:t>)</w:t>
-      </w:r>
-    </w:p>
-    <w:p>
-      <w:pPr>
-        <w:pStyle w:val="Corpsdetexte"/>
-        <w:rPr>
-          <w:rStyle w:val="Accentuation"/>
-          <w:i w:val="0"/>
-          <w:iCs w:val="0"/>
-        </w:rPr>
-      </w:pPr>
-      <w:hyperlink r:id="rId9" w:anchor="grc" w:history="1">
-        <w:r>
-          <w:rPr>
-            <w:rStyle w:val="Lienhypertexte"/>
-          </w:rPr>
-          <w:t>https://github.com/galenus-verbatim/galenus_cts#grc</w:t>
-        </w:r>
-      </w:hyperlink>
-      <w:r>
-        <w:rPr>
-          <w:lang w:val="en-US"/>
-        </w:rPr>
-        <w:t xml:space="preserve"> (</w:t>
-      </w:r>
-      <w:r>
-        <w:rPr>
-          <w:rStyle w:val="Accentuation"/>
-          <w:i w:val="0"/>
-          <w:iCs w:val="0"/>
-        </w:rPr>
-        <w:t>texte</w:t>
-      </w:r>
-      <w:r>
-        <w:rPr>
-          <w:rStyle w:val="Accentuation"/>
-          <w:i w:val="0"/>
-          <w:iCs w:val="0"/>
-        </w:rPr>
-        <w:t>s</w:t>
-      </w:r>
-      <w:r>
-        <w:rPr>
-          <w:rStyle w:val="Accentuation"/>
-          <w:i w:val="0"/>
-          <w:iCs w:val="0"/>
-        </w:rPr>
-        <w:t xml:space="preserve"> </w:t>
-      </w:r>
-      <w:r>
-        <w:rPr>
-          <w:rStyle w:val="Accentuation"/>
-          <w:i w:val="0"/>
-          <w:iCs w:val="0"/>
-        </w:rPr>
-        <w:t>grec</w:t>
-      </w:r>
-      <w:r>
-        <w:rPr>
-          <w:rStyle w:val="Accentuation"/>
-          <w:i w:val="0"/>
-          <w:iCs w:val="0"/>
-        </w:rPr>
-        <w:t>s</w:t>
-      </w:r>
-      <w:r>
-        <w:rPr>
-          <w:lang w:val="en-US"/>
-        </w:rPr>
-        <w:t>)</w:t>
-      </w:r>
-    </w:p>
-    <w:p>
-      <w:pPr>
-        <w:pStyle w:val="Corpsdetexte"/>
-        <w:rPr>
-          <w:rStyle w:val="Accentuation"/>
-          <w:i w:val="0"/>
-          <w:iCs w:val="0"/>
-        </w:rPr>
-      </w:pPr>
-      <w:r>
-        <w:rPr>
-          <w:rStyle w:val="Accentuation"/>
-          <w:i w:val="0"/>
-          <w:iCs w:val="0"/>
-        </w:rPr>
-        <w:t xml:space="preserve">Après avoir cherché </w:t>
-      </w:r>
-      <w:r>
-        <w:rPr>
-          <w:rStyle w:val="Accentuation"/>
-          <w:i w:val="0"/>
-          <w:iCs w:val="0"/>
-        </w:rPr>
-        <w:t xml:space="preserve">sur cette page </w:t>
-      </w:r>
-      <w:hyperlink r:id="rId10" w:history="1">
-        <w:r>
-          <w:rPr>
-            <w:rStyle w:val="Lienhypertexte"/>
-          </w:rPr>
-          <w:t>https://galenus-verbatim.huma-num.fr/</w:t>
-        </w:r>
-      </w:hyperlink>
-      <w:r>
-        <w:rPr>
-          <w:rStyle w:val="Accentuation"/>
-          <w:i w:val="0"/>
-          <w:iCs w:val="0"/>
-        </w:rPr>
-        <w:t xml:space="preserve"> le code </w:t>
-      </w:r>
-      <w:hyperlink r:id="rId11" w:history="1">
-        <w:r>
-          <w:rPr>
-            <w:rStyle w:val="Lienhypertexte"/>
-          </w:rPr>
-          <w:t>CTS</w:t>
-        </w:r>
-      </w:hyperlink>
-      <w:r>
-        <w:rPr>
-          <w:rStyle w:val="Accentuation"/>
-          <w:i w:val="0"/>
-          <w:iCs w:val="0"/>
-        </w:rPr>
-        <w:t xml:space="preserve"> </w:t>
-      </w:r>
-      <w:r>
-        <w:rPr>
-          <w:rStyle w:val="Accentuation"/>
-          <w:i w:val="0"/>
-          <w:iCs w:val="0"/>
-        </w:rPr>
-        <w:t xml:space="preserve">du traité que vous souhaitez </w:t>
-      </w:r>
-      <w:r>
-        <w:rPr>
-          <w:rStyle w:val="Accentuation"/>
-          <w:i w:val="0"/>
-          <w:iCs w:val="0"/>
-        </w:rPr>
-        <w:t xml:space="preserve">consulter (finissant par </w:t>
-      </w:r>
-      <w:r>
-        <w:rPr>
-          <w:rStyle w:val="urn"/>
-        </w:rPr>
-        <w:t>verbatim-grc1</w:t>
-      </w:r>
-      <w:r>
-        <w:rPr>
-          <w:rStyle w:val="urn"/>
-        </w:rPr>
-        <w:t xml:space="preserve"> pour le grec, </w:t>
-      </w:r>
-      <w:r>
-        <w:rPr>
-          <w:rStyle w:val="Accentuation"/>
-          <w:i w:val="0"/>
-          <w:iCs w:val="0"/>
-        </w:rPr>
-        <w:t>verbatim-lat1</w:t>
-      </w:r>
-      <w:r>
-        <w:rPr>
-          <w:rStyle w:val="Accentuation"/>
-          <w:i w:val="0"/>
-          <w:iCs w:val="0"/>
-        </w:rPr>
-        <w:t xml:space="preserve"> pour la traduction latine</w:t>
-      </w:r>
-      <w:r>
-        <w:rPr>
-          <w:rStyle w:val="Accentuation"/>
-          <w:rFonts w:hint="eastAsia"/>
-          <w:i w:val="0"/>
-          <w:iCs w:val="0"/>
-        </w:rPr>
-        <w:t> </w:t>
-      </w:r>
-      <w:r>
-        <w:rPr>
-          <w:rStyle w:val="Accentuation"/>
-          <w:i w:val="0"/>
-          <w:iCs w:val="0"/>
-        </w:rPr>
-        <w:t xml:space="preserve">; les codes à 4 chiffres </w:t>
-      </w:r>
-      <w:r>
-        <w:rPr>
-          <w:rStyle w:val="Accentuation"/>
-          <w:i w:val="0"/>
-          <w:iCs w:val="0"/>
-        </w:rPr>
-        <w:t xml:space="preserve">tlg0057 </w:t>
-      </w:r>
-      <w:r>
-        <w:rPr>
-          <w:rStyle w:val="Accentuation"/>
-          <w:i w:val="0"/>
-          <w:iCs w:val="0"/>
-        </w:rPr>
-        <w:t xml:space="preserve">et </w:t>
-      </w:r>
-      <w:r>
-        <w:rPr>
-          <w:rStyle w:val="Accentuation"/>
-          <w:i w:val="0"/>
-          <w:iCs w:val="0"/>
-        </w:rPr>
-        <w:t>tlg05</w:t>
-      </w:r>
-      <w:r>
-        <w:rPr>
-          <w:rStyle w:val="Accentuation"/>
-          <w:i w:val="0"/>
-          <w:iCs w:val="0"/>
-        </w:rPr>
-        <w:t>30</w:t>
-      </w:r>
-      <w:r>
-        <w:rPr>
-          <w:rStyle w:val="Accentuation"/>
-          <w:i w:val="0"/>
-          <w:iCs w:val="0"/>
-        </w:rPr>
-        <w:t xml:space="preserve"> renvoient à l’auteur, respectivement </w:t>
-      </w:r>
-      <w:r>
-        <w:rPr>
-          <w:rStyle w:val="Accentuation"/>
-          <w:i w:val="0"/>
-          <w:iCs w:val="0"/>
-        </w:rPr>
-        <w:t>Galien</w:t>
-      </w:r>
-      <w:r>
-        <w:rPr>
-          <w:rStyle w:val="Accentuation"/>
-          <w:i w:val="0"/>
-          <w:iCs w:val="0"/>
-        </w:rPr>
-        <w:t xml:space="preserve"> et pseudo-</w:t>
-      </w:r>
-      <w:r>
-        <w:rPr>
-          <w:rStyle w:val="Accentuation"/>
-          <w:i w:val="0"/>
-          <w:iCs w:val="0"/>
-        </w:rPr>
-        <w:t>Galien</w:t>
-      </w:r>
-      <w:r>
-        <w:rPr>
-          <w:rStyle w:val="Accentuation"/>
-          <w:i w:val="0"/>
-          <w:iCs w:val="0"/>
-        </w:rPr>
-        <w:t>, tandis que le code à 3 chiffres qui suit renvoie au traité</w:t>
-      </w:r>
-      <w:r>
-        <w:rPr>
-          <w:rStyle w:val="Accentuation"/>
-          <w:i w:val="0"/>
-          <w:iCs w:val="0"/>
-        </w:rPr>
-        <w:t>)</w:t>
-      </w:r>
-      <w:r>
-        <w:rPr>
-          <w:rStyle w:val="Accentuation"/>
-          <w:i w:val="0"/>
-          <w:iCs w:val="0"/>
-        </w:rPr>
-        <w:t>, cliquer dans le tableau contenant les liens numérotés</w:t>
-      </w:r>
-      <w:r>
-        <w:rPr>
-          <w:rStyle w:val="Accentuation"/>
-          <w:i w:val="0"/>
-          <w:iCs w:val="0"/>
-        </w:rPr>
-        <w:t>. Un clic sur la référence de Kühn entre crochets permet d’afficher l’image de la page de Kühn correspondante.</w:t>
-      </w:r>
-    </w:p>
-    <w:p>
-      <w:pPr>
-        <w:pStyle w:val="Corpsdetexte"/>
-        <w:rPr>
-          <w:rStyle w:val="Accentuation"/>
-          <w:i w:val="0"/>
-          <w:iCs w:val="0"/>
-        </w:rPr>
-      </w:pPr>
-      <w:r>
-        <w:rPr>
-          <w:rStyle w:val="Accentuation"/>
-          <w:i w:val="0"/>
-          <w:iCs w:val="0"/>
-        </w:rPr>
-        <w:t>Par exemple, pour la traduction latine du</w:t>
-      </w:r>
-      <w:r>
-        <w:rPr>
-          <w:rStyle w:val="Accentuation"/>
-          <w:i w:val="0"/>
-          <w:iCs w:val="0"/>
-        </w:rPr>
-        <w:t xml:space="preserve"> traité sur la </w:t>
-      </w:r>
-      <w:r>
-        <w:rPr>
-          <w:rStyle w:val="Accentuation"/>
-        </w:rPr>
-        <w:t>Bile noire</w:t>
-      </w:r>
-      <w:r>
-        <w:rPr>
-          <w:rStyle w:val="Accentuation"/>
-        </w:rPr>
-        <w:t xml:space="preserve"> </w:t>
-      </w:r>
-      <w:r>
-        <w:rPr>
-          <w:rStyle w:val="Accentuation"/>
-          <w:i w:val="0"/>
-          <w:iCs w:val="0"/>
-        </w:rPr>
-        <w:t>(</w:t>
-      </w:r>
-      <w:proofErr w:type="gramStart"/>
-      <w:r>
-        <w:rPr>
-          <w:rStyle w:val="Accentuation"/>
-          <w:i w:val="0"/>
-          <w:iCs w:val="0"/>
-        </w:rPr>
-        <w:t>urn:cts</w:t>
-      </w:r>
-      <w:proofErr w:type="gramEnd"/>
-      <w:r>
-        <w:rPr>
-          <w:rStyle w:val="Accentuation"/>
-          <w:i w:val="0"/>
-          <w:iCs w:val="0"/>
-        </w:rPr>
-        <w:t>:greekLit:tlg0057.tlg030.verbatim-lat1</w:t>
-      </w:r>
-      <w:r>
-        <w:rPr>
-          <w:rStyle w:val="Accentuation"/>
-          <w:i w:val="0"/>
-          <w:iCs w:val="0"/>
-        </w:rPr>
-        <w:t xml:space="preserve">), </w:t>
-      </w:r>
-      <w:r>
-        <w:rPr>
-          <w:rStyle w:val="Accentuation"/>
-          <w:i w:val="0"/>
-          <w:iCs w:val="0"/>
-        </w:rPr>
-        <w:t>la procédure décrite ci-dessus vous conduira à cette page</w:t>
-      </w:r>
-      <w:r>
-        <w:rPr>
-          <w:rStyle w:val="Accentuation"/>
-          <w:i w:val="0"/>
-          <w:iCs w:val="0"/>
-        </w:rPr>
-        <w:t> :</w:t>
-      </w:r>
-    </w:p>
-    <w:p>
-      <w:pPr>
-        <w:pStyle w:val="Corpsdetexte"/>
-        <w:rPr>
-          <w:rStyle w:val="Accentuation"/>
-          <w:i w:val="0"/>
-          <w:iCs w:val="0"/>
-        </w:rPr>
-      </w:pPr>
-      <w:hyperlink r:id="rId12" w:history="1">
-        <w:r>
-          <w:rPr>
-            <w:rStyle w:val="Lienhypertexte"/>
-          </w:rPr>
-          <w:t>https://galenu</w:t>
-        </w:r>
-        <w:r>
-          <w:rPr>
-            <w:rStyle w:val="Lienhypertexte"/>
-          </w:rPr>
-          <w:t>s</w:t>
-        </w:r>
-        <w:r>
-          <w:rPr>
-            <w:rStyle w:val="Lienhypertexte"/>
-          </w:rPr>
-          <w:t>-verbatim.github.io/galenus_cts/data/tlg0057/tlg030/tlg0057.tlg030.verbatim-lat1.xml</w:t>
-        </w:r>
-      </w:hyperlink>
-      <w:r>
-        <w:rPr>
-          <w:rStyle w:val="Accentuation"/>
-          <w:i w:val="0"/>
-          <w:iCs w:val="0"/>
-        </w:rPr>
-        <w:t>.</w:t>
-      </w:r>
-    </w:p>
-    <w:p>
-      <w:pPr>
-        <w:pStyle w:val="Titre2"/>
-      </w:pPr>
-      <w:r>
-        <w:t>Journée d’étude du 23 juin 2023, 9h15–18h</w:t>
-      </w:r>
-      <w:r>
-        <w:br/>
-      </w:r>
-      <w:hyperlink r:id="rId13" w:history="1">
-        <w:r>
-          <w:rPr>
-            <w:rStyle w:val="Lienhypertexte"/>
-          </w:rPr>
-          <w:t>« </w:t>
-        </w:r>
-        <w:r>
-          <w:rPr>
-            <w:rStyle w:val="Lienhypertexte"/>
-            <w:rFonts w:hint="eastAsia"/>
-          </w:rPr>
-          <w:t>Le corpus gal</w:t>
-        </w:r>
-        <w:r>
-          <w:rPr>
-            <w:rStyle w:val="Lienhypertexte"/>
-            <w:rFonts w:hint="eastAsia"/>
-          </w:rPr>
-          <w:t>é</w:t>
-        </w:r>
-        <w:r>
-          <w:rPr>
-            <w:rStyle w:val="Lienhypertexte"/>
-            <w:rFonts w:hint="eastAsia"/>
-          </w:rPr>
-          <w:t>nique en ses traditions grecque et latine</w:t>
-        </w:r>
-        <w:r>
-          <w:rPr>
-            <w:rStyle w:val="Lienhypertexte"/>
-          </w:rPr>
-          <w:t> </w:t>
-        </w:r>
-        <w:r>
-          <w:rPr>
-            <w:rStyle w:val="Lienhypertexte"/>
-            <w:rFonts w:hint="eastAsia"/>
-          </w:rPr>
-          <w:t xml:space="preserve">: perspectives de recherche et outils </w:t>
-        </w:r>
-        <w:proofErr w:type="spellStart"/>
-        <w:r>
-          <w:rPr>
-            <w:rStyle w:val="Lienhypertexte"/>
-            <w:rFonts w:hint="eastAsia"/>
-          </w:rPr>
-          <w:t>num</w:t>
-        </w:r>
-        <w:proofErr w:type="spellEnd"/>
-        <w:r>
-          <w:rPr>
-            <w:rStyle w:val="Lienhypertexte"/>
-            <w:rFonts w:hint="eastAsia"/>
-          </w:rPr>
-          <w:t>é</w:t>
-        </w:r>
-        <w:proofErr w:type="spellStart"/>
-        <w:r>
-          <w:rPr>
-            <w:rStyle w:val="Lienhypertexte"/>
-            <w:rFonts w:hint="eastAsia"/>
-          </w:rPr>
-          <w:t>riques</w:t>
-        </w:r>
-        <w:proofErr w:type="spellEnd"/>
-        <w:r>
-          <w:rPr>
-            <w:rStyle w:val="Lienhypertexte"/>
-            <w:rFonts w:hint="eastAsia"/>
-          </w:rPr>
-          <w:t xml:space="preserve">, autour de </w:t>
-        </w:r>
-        <w:proofErr w:type="spellStart"/>
-        <w:r>
-          <w:rPr>
-            <w:rStyle w:val="Lienhypertexte"/>
-            <w:rFonts w:hint="eastAsia"/>
-          </w:rPr>
-          <w:t>Galenus</w:t>
-        </w:r>
-        <w:proofErr w:type="spellEnd"/>
-        <w:r>
-          <w:rPr>
-            <w:rStyle w:val="Lienhypertexte"/>
-            <w:rFonts w:hint="eastAsia"/>
-          </w:rPr>
-          <w:t xml:space="preserve"> verbatim version b</w:t>
-        </w:r>
-        <w:r>
-          <w:rPr>
-            <w:rStyle w:val="Lienhypertexte"/>
-            <w:rFonts w:hint="eastAsia"/>
-          </w:rPr>
-          <w:t>ê</w:t>
-        </w:r>
-        <w:r>
-          <w:rPr>
-            <w:rStyle w:val="Lienhypertexte"/>
-            <w:rFonts w:hint="eastAsia"/>
-          </w:rPr>
-          <w:t>ta</w:t>
-        </w:r>
-        <w:r>
-          <w:rPr>
-            <w:rStyle w:val="Lienhypertexte"/>
-          </w:rPr>
-          <w:t> »</w:t>
-        </w:r>
-      </w:hyperlink>
-    </w:p>
-    <w:p>
-      <w:pPr>
-        <w:pStyle w:val="Corpsdetexte"/>
-        <w:rPr>
-          <w:rFonts w:hint="eastAsia"/>
-        </w:rPr>
       </w:pPr>
       <w:r>
         <w:t>(</w:t>
@@ -1388,6 +369,14 @@
     </w:p>
     <w:p>
       <w:pPr>
+        <w:pStyle w:val="Corpsdetexte"/>
+        <w:rPr>
+          <w:rFonts w:hint="eastAsia"/>
+        </w:rPr>
+      </w:pPr>
+    </w:p>
+    <w:p>
+      <w:pPr>
         <w:pStyle w:val="Titre3"/>
       </w:pPr>
       <w:r>
@@ -1566,6 +555,9 @@
       </w:r>
       <w:r>
         <w:br/>
+      </w:r>
+      <w:r>
+        <w:lastRenderedPageBreak/>
         <w:t>Ouverture</w:t>
       </w:r>
     </w:p>
@@ -3071,6 +2063,7 @@
   <w:style w:type="paragraph" w:styleId="Corpsdetexte">
     <w:name w:val="Body Text"/>
     <w:basedOn w:val="LO-Normal"/>
+    <w:link w:val="CorpsdetexteCar"/>
     <w:pPr>
       <w:spacing w:after="283"/>
       <w:jc w:val="both"/>
@@ -3264,6 +2257,15 @@
     <w:name w:val="urn"/>
     <w:basedOn w:val="Policepardfaut"/>
     <w:rsid w:val="00880E7A"/>
+  </w:style>
+  <w:style w:type="character" w:customStyle="1" w:styleId="CorpsdetexteCar">
+    <w:name w:val="Corps de texte Car"/>
+    <w:basedOn w:val="Policepardfaut"/>
+    <w:link w:val="Corpsdetexte"/>
+    <w:rsid w:val="006E0EB2"/>
+    <w:rPr>
+      <w:rFonts w:ascii="sans-serif" w:hAnsi="sans-serif"/>
+    </w:rPr>
   </w:style>
 </w:styles>
 </file>

--- a/docx/novitates.fr.docx
+++ b/docx/novitates.fr.docx
@@ -30,7 +30,13 @@
     </w:p>
     <w:p>
       <w:r>
-        <w:t>Bienvenue sur ce site actuellement en cours de construction. Merci d’avance de vos suggestions de correction ou d’amélioration !</w:t>
+        <w:t>Bienvenue sur ce site actuellement en cours de construction. Merci d’avance de vos suggestions de correction ou d’amélioration</w:t>
+      </w:r>
+      <w:r>
+        <w:t> </w:t>
+      </w:r>
+      <w:r>
+        <w:t>!</w:t>
       </w:r>
     </w:p>
     <w:p>
@@ -62,7 +68,10 @@
       </w:r>
       <w:proofErr w:type="spellEnd"/>
       <w:r>
-        <w:t xml:space="preserve">, qui a également océrisé tous les textes grecs de l’édition de Kühn qui ne figuraient pas dans le corpus de « </w:t>
+        <w:t>, qui a également océrisé tous les textes grecs de l’édition de Kühn qui ne figuraient pas dans le corpus de «</w:t>
+      </w:r>
+      <w:r>
+        <w:t> </w:t>
       </w:r>
       <w:hyperlink r:id="rId7" w:history="1">
         <w:r>
@@ -101,7 +110,46 @@
         </w:r>
       </w:hyperlink>
       <w:r>
-        <w:t xml:space="preserve"> » (1 170 demi-pages) : Thrasybule ou Si l’hygiène relève de la médecine ou de la gymnastique (vol. 5), Facultés des aliments (vol. 6), ainsi que l’ensemble des traités galéniques ou pseudo-galéniques présents dans le volume 19.</w:t>
+        <w:t> </w:t>
+      </w:r>
+      <w:r>
+        <w:t>» (1</w:t>
+      </w:r>
+      <w:r>
+        <w:t> </w:t>
+      </w:r>
+      <w:r>
+        <w:t xml:space="preserve">170 demi-pages) : </w:t>
+      </w:r>
+      <w:r>
+        <w:rPr>
+          <w:i/>
+          <w:iCs/>
+        </w:rPr>
+        <w:t>Thrasybule</w:t>
+      </w:r>
+      <w:r>
+        <w:t xml:space="preserve"> ou </w:t>
+      </w:r>
+      <w:r>
+        <w:rPr>
+          <w:i/>
+          <w:iCs/>
+        </w:rPr>
+        <w:t>Si l’hygiène relève de la médecine ou de la gymnastique</w:t>
+      </w:r>
+      <w:r>
+        <w:t xml:space="preserve"> (vol. 5), </w:t>
+      </w:r>
+      <w:r>
+        <w:rPr>
+          <w:i/>
+          <w:iCs/>
+        </w:rPr>
+        <w:t>Facultés des aliments</w:t>
+      </w:r>
+      <w:r>
+        <w:t xml:space="preserve"> (vol. 6), ainsi que l’ensemble des traités galéniques ou pseudo-galéniques présents dans le volume 19.</w:t>
       </w:r>
     </w:p>
     <w:p>
@@ -114,15 +162,13 @@
       </w:r>
       <w:proofErr w:type="spellEnd"/>
       <w:r>
-        <w:t xml:space="preserve">, Luca Bortolotti, Daria Gorbunova, Saul Mouveroux, Miguel Sánchez) a pu (entre autres activités) corriger la majeure partie du texte grec du volume 19 durant l’été. Les textes corrigés, après une dernière relecture, seront publiés cet hiver sur le site. Le printemps prochain sera consacré à une première série de corrections du texte latin. Comme la tâche est immense, toutes les bonnes volontés sont les bienvenues ! Les corrections peuvent être effectuées dans un simple fichier de traitement de texte (.docx </w:t>
-      </w:r>
-      <w:proofErr w:type="gramStart"/>
-      <w:r>
-        <w:t>ou</w:t>
-      </w:r>
-      <w:proofErr w:type="gramEnd"/>
-      <w:r>
-        <w:t xml:space="preserve"> .</w:t>
+        <w:t>, Luca Bortolotti, Daria Gorbunova, Saul Mouveroux, Miguel Sánchez) a pu (entre autres activités) corriger la majeure partie du texte grec du volume 19 durant l’été. Les textes corrigés, après une dernière relecture, seront publiés cet hiver sur le site. Le printemps prochain sera consacré à une première série de corrections du texte latin. Comme la tâche est immense, toutes les bonnes volontés sont les bienvenues</w:t>
+      </w:r>
+      <w:r>
+        <w:t> </w:t>
+      </w:r>
+      <w:r>
+        <w:t>! Les corrections peuvent être effectuées dans un simple fichier de traitement de texte (.docx ou .</w:t>
       </w:r>
       <w:proofErr w:type="spellStart"/>
       <w:r>
@@ -135,11 +181,17 @@
     </w:p>
     <w:p>
       <w:r>
-        <w:t>En attendant leur publication, la version non corrigée des textes océrisés est consultable ici :</w:t>
-      </w:r>
-    </w:p>
-    <w:p>
-      <w:hyperlink r:id="rId8" w:history="1">
+        <w:t>En attendant leur publication, la version non corrigée des textes océrisés est consultable ici</w:t>
+      </w:r>
+      <w:r>
+        <w:t> </w:t>
+      </w:r>
+      <w:r>
+        <w:t>:</w:t>
+      </w:r>
+    </w:p>
+    <w:p>
+      <w:hyperlink r:id="rId8" w:anchor="lat" w:history="1">
         <w:r>
           <w:rPr>
             <w:rStyle w:val="Lienhypertexte"/>
@@ -152,7 +204,7 @@
       </w:r>
     </w:p>
     <w:p>
-      <w:hyperlink r:id="rId9" w:history="1">
+      <w:hyperlink r:id="rId9" w:anchor="grc" w:history="1">
         <w:r>
           <w:rPr>
             <w:rStyle w:val="Lienhypertexte"/>
@@ -188,20 +240,34 @@
         </w:r>
       </w:hyperlink>
       <w:r>
-        <w:t xml:space="preserve"> du traité que vous souhaitez consulter (finissant par verbatim-grc1 pour le grec, verbatim-lat1 pour la traduction latine ; les codes à 4 chiffres tlg0057 et tlg0530 renvoient à l’auteur, respectivement Galien et pseudo-Galien, tandis que le code à 3 chiffres qui suit renvoie au traité), cliquer dans le tableau contenant les liens numérotés. Un clic sur la référence de Kühn entre crochets permet d’afficher l’image de la page de Kühn correspondante.</w:t>
-      </w:r>
-    </w:p>
-    <w:p>
-      <w:r>
-        <w:t>Par exemple, pour la traduction latine du traité sur la Bile noire (</w:t>
-      </w:r>
-      <w:proofErr w:type="gramStart"/>
-      <w:r>
-        <w:t>urn:cts</w:t>
-      </w:r>
-      <w:proofErr w:type="gramEnd"/>
-      <w:r>
-        <w:t>:greekLit:tlg0057.tlg030.verbatim-lat1), la procédure décrite ci-dessus conduira à cette page :</w:t>
+        <w:t xml:space="preserve"> du traité que vous souhaitez consulter (finissant par verbatim-grc1 pour le grec, verbatim-lat1 pour la traduction latine</w:t>
+      </w:r>
+      <w:r>
+        <w:t> </w:t>
+      </w:r>
+      <w:r>
+        <w:t>; les codes à 4 chiffres tlg0057 et tlg0530 renvoient à l’auteur, respectivement Galien et pseudo-Galien, tandis que le code à 3 chiffres qui suit renvoie au traité), cliquer dans le tableau contenant les liens numérotés. Un clic sur la référence de Kühn entre crochets permet d’afficher l’image de la page de Kühn correspondante.</w:t>
+      </w:r>
+    </w:p>
+    <w:p>
+      <w:r>
+        <w:t xml:space="preserve">Par exemple, pour la traduction latine du traité sur la </w:t>
+      </w:r>
+      <w:r>
+        <w:rPr>
+          <w:i/>
+          <w:iCs/>
+        </w:rPr>
+        <w:t>Bile noire</w:t>
+      </w:r>
+      <w:r>
+        <w:t xml:space="preserve"> (urn:cts:greekLit:tlg0057.tlg030.verbatim-lat1), la procédure décrite ci-dessus conduira à cette page</w:t>
+      </w:r>
+      <w:r>
+        <w:t> </w:t>
+      </w:r>
+      <w:r>
+        <w:t>:</w:t>
       </w:r>
     </w:p>
     <w:p>
@@ -342,17 +408,12 @@
     <w:p>
       <w:pPr>
         <w:pStyle w:val="Corpsdetexte"/>
-      </w:pPr>
-      <w:r>
-        <w:t>(</w:t>
-      </w:r>
-      <w:proofErr w:type="gramStart"/>
-      <w:r>
-        <w:t>programme</w:t>
-      </w:r>
-      <w:proofErr w:type="gramEnd"/>
-      <w:r>
-        <w:t xml:space="preserve"> à télécharger </w:t>
+        <w:rPr>
+          <w:rFonts w:hint="eastAsia"/>
+        </w:rPr>
+      </w:pPr>
+      <w:r>
+        <w:t xml:space="preserve">(programme à télécharger </w:t>
       </w:r>
       <w:hyperlink r:id="rId14" w:history="1">
         <w:r>

--- a/docx/novitates.fr.docx
+++ b/docx/novitates.fr.docx
@@ -73,7 +73,7 @@
       <w:r>
         <w:t> </w:t>
       </w:r>
-      <w:hyperlink r:id="rId7" w:history="1">
+      <w:hyperlink r:id="rId7" w:tgtFrame="_blank" w:history="1">
         <w:r>
           <w:rPr>
             <w:rStyle w:val="Lienhypertexte"/>
@@ -168,7 +168,15 @@
         <w:t> </w:t>
       </w:r>
       <w:r>
-        <w:t>! Les corrections peuvent être effectuées dans un simple fichier de traitement de texte (.docx ou .</w:t>
+        <w:t xml:space="preserve">! Les corrections peuvent être effectuées dans un simple fichier de traitement de texte (.docx </w:t>
+      </w:r>
+      <w:proofErr w:type="gramStart"/>
+      <w:r>
+        <w:t>ou</w:t>
+      </w:r>
+      <w:proofErr w:type="gramEnd"/>
+      <w:r>
+        <w:t xml:space="preserve"> .</w:t>
       </w:r>
       <w:proofErr w:type="spellStart"/>
       <w:r>
@@ -261,7 +269,15 @@
         <w:t>Bile noire</w:t>
       </w:r>
       <w:r>
-        <w:t xml:space="preserve"> (urn:cts:greekLit:tlg0057.tlg030.verbatim-lat1), la procédure décrite ci-dessus conduira à cette page</w:t>
+        <w:t xml:space="preserve"> (</w:t>
+      </w:r>
+      <w:proofErr w:type="gramStart"/>
+      <w:r>
+        <w:t>urn:cts</w:t>
+      </w:r>
+      <w:proofErr w:type="gramEnd"/>
+      <w:r>
+        <w:t>:greekLit:tlg0057.tlg030.verbatim-lat1), la procédure décrite ci-dessus conduira à cette page</w:t>
       </w:r>
       <w:r>
         <w:t> </w:t>
@@ -413,7 +429,15 @@
         </w:rPr>
       </w:pPr>
       <w:r>
-        <w:t xml:space="preserve">(programme à télécharger </w:t>
+        <w:t>(</w:t>
+      </w:r>
+      <w:proofErr w:type="gramStart"/>
+      <w:r>
+        <w:t>programme</w:t>
+      </w:r>
+      <w:proofErr w:type="gramEnd"/>
+      <w:r>
+        <w:t xml:space="preserve"> à télécharger </w:t>
       </w:r>
       <w:hyperlink r:id="rId14" w:history="1">
         <w:r>

--- a/docx/novitates.fr.docx
+++ b/docx/novitates.fr.docx
@@ -162,21 +162,22 @@
       </w:r>
       <w:proofErr w:type="spellEnd"/>
       <w:r>
-        <w:t>, Luca Bortolotti, Daria Gorbunova, Saul Mouveroux, Miguel Sánchez) a pu (entre autres activités) corriger la majeure partie du texte grec du volume 19 durant l’été. Les textes corrigés, après une dernière relecture, seront publiés cet hiver sur le site. Le printemps prochain sera consacré à une première série de corrections du texte latin. Comme la tâche est immense, toutes les bonnes volontés sont les bienvenues</w:t>
+        <w:t xml:space="preserve">, Luca Bortolotti, Daria Gorbunova, Saul Mouveroux, Miguel Sánchez) a pu (entre autres activités) corriger la majeure partie du texte grec du volume 19 durant l’été. Les textes corrigés, après une dernière relecture, seront publiés cet hiver sur le site. Le printemps prochain sera consacré à une première série de corrections du </w:t>
+      </w:r>
+      <w:r>
+        <w:t xml:space="preserve">corpus </w:t>
+      </w:r>
+      <w:r>
+        <w:t>latin. Comme la tâche est immense, toutes les bonnes volontés sont les bienvenues</w:t>
+      </w:r>
+      <w:r>
+        <w:t>, pour les textes grecs restants comme pour les traductions latines</w:t>
       </w:r>
       <w:r>
         <w:t> </w:t>
       </w:r>
       <w:r>
-        <w:t xml:space="preserve">! Les corrections peuvent être effectuées dans un simple fichier de traitement de texte (.docx </w:t>
-      </w:r>
-      <w:proofErr w:type="gramStart"/>
-      <w:r>
-        <w:t>ou</w:t>
-      </w:r>
-      <w:proofErr w:type="gramEnd"/>
-      <w:r>
-        <w:t xml:space="preserve"> .</w:t>
+        <w:t>! Les corrections peuvent être effectuées dans un simple fichier de traitement de texte (.docx ou .</w:t>
       </w:r>
       <w:proofErr w:type="spellStart"/>
       <w:r>
@@ -248,7 +249,13 @@
         </w:r>
       </w:hyperlink>
       <w:r>
-        <w:t xml:space="preserve"> du traité que vous souhaitez consulter (finissant par verbatim-grc1 pour le grec, verbatim-lat1 pour la traduction latine</w:t>
+        <w:t xml:space="preserve"> du traité </w:t>
+      </w:r>
+      <w:r>
+        <w:t>à</w:t>
+      </w:r>
+      <w:r>
+        <w:t xml:space="preserve"> consulter (finissant par verbatim-grc1 pour le grec, verbatim-lat1 pour la traduction latine</w:t>
       </w:r>
       <w:r>
         <w:t> </w:t>
@@ -269,15 +276,7 @@
         <w:t>Bile noire</w:t>
       </w:r>
       <w:r>
-        <w:t xml:space="preserve"> (</w:t>
-      </w:r>
-      <w:proofErr w:type="gramStart"/>
-      <w:r>
-        <w:t>urn:cts</w:t>
-      </w:r>
-      <w:proofErr w:type="gramEnd"/>
-      <w:r>
-        <w:t>:greekLit:tlg0057.tlg030.verbatim-lat1), la procédure décrite ci-dessus conduira à cette page</w:t>
+        <w:t xml:space="preserve"> (urn:cts:greekLit:tlg0057.tlg030.verbatim-lat1), la procédure décrite ci-dessus conduira à cette page</w:t>
       </w:r>
       <w:r>
         <w:t> </w:t>
@@ -429,15 +428,7 @@
         </w:rPr>
       </w:pPr>
       <w:r>
-        <w:t>(</w:t>
-      </w:r>
-      <w:proofErr w:type="gramStart"/>
-      <w:r>
-        <w:t>programme</w:t>
-      </w:r>
-      <w:proofErr w:type="gramEnd"/>
-      <w:r>
-        <w:t xml:space="preserve"> à télécharger </w:t>
+        <w:t xml:space="preserve">(programme à télécharger </w:t>
       </w:r>
       <w:hyperlink r:id="rId14" w:history="1">
         <w:r>
@@ -640,25 +631,23 @@
       </w:r>
       <w:r>
         <w:br/>
-      </w:r>
-      <w:r>
+        <w:t>Ouverture</w:t>
+      </w:r>
+    </w:p>
+    <w:p>
+      <w:pPr>
+        <w:pStyle w:val="Corpsdetexte"/>
+        <w:rPr>
+          <w:rFonts w:hint="eastAsia"/>
+          <w:bCs/>
+        </w:rPr>
+      </w:pPr>
+      <w:r>
+        <w:rPr>
+          <w:b/>
+          <w:bCs/>
+        </w:rPr>
         <w:lastRenderedPageBreak/>
-        <w:t>Ouverture</w:t>
-      </w:r>
-    </w:p>
-    <w:p>
-      <w:pPr>
-        <w:pStyle w:val="Corpsdetexte"/>
-        <w:rPr>
-          <w:rFonts w:hint="eastAsia"/>
-          <w:bCs/>
-        </w:rPr>
-      </w:pPr>
-      <w:r>
-        <w:rPr>
-          <w:b/>
-          <w:bCs/>
-        </w:rPr>
         <w:t>Présidence</w:t>
       </w:r>
       <w:r>

--- a/docx/novitates.fr.docx
+++ b/docx/novitates.fr.docx
@@ -1,6 +1,6 @@
 
 <file path=word/document.xml><?xml version="1.0" encoding="utf-8"?>
-<w:document xmlns:wpc="http://schemas.microsoft.com/office/word/2010/wordprocessingCanvas" xmlns:cx="http://schemas.microsoft.com/office/drawing/2014/chartex" xmlns:cx1="http://schemas.microsoft.com/office/drawing/2015/9/8/chartex" xmlns:cx2="http://schemas.microsoft.com/office/drawing/2015/10/21/chartex" xmlns:cx3="http://schemas.microsoft.com/office/drawing/2016/5/9/chartex" xmlns:cx4="http://schemas.microsoft.com/office/drawing/2016/5/10/chartex" xmlns:cx5="http://schemas.microsoft.com/office/drawing/2016/5/11/chartex" xmlns:cx6="http://schemas.microsoft.com/office/drawing/2016/5/12/chartex" xmlns:cx7="http://schemas.microsoft.com/office/drawing/2016/5/13/chartex" xmlns:cx8="http://schemas.microsoft.com/office/drawing/2016/5/14/chartex" xmlns:mc="http://schemas.openxmlformats.org/markup-compatibility/2006" xmlns:aink="http://schemas.microsoft.com/office/drawing/2016/ink" xmlns:am3d="http://schemas.microsoft.com/office/drawing/2017/model3d" xmlns:o="urn:schemas-microsoft-com:office:office" xmlns:r="http://schemas.openxmlformats.org/officeDocument/2006/relationships" xmlns:m="http://schemas.openxmlformats.org/officeDocument/2006/math" xmlns:v="urn:schemas-microsoft-com:vml" xmlns:wp14="http://schemas.microsoft.com/office/word/2010/wordprocessingDrawing" xmlns:wp="http://schemas.openxmlformats.org/drawingml/2006/wordprocessingDrawing" xmlns:w10="urn:schemas-microsoft-com:office:word" xmlns:w="http://schemas.openxmlformats.org/wordprocessingml/2006/main" xmlns:w14="http://schemas.microsoft.com/office/word/2010/wordml" xmlns:w15="http://schemas.microsoft.com/office/word/2012/wordml" xmlns:w16cex="http://schemas.microsoft.com/office/word/2018/wordml/cex" xmlns:w16cid="http://schemas.microsoft.com/office/word/2016/wordml/cid" xmlns:w16="http://schemas.microsoft.com/office/word/2018/wordml" xmlns:w16sdtdh="http://schemas.microsoft.com/office/word/2020/wordml/sdtdatahash" xmlns:w16se="http://schemas.microsoft.com/office/word/2015/wordml/symex" xmlns:wpg="http://schemas.microsoft.com/office/word/2010/wordprocessingGroup" xmlns:wpi="http://schemas.microsoft.com/office/word/2010/wordprocessingInk" xmlns:wne="http://schemas.microsoft.com/office/word/2006/wordml" xmlns:wps="http://schemas.microsoft.com/office/word/2010/wordprocessingShape" mc:Ignorable="w14 w15 w16se w16cid w16 w16cex w16sdtdh wp14">
+<w:document xmlns:wpc="http://schemas.microsoft.com/office/word/2010/wordprocessingCanvas" xmlns:cx="http://schemas.microsoft.com/office/drawing/2014/chartex" xmlns:cx1="http://schemas.microsoft.com/office/drawing/2015/9/8/chartex" xmlns:cx2="http://schemas.microsoft.com/office/drawing/2015/10/21/chartex" xmlns:cx3="http://schemas.microsoft.com/office/drawing/2016/5/9/chartex" xmlns:cx4="http://schemas.microsoft.com/office/drawing/2016/5/10/chartex" xmlns:cx5="http://schemas.microsoft.com/office/drawing/2016/5/11/chartex" xmlns:cx6="http://schemas.microsoft.com/office/drawing/2016/5/12/chartex" xmlns:cx7="http://schemas.microsoft.com/office/drawing/2016/5/13/chartex" xmlns:cx8="http://schemas.microsoft.com/office/drawing/2016/5/14/chartex" xmlns:mc="http://schemas.openxmlformats.org/markup-compatibility/2006" xmlns:aink="http://schemas.microsoft.com/office/drawing/2016/ink" xmlns:am3d="http://schemas.microsoft.com/office/drawing/2017/model3d" xmlns:o="urn:schemas-microsoft-com:office:office" xmlns:oel="http://schemas.microsoft.com/office/2019/extlst" xmlns:r="http://schemas.openxmlformats.org/officeDocument/2006/relationships" xmlns:m="http://schemas.openxmlformats.org/officeDocument/2006/math" xmlns:v="urn:schemas-microsoft-com:vml" xmlns:wp14="http://schemas.microsoft.com/office/word/2010/wordprocessingDrawing" xmlns:wp="http://schemas.openxmlformats.org/drawingml/2006/wordprocessingDrawing" xmlns:w10="urn:schemas-microsoft-com:office:word" xmlns:w="http://schemas.openxmlformats.org/wordprocessingml/2006/main" xmlns:w14="http://schemas.microsoft.com/office/word/2010/wordml" xmlns:w15="http://schemas.microsoft.com/office/word/2012/wordml" xmlns:w16cex="http://schemas.microsoft.com/office/word/2018/wordml/cex" xmlns:w16cid="http://schemas.microsoft.com/office/word/2016/wordml/cid" xmlns:w16="http://schemas.microsoft.com/office/word/2018/wordml" xmlns:w16sdtdh="http://schemas.microsoft.com/office/word/2020/wordml/sdtdatahash" xmlns:w16se="http://schemas.microsoft.com/office/word/2015/wordml/symex" xmlns:wpg="http://schemas.microsoft.com/office/word/2010/wordprocessingGroup" xmlns:wpi="http://schemas.microsoft.com/office/word/2010/wordprocessingInk" xmlns:wne="http://schemas.microsoft.com/office/word/2006/wordml" xmlns:wps="http://schemas.microsoft.com/office/word/2010/wordprocessingShape" mc:Ignorable="w14 w15 w16se w16cid w16 w16cex w16sdtdh wp14">
   <w:body>
     <w:p>
       <w:pPr>
@@ -60,15 +60,7 @@
     </w:p>
     <w:p>
       <w:r>
-        <w:t xml:space="preserve">Grâce au soutien de l’Initiative humanités biomédicales de l’Alliance Sorbonne Université, toutes les traductions latines présentes dans l’édition de Kühn (couvrant 19 094 demi-pages) ont été océrisées par Cahal </w:t>
-      </w:r>
-      <w:proofErr w:type="spellStart"/>
-      <w:r>
-        <w:t>Taaffe</w:t>
-      </w:r>
-      <w:proofErr w:type="spellEnd"/>
-      <w:r>
-        <w:t>, qui a également océrisé tous les textes grecs de l’édition de Kühn qui ne figuraient pas dans le corpus de «</w:t>
+        <w:t>Grâce au soutien de l’Initiative humanités biomédicales de l’Alliance Sorbonne Université, toutes les traductions latines présentes dans l’édition de Kühn (couvrant 19 094 demi-pages) ont été océrisées par Cahal Taaffe, qui a également océrisé tous les textes grecs de l’édition de Kühn qui ne figuraient pas dans le corpus de «</w:t>
       </w:r>
       <w:r>
         <w:t> </w:t>
@@ -78,35 +70,7 @@
           <w:rPr>
             <w:rStyle w:val="Lienhypertexte"/>
           </w:rPr>
-          <w:t xml:space="preserve">First </w:t>
-        </w:r>
-        <w:proofErr w:type="spellStart"/>
-        <w:r>
-          <w:rPr>
-            <w:rStyle w:val="Lienhypertexte"/>
-          </w:rPr>
-          <w:t>Thousand</w:t>
-        </w:r>
-        <w:proofErr w:type="spellEnd"/>
-        <w:r>
-          <w:rPr>
-            <w:rStyle w:val="Lienhypertexte"/>
-          </w:rPr>
-          <w:t xml:space="preserve"> </w:t>
-        </w:r>
-        <w:proofErr w:type="spellStart"/>
-        <w:r>
-          <w:rPr>
-            <w:rStyle w:val="Lienhypertexte"/>
-          </w:rPr>
-          <w:t>Years</w:t>
-        </w:r>
-        <w:proofErr w:type="spellEnd"/>
-        <w:r>
-          <w:rPr>
-            <w:rStyle w:val="Lienhypertexte"/>
-          </w:rPr>
-          <w:t xml:space="preserve"> of Greek</w:t>
+          <w:t>First Thousand Years of Greek</w:t>
         </w:r>
       </w:hyperlink>
       <w:r>
@@ -154,15 +118,7 @@
     </w:p>
     <w:p>
       <w:r>
-        <w:t xml:space="preserve">Une valeureuse et enthousiaste équipe d’étudiantes et d’étudiants de l’UFR de grec (Ana Benegui, Amélie </w:t>
-      </w:r>
-      <w:proofErr w:type="spellStart"/>
-      <w:r>
-        <w:t>Boiret</w:t>
-      </w:r>
-      <w:proofErr w:type="spellEnd"/>
-      <w:r>
-        <w:t xml:space="preserve">, Luca Bortolotti, Daria Gorbunova, Saul Mouveroux, Miguel Sánchez) a pu (entre autres activités) corriger la majeure partie du texte grec du volume 19 durant l’été. Les textes corrigés, après une dernière relecture, seront publiés cet hiver sur le site. Le printemps prochain sera consacré à une première série de corrections du </w:t>
+        <w:t xml:space="preserve">Une valeureuse et enthousiaste équipe d’étudiantes et d’étudiants de l’UFR de grec (Ana Benegui, Amélie Boiret, Luca Bortolotti, Daria Gorbunova, Saul Mouveroux, Miguel Sánchez) a pu (entre autres activités) corriger la majeure partie du texte grec du volume 19 durant l’été. Les textes corrigés, après une dernière relecture, seront publiés cet hiver sur le site. Le printemps prochain sera consacré à une première série de corrections du </w:t>
       </w:r>
       <w:r>
         <w:t xml:space="preserve">corpus </w:t>
@@ -177,15 +133,7 @@
         <w:t> </w:t>
       </w:r>
       <w:r>
-        <w:t>! Les corrections peuvent être effectuées dans un simple fichier de traitement de texte (.docx ou .</w:t>
-      </w:r>
-      <w:proofErr w:type="spellStart"/>
-      <w:r>
-        <w:t>odt</w:t>
-      </w:r>
-      <w:proofErr w:type="spellEnd"/>
-      <w:r>
-        <w:t>). Les traités galéniques couvrent des sujets très variés, et leur longueur varie de quelques pages à plus de mille pages. Le nom des correctrices et correcteurs bénévoles sera dûment mentionné dans les fichiers concernés.</w:t>
+        <w:t>! Les corrections peuvent être effectuées dans un simple fichier de traitement de texte (.docx ou .odt). Les traités galéniques couvrent des sujets très variés, et leur longueur varie de quelques pages à plus de mille pages. Le nom des correctrices et correcteurs bénévoles sera dûment mentionné dans les fichiers concernés.</w:t>
       </w:r>
     </w:p>
     <w:p>
@@ -348,17 +296,8 @@
             <w:rStyle w:val="Lienhypertexte"/>
             <w:rFonts w:hint="eastAsia"/>
           </w:rPr>
-          <w:t xml:space="preserve">: perspectives de recherche et outils </w:t>
+          <w:t>: perspectives de recherche et outils num</w:t>
         </w:r>
-        <w:proofErr w:type="spellStart"/>
-        <w:r>
-          <w:rPr>
-            <w:rStyle w:val="Lienhypertexte"/>
-            <w:rFonts w:hint="eastAsia"/>
-          </w:rPr>
-          <w:t>num</w:t>
-        </w:r>
-        <w:proofErr w:type="spellEnd"/>
         <w:r>
           <w:rPr>
             <w:rStyle w:val="Lienhypertexte"/>
@@ -366,37 +305,12 @@
           </w:rPr>
           <w:t>é</w:t>
         </w:r>
-        <w:proofErr w:type="spellStart"/>
         <w:r>
           <w:rPr>
             <w:rStyle w:val="Lienhypertexte"/>
             <w:rFonts w:hint="eastAsia"/>
           </w:rPr>
-          <w:t>riques</w:t>
-        </w:r>
-        <w:proofErr w:type="spellEnd"/>
-        <w:r>
-          <w:rPr>
-            <w:rStyle w:val="Lienhypertexte"/>
-            <w:rFonts w:hint="eastAsia"/>
-          </w:rPr>
-          <w:t xml:space="preserve">, autour de </w:t>
-        </w:r>
-        <w:proofErr w:type="spellStart"/>
-        <w:r>
-          <w:rPr>
-            <w:rStyle w:val="Lienhypertexte"/>
-            <w:rFonts w:hint="eastAsia"/>
-          </w:rPr>
-          <w:t>Galenus</w:t>
-        </w:r>
-        <w:proofErr w:type="spellEnd"/>
-        <w:r>
-          <w:rPr>
-            <w:rStyle w:val="Lienhypertexte"/>
-            <w:rFonts w:hint="eastAsia"/>
-          </w:rPr>
-          <w:t xml:space="preserve"> verbatim version b</w:t>
+          <w:t>riques, autour de Galenus verbatim version b</w:t>
         </w:r>
         <w:r>
           <w:rPr>
@@ -445,14 +359,6 @@
     </w:p>
     <w:p>
       <w:pPr>
-        <w:pStyle w:val="Corpsdetexte"/>
-        <w:rPr>
-          <w:rFonts w:hint="eastAsia"/>
-        </w:rPr>
-      </w:pPr>
-    </w:p>
-    <w:p>
-      <w:pPr>
         <w:pStyle w:val="Titre3"/>
       </w:pPr>
       <w:r>
@@ -525,21 +431,10 @@
         <w:rPr>
           <w:rFonts w:hint="eastAsia"/>
         </w:rPr>
-        <w:t xml:space="preserve">tre Georges </w:t>
-      </w:r>
-      <w:proofErr w:type="spellStart"/>
-      <w:r>
-        <w:rPr>
-          <w:rFonts w:hint="eastAsia"/>
-        </w:rPr>
-        <w:t>Molin</w:t>
-      </w:r>
-      <w:r>
-        <w:t>ié</w:t>
-      </w:r>
-      <w:proofErr w:type="spellEnd"/>
-      <w:r>
-        <w:t xml:space="preserve">. </w:t>
+        <w:t>tre Georges Molin</w:t>
+      </w:r>
+      <w:r>
+        <w:t xml:space="preserve">ié. </w:t>
       </w:r>
       <w:r>
         <w:rPr>
@@ -647,24 +542,24 @@
           <w:b/>
           <w:bCs/>
         </w:rPr>
+        <w:t>Présidence</w:t>
+      </w:r>
+      <w:r>
+        <w:t> : Véronique Boudon-Millot • CNRS, UMR 8167 Orient et Méditerranée</w:t>
+      </w:r>
+    </w:p>
+    <w:p>
+      <w:pPr>
+        <w:pStyle w:val="bibl"/>
+        <w:rPr>
+          <w:rFonts w:hint="eastAsia"/>
+        </w:rPr>
+      </w:pPr>
+      <w:r>
+        <w:rPr>
+          <w:b/>
+        </w:rPr>
         <w:lastRenderedPageBreak/>
-        <w:t>Présidence</w:t>
-      </w:r>
-      <w:r>
-        <w:t> : Véronique Boudon-Millot • CNRS, UMR 8167 Orient et Méditerranée</w:t>
-      </w:r>
-    </w:p>
-    <w:p>
-      <w:pPr>
-        <w:pStyle w:val="bibl"/>
-        <w:rPr>
-          <w:rFonts w:hint="eastAsia"/>
-        </w:rPr>
-      </w:pPr>
-      <w:r>
-        <w:rPr>
-          <w:b/>
-        </w:rPr>
         <w:t>9h40</w:t>
       </w:r>
       <w:r>
@@ -675,42 +570,17 @@
           <w:b/>
           <w:bCs/>
         </w:rPr>
-        <w:t xml:space="preserve">David </w:t>
-      </w:r>
-      <w:proofErr w:type="spellStart"/>
-      <w:r>
-        <w:rPr>
-          <w:b/>
-          <w:bCs/>
-        </w:rPr>
-        <w:t>Langslow</w:t>
-      </w:r>
-      <w:proofErr w:type="spellEnd"/>
+        <w:t>David Langslow</w:t>
+      </w:r>
       <w:r>
         <w:t xml:space="preserve"> • </w:t>
       </w:r>
       <w:r>
-        <w:t xml:space="preserve">FBA, </w:t>
-      </w:r>
-      <w:proofErr w:type="spellStart"/>
-      <w:r>
-        <w:t>University</w:t>
-      </w:r>
-      <w:proofErr w:type="spellEnd"/>
-      <w:r>
-        <w:t xml:space="preserve"> of Manchester</w:t>
+        <w:t>FBA, University of Manchester</w:t>
       </w:r>
       <w:r>
         <w:br/>
-        <w:t>« </w:t>
-      </w:r>
-      <w:proofErr w:type="spellStart"/>
-      <w:r>
-        <w:t>Galenus</w:t>
-      </w:r>
-      <w:proofErr w:type="spellEnd"/>
-      <w:r>
-        <w:t xml:space="preserve"> </w:t>
+        <w:t xml:space="preserve">« Galenus </w:t>
       </w:r>
       <w:r>
         <w:t>verbatim</w:t>
@@ -718,7 +588,6 @@
       <w:r>
         <w:t xml:space="preserve"> and </w:t>
       </w:r>
-      <w:proofErr w:type="spellStart"/>
       <w:r>
         <w:rPr>
           <w:i/>
@@ -726,7 +595,6 @@
         </w:rPr>
         <w:t>passatim</w:t>
       </w:r>
-      <w:proofErr w:type="spellEnd"/>
       <w:r>
         <w:t xml:space="preserve"> in Alexander of Tralles, Greek and Latin »</w:t>
       </w:r>
@@ -753,55 +621,14 @@
           <w:b/>
           <w:bCs/>
         </w:rPr>
-        <w:t xml:space="preserve">Maximilian </w:t>
-      </w:r>
-      <w:proofErr w:type="spellStart"/>
-      <w:r>
-        <w:rPr>
-          <w:b/>
-          <w:bCs/>
-        </w:rPr>
-        <w:t>Haars</w:t>
-      </w:r>
-      <w:proofErr w:type="spellEnd"/>
-      <w:r>
-        <w:t xml:space="preserve"> • Philipps-</w:t>
-      </w:r>
-      <w:proofErr w:type="spellStart"/>
-      <w:r>
-        <w:t>Universität</w:t>
-      </w:r>
-      <w:proofErr w:type="spellEnd"/>
-      <w:r>
-        <w:t xml:space="preserve"> Marburg</w:t>
+        <w:t>Maximilian Haars</w:t>
+      </w:r>
+      <w:r>
+        <w:t xml:space="preserve"> • Philipps-Universität Marburg</w:t>
       </w:r>
       <w:r>
         <w:br/>
-        <w:t xml:space="preserve">« A </w:t>
-      </w:r>
-      <w:proofErr w:type="spellStart"/>
-      <w:r>
-        <w:t>Pharmacy-Historical</w:t>
-      </w:r>
-      <w:proofErr w:type="spellEnd"/>
-      <w:r>
-        <w:t xml:space="preserve"> </w:t>
-      </w:r>
-      <w:proofErr w:type="spellStart"/>
-      <w:r>
-        <w:t>Approach</w:t>
-      </w:r>
-      <w:proofErr w:type="spellEnd"/>
-      <w:r>
-        <w:t xml:space="preserve"> to the </w:t>
-      </w:r>
-      <w:proofErr w:type="spellStart"/>
-      <w:r>
-        <w:t>Galenic</w:t>
-      </w:r>
-      <w:proofErr w:type="spellEnd"/>
-      <w:r>
-        <w:t xml:space="preserve"> Corpus »</w:t>
+        <w:t>« A Pharmacy-Historical Approach to the Galenic Corpus »</w:t>
       </w:r>
     </w:p>
     <w:p>
@@ -876,21 +703,7 @@
         <w:rPr>
           <w:bCs/>
         </w:rPr>
-        <w:t>« </w:t>
-      </w:r>
-      <w:proofErr w:type="spellStart"/>
-      <w:r>
-        <w:rPr>
-          <w:bCs/>
-        </w:rPr>
-        <w:t>Galenus</w:t>
-      </w:r>
-      <w:proofErr w:type="spellEnd"/>
-      <w:r>
-        <w:rPr>
-          <w:bCs/>
-        </w:rPr>
-        <w:t xml:space="preserve"> verbatim, version bêta et perspectives »</w:t>
+        <w:t>« Galenus verbatim, version bêta et perspectives »</w:t>
       </w:r>
     </w:p>
     <w:p>
@@ -918,16 +731,8 @@
         <w:rPr>
           <w:b/>
         </w:rPr>
-        <w:t xml:space="preserve">Cahal </w:t>
-      </w:r>
-      <w:proofErr w:type="spellStart"/>
-      <w:r>
-        <w:rPr>
-          <w:b/>
-        </w:rPr>
-        <w:t>Taaffe</w:t>
-      </w:r>
-      <w:proofErr w:type="spellEnd"/>
+        <w:t>Cahal Taaffe</w:t>
+      </w:r>
       <w:r>
         <w:rPr>
           <w:bCs/>
@@ -1005,26 +810,10 @@
         <w:t>Présidence</w:t>
       </w:r>
       <w:r>
-        <w:t xml:space="preserve"> : David </w:t>
-      </w:r>
-      <w:proofErr w:type="spellStart"/>
-      <w:r>
-        <w:t>Langslow</w:t>
-      </w:r>
-      <w:proofErr w:type="spellEnd"/>
-      <w:r>
-        <w:t xml:space="preserve"> • </w:t>
-      </w:r>
-      <w:r>
-        <w:t xml:space="preserve">FBA, </w:t>
-      </w:r>
-      <w:proofErr w:type="spellStart"/>
-      <w:r>
-        <w:t>University</w:t>
-      </w:r>
-      <w:proofErr w:type="spellEnd"/>
-      <w:r>
-        <w:t xml:space="preserve"> of Manchester</w:t>
+        <w:t xml:space="preserve"> : David Langslow • </w:t>
+      </w:r>
+      <w:r>
+        <w:t>FBA, University of Manchester</w:t>
       </w:r>
     </w:p>
     <w:p>
@@ -1044,40 +833,15 @@
       <w:r>
         <w:tab/>
       </w:r>
-      <w:proofErr w:type="spellStart"/>
-      <w:r>
-        <w:rPr>
-          <w:b/>
-          <w:bCs/>
-        </w:rPr>
-        <w:t>Stefania</w:t>
-      </w:r>
-      <w:proofErr w:type="spellEnd"/>
-      <w:r>
-        <w:rPr>
-          <w:b/>
-          <w:bCs/>
-        </w:rPr>
-        <w:t xml:space="preserve"> Fortuna</w:t>
-      </w:r>
-      <w:r>
-        <w:t xml:space="preserve"> • </w:t>
-      </w:r>
-      <w:proofErr w:type="spellStart"/>
-      <w:r>
-        <w:t>Università</w:t>
-      </w:r>
-      <w:proofErr w:type="spellEnd"/>
-      <w:r>
-        <w:t xml:space="preserve"> </w:t>
-      </w:r>
-      <w:proofErr w:type="spellStart"/>
-      <w:r>
-        <w:t>Politecnica</w:t>
-      </w:r>
-      <w:proofErr w:type="spellEnd"/>
-      <w:r>
-        <w:t xml:space="preserve"> delle Marche</w:t>
+      <w:r>
+        <w:rPr>
+          <w:b/>
+          <w:bCs/>
+        </w:rPr>
+        <w:t>Stefania Fortuna</w:t>
+      </w:r>
+      <w:r>
+        <w:t xml:space="preserve"> • Università Politecnica delle Marche</w:t>
       </w:r>
       <w:r>
         <w:br/>
@@ -1148,229 +912,183 @@
           <w:i/>
           <w:iCs/>
         </w:rPr>
-        <w:t xml:space="preserve">De </w:t>
-      </w:r>
-      <w:proofErr w:type="spellStart"/>
+        <w:t>De differentiis febrium</w:t>
+      </w:r>
+      <w:r>
+        <w:rPr>
+          <w:bCs/>
+        </w:rPr>
+        <w:t xml:space="preserve"> et leurs traces dans l’édition Kühn »</w:t>
+      </w:r>
+    </w:p>
+    <w:p>
+      <w:pPr>
+        <w:pStyle w:val="bibl"/>
+        <w:rPr>
+          <w:rFonts w:hint="eastAsia"/>
+        </w:rPr>
+      </w:pPr>
+      <w:r>
+        <w:rPr>
+          <w:b/>
+        </w:rPr>
+        <w:t>15h50</w:t>
+      </w:r>
+      <w:r>
+        <w:tab/>
+        <w:t>pause</w:t>
+      </w:r>
+    </w:p>
+    <w:p>
+      <w:pPr>
+        <w:pStyle w:val="Corpsdetexte"/>
+        <w:rPr>
+          <w:rFonts w:hint="eastAsia"/>
+          <w:bCs/>
+        </w:rPr>
+      </w:pPr>
+      <w:r>
+        <w:rPr>
+          <w:b/>
+          <w:bCs/>
+        </w:rPr>
+        <w:t>Présidence</w:t>
+      </w:r>
+      <w:r>
+        <w:t> : Françoise Skoda • Sorbonne Université, UMR 8167 Orient et Méditerranée</w:t>
+      </w:r>
+    </w:p>
+    <w:p>
+      <w:pPr>
+        <w:pStyle w:val="bibl"/>
+        <w:rPr>
+          <w:rFonts w:hint="eastAsia"/>
+          <w:bCs/>
+        </w:rPr>
+      </w:pPr>
+      <w:r>
+        <w:rPr>
+          <w:b/>
+          <w:bCs/>
+        </w:rPr>
+        <w:t>16h20</w:t>
+      </w:r>
+      <w:r>
+        <w:rPr>
+          <w:bCs/>
+        </w:rPr>
+        <w:tab/>
+      </w:r>
+      <w:r>
+        <w:rPr>
+          <w:b/>
+        </w:rPr>
+        <w:t>Elena Squeri</w:t>
+      </w:r>
+      <w:r>
+        <w:rPr>
+          <w:bCs/>
+        </w:rPr>
+        <w:t xml:space="preserve"> • Università di Genova, Sorbonne Université</w:t>
+      </w:r>
+      <w:r>
+        <w:rPr>
+          <w:bCs/>
+        </w:rPr>
+        <w:br/>
+        <w:t xml:space="preserve">« L’emploi galénique des verbes spécialisés dans la Collection Hippocratique : le cas de </w:t>
+      </w:r>
+      <w:r>
+        <w:rPr>
+          <w:bCs/>
+          <w:lang w:val="zu-ZA"/>
+        </w:rPr>
+        <w:t xml:space="preserve">ἐκτιτρώσκω </w:t>
+      </w:r>
+      <w:r>
+        <w:rPr>
+          <w:bCs/>
+          <w:lang w:val="fr-FR"/>
+        </w:rPr>
+        <w:t xml:space="preserve">et de </w:t>
+      </w:r>
+      <w:r>
+        <w:rPr>
+          <w:bCs/>
+          <w:lang w:val="zu-ZA"/>
+        </w:rPr>
+        <w:t>διαφθείρω</w:t>
+      </w:r>
+      <w:r>
+        <w:rPr>
+          <w:bCs/>
+          <w:lang w:val="fr-FR"/>
+        </w:rPr>
+        <w:t> »</w:t>
+      </w:r>
+    </w:p>
+    <w:p>
+      <w:pPr>
+        <w:pStyle w:val="bibl"/>
+        <w:rPr>
+          <w:rFonts w:hint="eastAsia"/>
+          <w:bCs/>
+        </w:rPr>
+      </w:pPr>
+      <w:r>
+        <w:rPr>
+          <w:b/>
+          <w:bCs/>
+        </w:rPr>
+        <w:t>17h00</w:t>
+      </w:r>
+      <w:r>
+        <w:rPr>
+          <w:bCs/>
+        </w:rPr>
+        <w:tab/>
+      </w:r>
+      <w:r>
+        <w:rPr>
+          <w:b/>
+        </w:rPr>
+        <w:t>Dimitri Mézière</w:t>
+      </w:r>
+      <w:r>
+        <w:rPr>
+          <w:bCs/>
+        </w:rPr>
+        <w:t xml:space="preserve"> • Sorbonne Université</w:t>
+      </w:r>
+      <w:r>
+        <w:rPr>
+          <w:bCs/>
+        </w:rPr>
+        <w:br/>
+        <w:t xml:space="preserve">« Sur les traces des </w:t>
+      </w:r>
       <w:r>
         <w:rPr>
           <w:bCs/>
           <w:i/>
           <w:iCs/>
         </w:rPr>
-        <w:t>differentiis</w:t>
-      </w:r>
-      <w:proofErr w:type="spellEnd"/>
+        <w:t>Medicamina</w:t>
+      </w:r>
+      <w:r>
+        <w:rPr>
+          <w:bCs/>
+        </w:rPr>
+        <w:t xml:space="preserve"> et des </w:t>
+      </w:r>
       <w:r>
         <w:rPr>
           <w:bCs/>
           <w:i/>
           <w:iCs/>
         </w:rPr>
-        <w:t xml:space="preserve"> </w:t>
-      </w:r>
-      <w:proofErr w:type="spellStart"/>
-      <w:r>
-        <w:rPr>
-          <w:bCs/>
-          <w:i/>
-          <w:iCs/>
-        </w:rPr>
-        <w:t>febrium</w:t>
-      </w:r>
-      <w:proofErr w:type="spellEnd"/>
-      <w:r>
-        <w:rPr>
-          <w:bCs/>
-        </w:rPr>
-        <w:t xml:space="preserve"> et leurs traces dans l’édition Kühn »</w:t>
-      </w:r>
-    </w:p>
-    <w:p>
-      <w:pPr>
-        <w:pStyle w:val="bibl"/>
-        <w:rPr>
-          <w:rFonts w:hint="eastAsia"/>
-        </w:rPr>
-      </w:pPr>
-      <w:r>
-        <w:rPr>
-          <w:b/>
-        </w:rPr>
-        <w:t>15h50</w:t>
-      </w:r>
-      <w:r>
-        <w:tab/>
-        <w:t>pause</w:t>
-      </w:r>
-    </w:p>
-    <w:p>
-      <w:pPr>
-        <w:pStyle w:val="Corpsdetexte"/>
-        <w:rPr>
-          <w:rFonts w:hint="eastAsia"/>
-          <w:bCs/>
-        </w:rPr>
-      </w:pPr>
-      <w:r>
-        <w:rPr>
-          <w:b/>
-          <w:bCs/>
-        </w:rPr>
-        <w:t>Présidence</w:t>
-      </w:r>
-      <w:r>
-        <w:t> : Françoise Skoda • Sorbonne Université, UMR 8167 Orient et Méditerranée</w:t>
-      </w:r>
-    </w:p>
-    <w:p>
-      <w:pPr>
-        <w:pStyle w:val="bibl"/>
-        <w:rPr>
-          <w:rFonts w:hint="eastAsia"/>
-          <w:bCs/>
-        </w:rPr>
-      </w:pPr>
-      <w:r>
-        <w:rPr>
-          <w:b/>
-          <w:bCs/>
-        </w:rPr>
-        <w:t>16h20</w:t>
-      </w:r>
-      <w:r>
-        <w:rPr>
-          <w:bCs/>
-        </w:rPr>
-        <w:tab/>
-      </w:r>
-      <w:r>
-        <w:rPr>
-          <w:b/>
-        </w:rPr>
-        <w:t>Elena Squeri</w:t>
-      </w:r>
-      <w:r>
-        <w:rPr>
-          <w:bCs/>
-        </w:rPr>
-        <w:t xml:space="preserve"> • </w:t>
-      </w:r>
-      <w:proofErr w:type="spellStart"/>
-      <w:r>
-        <w:rPr>
-          <w:bCs/>
-        </w:rPr>
-        <w:t>Università</w:t>
-      </w:r>
-      <w:proofErr w:type="spellEnd"/>
-      <w:r>
-        <w:rPr>
-          <w:bCs/>
-        </w:rPr>
-        <w:t xml:space="preserve"> di Genova, Sorbonne Université</w:t>
-      </w:r>
-      <w:r>
-        <w:rPr>
-          <w:bCs/>
-        </w:rPr>
-        <w:br/>
-        <w:t xml:space="preserve">« L’emploi galénique des verbes spécialisés dans la Collection Hippocratique : le cas de </w:t>
-      </w:r>
-      <w:r>
-        <w:rPr>
-          <w:bCs/>
-          <w:lang w:val="zu-ZA"/>
-        </w:rPr>
-        <w:t xml:space="preserve">ἐκτιτρώσκω </w:t>
-      </w:r>
-      <w:r>
-        <w:rPr>
-          <w:bCs/>
-          <w:lang w:val="fr-FR"/>
-        </w:rPr>
-        <w:t xml:space="preserve">et de </w:t>
-      </w:r>
-      <w:r>
-        <w:rPr>
-          <w:bCs/>
-          <w:lang w:val="zu-ZA"/>
-        </w:rPr>
-        <w:t>διαφθείρω</w:t>
-      </w:r>
-      <w:r>
-        <w:rPr>
-          <w:bCs/>
-          <w:lang w:val="fr-FR"/>
-        </w:rPr>
-        <w:t> »</w:t>
-      </w:r>
-    </w:p>
-    <w:p>
-      <w:pPr>
-        <w:pStyle w:val="bibl"/>
-        <w:rPr>
-          <w:rFonts w:hint="eastAsia"/>
-          <w:bCs/>
-        </w:rPr>
-      </w:pPr>
-      <w:r>
-        <w:rPr>
-          <w:b/>
-          <w:bCs/>
-        </w:rPr>
-        <w:t>17h00</w:t>
-      </w:r>
-      <w:r>
-        <w:rPr>
-          <w:bCs/>
-        </w:rPr>
-        <w:tab/>
-      </w:r>
-      <w:r>
-        <w:rPr>
-          <w:b/>
-        </w:rPr>
-        <w:t>Dimitri Mézière</w:t>
-      </w:r>
-      <w:r>
-        <w:rPr>
-          <w:bCs/>
-        </w:rPr>
-        <w:t xml:space="preserve"> • Sorbonne Université</w:t>
-      </w:r>
-      <w:r>
-        <w:rPr>
-          <w:bCs/>
-        </w:rPr>
-        <w:br/>
-        <w:t xml:space="preserve">« Sur les traces des </w:t>
-      </w:r>
-      <w:proofErr w:type="spellStart"/>
-      <w:r>
-        <w:rPr>
-          <w:bCs/>
-          <w:i/>
-          <w:iCs/>
-        </w:rPr>
-        <w:t>Medicamina</w:t>
-      </w:r>
-      <w:proofErr w:type="spellEnd"/>
-      <w:r>
-        <w:rPr>
-          <w:bCs/>
-        </w:rPr>
-        <w:t xml:space="preserve"> et des </w:t>
-      </w:r>
-      <w:proofErr w:type="spellStart"/>
-      <w:r>
-        <w:rPr>
-          <w:bCs/>
-          <w:i/>
-          <w:iCs/>
-        </w:rPr>
         <w:t>Remedia</w:t>
       </w:r>
-      <w:proofErr w:type="spellEnd"/>
       <w:r>
         <w:rPr>
           <w:bCs/>
@@ -1419,7 +1137,7 @@
 </file>
 
 <file path=word/endnotes.xml><?xml version="1.0" encoding="utf-8"?>
-<w:endnotes xmlns:wpc="http://schemas.microsoft.com/office/word/2010/wordprocessingCanvas" xmlns:cx="http://schemas.microsoft.com/office/drawing/2014/chartex" xmlns:cx1="http://schemas.microsoft.com/office/drawing/2015/9/8/chartex" xmlns:cx2="http://schemas.microsoft.com/office/drawing/2015/10/21/chartex" xmlns:cx3="http://schemas.microsoft.com/office/drawing/2016/5/9/chartex" xmlns:cx4="http://schemas.microsoft.com/office/drawing/2016/5/10/chartex" xmlns:cx5="http://schemas.microsoft.com/office/drawing/2016/5/11/chartex" xmlns:cx6="http://schemas.microsoft.com/office/drawing/2016/5/12/chartex" xmlns:cx7="http://schemas.microsoft.com/office/drawing/2016/5/13/chartex" xmlns:cx8="http://schemas.microsoft.com/office/drawing/2016/5/14/chartex" xmlns:mc="http://schemas.openxmlformats.org/markup-compatibility/2006" xmlns:aink="http://schemas.microsoft.com/office/drawing/2016/ink" xmlns:am3d="http://schemas.microsoft.com/office/drawing/2017/model3d" xmlns:o="urn:schemas-microsoft-com:office:office" xmlns:r="http://schemas.openxmlformats.org/officeDocument/2006/relationships" xmlns:m="http://schemas.openxmlformats.org/officeDocument/2006/math" xmlns:v="urn:schemas-microsoft-com:vml" xmlns:wp14="http://schemas.microsoft.com/office/word/2010/wordprocessingDrawing" xmlns:wp="http://schemas.openxmlformats.org/drawingml/2006/wordprocessingDrawing" xmlns:w10="urn:schemas-microsoft-com:office:word" xmlns:w="http://schemas.openxmlformats.org/wordprocessingml/2006/main" xmlns:w14="http://schemas.microsoft.com/office/word/2010/wordml" xmlns:w15="http://schemas.microsoft.com/office/word/2012/wordml" xmlns:w16cex="http://schemas.microsoft.com/office/word/2018/wordml/cex" xmlns:w16cid="http://schemas.microsoft.com/office/word/2016/wordml/cid" xmlns:w16="http://schemas.microsoft.com/office/word/2018/wordml" xmlns:w16sdtdh="http://schemas.microsoft.com/office/word/2020/wordml/sdtdatahash" xmlns:w16se="http://schemas.microsoft.com/office/word/2015/wordml/symex" xmlns:wpg="http://schemas.microsoft.com/office/word/2010/wordprocessingGroup" xmlns:wpi="http://schemas.microsoft.com/office/word/2010/wordprocessingInk" xmlns:wne="http://schemas.microsoft.com/office/word/2006/wordml" xmlns:wps="http://schemas.microsoft.com/office/word/2010/wordprocessingShape" mc:Ignorable="w14 w15 w16se w16cid w16 w16cex w16sdtdh wp14">
+<w:endnotes xmlns:wpc="http://schemas.microsoft.com/office/word/2010/wordprocessingCanvas" xmlns:cx="http://schemas.microsoft.com/office/drawing/2014/chartex" xmlns:cx1="http://schemas.microsoft.com/office/drawing/2015/9/8/chartex" xmlns:cx2="http://schemas.microsoft.com/office/drawing/2015/10/21/chartex" xmlns:cx3="http://schemas.microsoft.com/office/drawing/2016/5/9/chartex" xmlns:cx4="http://schemas.microsoft.com/office/drawing/2016/5/10/chartex" xmlns:cx5="http://schemas.microsoft.com/office/drawing/2016/5/11/chartex" xmlns:cx6="http://schemas.microsoft.com/office/drawing/2016/5/12/chartex" xmlns:cx7="http://schemas.microsoft.com/office/drawing/2016/5/13/chartex" xmlns:cx8="http://schemas.microsoft.com/office/drawing/2016/5/14/chartex" xmlns:mc="http://schemas.openxmlformats.org/markup-compatibility/2006" xmlns:aink="http://schemas.microsoft.com/office/drawing/2016/ink" xmlns:am3d="http://schemas.microsoft.com/office/drawing/2017/model3d" xmlns:o="urn:schemas-microsoft-com:office:office" xmlns:oel="http://schemas.microsoft.com/office/2019/extlst" xmlns:r="http://schemas.openxmlformats.org/officeDocument/2006/relationships" xmlns:m="http://schemas.openxmlformats.org/officeDocument/2006/math" xmlns:v="urn:schemas-microsoft-com:vml" xmlns:wp14="http://schemas.microsoft.com/office/word/2010/wordprocessingDrawing" xmlns:wp="http://schemas.openxmlformats.org/drawingml/2006/wordprocessingDrawing" xmlns:w10="urn:schemas-microsoft-com:office:word" xmlns:w="http://schemas.openxmlformats.org/wordprocessingml/2006/main" xmlns:w14="http://schemas.microsoft.com/office/word/2010/wordml" xmlns:w15="http://schemas.microsoft.com/office/word/2012/wordml" xmlns:w16cex="http://schemas.microsoft.com/office/word/2018/wordml/cex" xmlns:w16cid="http://schemas.microsoft.com/office/word/2016/wordml/cid" xmlns:w16="http://schemas.microsoft.com/office/word/2018/wordml" xmlns:w16sdtdh="http://schemas.microsoft.com/office/word/2020/wordml/sdtdatahash" xmlns:w16se="http://schemas.microsoft.com/office/word/2015/wordml/symex" xmlns:wpg="http://schemas.microsoft.com/office/word/2010/wordprocessingGroup" xmlns:wpi="http://schemas.microsoft.com/office/word/2010/wordprocessingInk" xmlns:wne="http://schemas.microsoft.com/office/word/2006/wordml" xmlns:wps="http://schemas.microsoft.com/office/word/2010/wordprocessingShape" mc:Ignorable="w14 w15 w16se w16cid w16 w16cex w16sdtdh wp14">
   <w:endnote w:type="separator" w:id="-1">
     <w:p>
       <w:r>
@@ -1438,7 +1156,7 @@
 </file>
 
 <file path=word/footnotes.xml><?xml version="1.0" encoding="utf-8"?>
-<w:footnotes xmlns:wpc="http://schemas.microsoft.com/office/word/2010/wordprocessingCanvas" xmlns:cx="http://schemas.microsoft.com/office/drawing/2014/chartex" xmlns:cx1="http://schemas.microsoft.com/office/drawing/2015/9/8/chartex" xmlns:cx2="http://schemas.microsoft.com/office/drawing/2015/10/21/chartex" xmlns:cx3="http://schemas.microsoft.com/office/drawing/2016/5/9/chartex" xmlns:cx4="http://schemas.microsoft.com/office/drawing/2016/5/10/chartex" xmlns:cx5="http://schemas.microsoft.com/office/drawing/2016/5/11/chartex" xmlns:cx6="http://schemas.microsoft.com/office/drawing/2016/5/12/chartex" xmlns:cx7="http://schemas.microsoft.com/office/drawing/2016/5/13/chartex" xmlns:cx8="http://schemas.microsoft.com/office/drawing/2016/5/14/chartex" xmlns:mc="http://schemas.openxmlformats.org/markup-compatibility/2006" xmlns:aink="http://schemas.microsoft.com/office/drawing/2016/ink" xmlns:am3d="http://schemas.microsoft.com/office/drawing/2017/model3d" xmlns:o="urn:schemas-microsoft-com:office:office" xmlns:r="http://schemas.openxmlformats.org/officeDocument/2006/relationships" xmlns:m="http://schemas.openxmlformats.org/officeDocument/2006/math" xmlns:v="urn:schemas-microsoft-com:vml" xmlns:wp14="http://schemas.microsoft.com/office/word/2010/wordprocessingDrawing" xmlns:wp="http://schemas.openxmlformats.org/drawingml/2006/wordprocessingDrawing" xmlns:w10="urn:schemas-microsoft-com:office:word" xmlns:w="http://schemas.openxmlformats.org/wordprocessingml/2006/main" xmlns:w14="http://schemas.microsoft.com/office/word/2010/wordml" xmlns:w15="http://schemas.microsoft.com/office/word/2012/wordml" xmlns:w16cex="http://schemas.microsoft.com/office/word/2018/wordml/cex" xmlns:w16cid="http://schemas.microsoft.com/office/word/2016/wordml/cid" xmlns:w16="http://schemas.microsoft.com/office/word/2018/wordml" xmlns:w16sdtdh="http://schemas.microsoft.com/office/word/2020/wordml/sdtdatahash" xmlns:w16se="http://schemas.microsoft.com/office/word/2015/wordml/symex" xmlns:wpg="http://schemas.microsoft.com/office/word/2010/wordprocessingGroup" xmlns:wpi="http://schemas.microsoft.com/office/word/2010/wordprocessingInk" xmlns:wne="http://schemas.microsoft.com/office/word/2006/wordml" xmlns:wps="http://schemas.microsoft.com/office/word/2010/wordprocessingShape" mc:Ignorable="w14 w15 w16se w16cid w16 w16cex w16sdtdh wp14">
+<w:footnotes xmlns:wpc="http://schemas.microsoft.com/office/word/2010/wordprocessingCanvas" xmlns:cx="http://schemas.microsoft.com/office/drawing/2014/chartex" xmlns:cx1="http://schemas.microsoft.com/office/drawing/2015/9/8/chartex" xmlns:cx2="http://schemas.microsoft.com/office/drawing/2015/10/21/chartex" xmlns:cx3="http://schemas.microsoft.com/office/drawing/2016/5/9/chartex" xmlns:cx4="http://schemas.microsoft.com/office/drawing/2016/5/10/chartex" xmlns:cx5="http://schemas.microsoft.com/office/drawing/2016/5/11/chartex" xmlns:cx6="http://schemas.microsoft.com/office/drawing/2016/5/12/chartex" xmlns:cx7="http://schemas.microsoft.com/office/drawing/2016/5/13/chartex" xmlns:cx8="http://schemas.microsoft.com/office/drawing/2016/5/14/chartex" xmlns:mc="http://schemas.openxmlformats.org/markup-compatibility/2006" xmlns:aink="http://schemas.microsoft.com/office/drawing/2016/ink" xmlns:am3d="http://schemas.microsoft.com/office/drawing/2017/model3d" xmlns:o="urn:schemas-microsoft-com:office:office" xmlns:oel="http://schemas.microsoft.com/office/2019/extlst" xmlns:r="http://schemas.openxmlformats.org/officeDocument/2006/relationships" xmlns:m="http://schemas.openxmlformats.org/officeDocument/2006/math" xmlns:v="urn:schemas-microsoft-com:vml" xmlns:wp14="http://schemas.microsoft.com/office/word/2010/wordprocessingDrawing" xmlns:wp="http://schemas.openxmlformats.org/drawingml/2006/wordprocessingDrawing" xmlns:w10="urn:schemas-microsoft-com:office:word" xmlns:w="http://schemas.openxmlformats.org/wordprocessingml/2006/main" xmlns:w14="http://schemas.microsoft.com/office/word/2010/wordml" xmlns:w15="http://schemas.microsoft.com/office/word/2012/wordml" xmlns:w16cex="http://schemas.microsoft.com/office/word/2018/wordml/cex" xmlns:w16cid="http://schemas.microsoft.com/office/word/2016/wordml/cid" xmlns:w16="http://schemas.microsoft.com/office/word/2018/wordml" xmlns:w16sdtdh="http://schemas.microsoft.com/office/word/2020/wordml/sdtdatahash" xmlns:w16se="http://schemas.microsoft.com/office/word/2015/wordml/symex" xmlns:wpg="http://schemas.microsoft.com/office/word/2010/wordprocessingGroup" xmlns:wpi="http://schemas.microsoft.com/office/word/2010/wordprocessingInk" xmlns:wne="http://schemas.microsoft.com/office/word/2006/wordml" xmlns:wps="http://schemas.microsoft.com/office/word/2010/wordprocessingShape" mc:Ignorable="w14 w15 w16se w16cid w16 w16cex w16sdtdh wp14">
   <w:footnote w:type="separator" w:id="-1">
     <w:p>
       <w:pPr>
@@ -1467,7 +1185,7 @@
 </file>
 
 <file path=word/numbering.xml><?xml version="1.0" encoding="utf-8"?>
-<w:numbering xmlns:wpc="http://schemas.microsoft.com/office/word/2010/wordprocessingCanvas" xmlns:cx="http://schemas.microsoft.com/office/drawing/2014/chartex" xmlns:cx1="http://schemas.microsoft.com/office/drawing/2015/9/8/chartex" xmlns:cx2="http://schemas.microsoft.com/office/drawing/2015/10/21/chartex" xmlns:cx3="http://schemas.microsoft.com/office/drawing/2016/5/9/chartex" xmlns:cx4="http://schemas.microsoft.com/office/drawing/2016/5/10/chartex" xmlns:cx5="http://schemas.microsoft.com/office/drawing/2016/5/11/chartex" xmlns:cx6="http://schemas.microsoft.com/office/drawing/2016/5/12/chartex" xmlns:cx7="http://schemas.microsoft.com/office/drawing/2016/5/13/chartex" xmlns:cx8="http://schemas.microsoft.com/office/drawing/2016/5/14/chartex" xmlns:mc="http://schemas.openxmlformats.org/markup-compatibility/2006" xmlns:aink="http://schemas.microsoft.com/office/drawing/2016/ink" xmlns:am3d="http://schemas.microsoft.com/office/drawing/2017/model3d" xmlns:o="urn:schemas-microsoft-com:office:office" xmlns:r="http://schemas.openxmlformats.org/officeDocument/2006/relationships" xmlns:m="http://schemas.openxmlformats.org/officeDocument/2006/math" xmlns:v="urn:schemas-microsoft-com:vml" xmlns:wp14="http://schemas.microsoft.com/office/word/2010/wordprocessingDrawing" xmlns:wp="http://schemas.openxmlformats.org/drawingml/2006/wordprocessingDrawing" xmlns:w10="urn:schemas-microsoft-com:office:word" xmlns:w="http://schemas.openxmlformats.org/wordprocessingml/2006/main" xmlns:w14="http://schemas.microsoft.com/office/word/2010/wordml" xmlns:w15="http://schemas.microsoft.com/office/word/2012/wordml" xmlns:w16cex="http://schemas.microsoft.com/office/word/2018/wordml/cex" xmlns:w16cid="http://schemas.microsoft.com/office/word/2016/wordml/cid" xmlns:w16="http://schemas.microsoft.com/office/word/2018/wordml" xmlns:w16sdtdh="http://schemas.microsoft.com/office/word/2020/wordml/sdtdatahash" xmlns:w16se="http://schemas.microsoft.com/office/word/2015/wordml/symex" xmlns:wpg="http://schemas.microsoft.com/office/word/2010/wordprocessingGroup" xmlns:wpi="http://schemas.microsoft.com/office/word/2010/wordprocessingInk" xmlns:wne="http://schemas.microsoft.com/office/word/2006/wordml" xmlns:wps="http://schemas.microsoft.com/office/word/2010/wordprocessingShape" mc:Ignorable="w14 w15 w16se w16cid w16 w16cex w16sdtdh wp14">
+<w:numbering xmlns:wpc="http://schemas.microsoft.com/office/word/2010/wordprocessingCanvas" xmlns:cx="http://schemas.microsoft.com/office/drawing/2014/chartex" xmlns:cx1="http://schemas.microsoft.com/office/drawing/2015/9/8/chartex" xmlns:cx2="http://schemas.microsoft.com/office/drawing/2015/10/21/chartex" xmlns:cx3="http://schemas.microsoft.com/office/drawing/2016/5/9/chartex" xmlns:cx4="http://schemas.microsoft.com/office/drawing/2016/5/10/chartex" xmlns:cx5="http://schemas.microsoft.com/office/drawing/2016/5/11/chartex" xmlns:cx6="http://schemas.microsoft.com/office/drawing/2016/5/12/chartex" xmlns:cx7="http://schemas.microsoft.com/office/drawing/2016/5/13/chartex" xmlns:cx8="http://schemas.microsoft.com/office/drawing/2016/5/14/chartex" xmlns:mc="http://schemas.openxmlformats.org/markup-compatibility/2006" xmlns:aink="http://schemas.microsoft.com/office/drawing/2016/ink" xmlns:am3d="http://schemas.microsoft.com/office/drawing/2017/model3d" xmlns:o="urn:schemas-microsoft-com:office:office" xmlns:oel="http://schemas.microsoft.com/office/2019/extlst" xmlns:r="http://schemas.openxmlformats.org/officeDocument/2006/relationships" xmlns:m="http://schemas.openxmlformats.org/officeDocument/2006/math" xmlns:v="urn:schemas-microsoft-com:vml" xmlns:wp14="http://schemas.microsoft.com/office/word/2010/wordprocessingDrawing" xmlns:wp="http://schemas.openxmlformats.org/drawingml/2006/wordprocessingDrawing" xmlns:w10="urn:schemas-microsoft-com:office:word" xmlns:w="http://schemas.openxmlformats.org/wordprocessingml/2006/main" xmlns:w14="http://schemas.microsoft.com/office/word/2010/wordml" xmlns:w15="http://schemas.microsoft.com/office/word/2012/wordml" xmlns:w16cex="http://schemas.microsoft.com/office/word/2018/wordml/cex" xmlns:w16cid="http://schemas.microsoft.com/office/word/2016/wordml/cid" xmlns:w16="http://schemas.microsoft.com/office/word/2018/wordml" xmlns:w16sdtdh="http://schemas.microsoft.com/office/word/2020/wordml/sdtdatahash" xmlns:w16se="http://schemas.microsoft.com/office/word/2015/wordml/symex" xmlns:wpg="http://schemas.microsoft.com/office/word/2010/wordprocessingGroup" xmlns:wpi="http://schemas.microsoft.com/office/word/2010/wordprocessingInk" xmlns:wne="http://schemas.microsoft.com/office/word/2006/wordml" xmlns:wps="http://schemas.microsoft.com/office/word/2010/wordprocessingShape" mc:Ignorable="w14 w15 w16se w16cid w16 w16cex w16sdtdh wp14">
   <w:abstractNum w:abstractNumId="0" w15:restartNumberingAfterBreak="0">
     <w:nsid w:val="15A33187"/>
     <w:multiLevelType w:val="multilevel"/>
@@ -1591,7 +1309,7 @@
       </w:pPr>
     </w:lvl>
   </w:abstractNum>
-  <w:num w:numId="1">
+  <w:num w:numId="1" w16cid:durableId="1206942419">
     <w:abstractNumId w:val="0"/>
   </w:num>
 </w:numbering>

--- a/docx/novitates.fr.docx
+++ b/docx/novitates.fr.docx
@@ -30,7 +30,15 @@
     </w:p>
     <w:p>
       <w:r>
-        <w:t>Bienvenue sur ce site actuellement en cours de construction. Merci d’avance de vos suggestions de correction ou d’amélioration</w:t>
+        <w:t xml:space="preserve">Bienvenue sur ce site </w:t>
+      </w:r>
+      <w:proofErr w:type="gramStart"/>
+      <w:r>
+        <w:t>actuellement en cours</w:t>
+      </w:r>
+      <w:proofErr w:type="gramEnd"/>
+      <w:r>
+        <w:t xml:space="preserve"> de construction. Merci d’avance de vos suggestions de correction ou d’amélioration</w:t>
       </w:r>
       <w:r>
         <w:t> </w:t>
@@ -60,7 +68,23 @@
     </w:p>
     <w:p>
       <w:r>
-        <w:t>Grâce au soutien de l’Initiative humanités biomédicales de l’Alliance Sorbonne Université, toutes les traductions latines présentes dans l’édition de Kühn (couvrant 19 094 demi-pages) ont été océrisées par Cahal Taaffe, qui a également océrisé tous les textes grecs de l’édition de Kühn qui ne figuraient pas dans le corpus de «</w:t>
+        <w:t xml:space="preserve">Grâce au soutien de l’Initiative humanités biomédicales de l’Alliance Sorbonne Université, toutes les traductions latines présentes dans l’édition de Kühn (couvrant 19 094 demi-pages) ont été océrisées par </w:t>
+      </w:r>
+      <w:proofErr w:type="spellStart"/>
+      <w:r>
+        <w:t>Cahal</w:t>
+      </w:r>
+      <w:proofErr w:type="spellEnd"/>
+      <w:r>
+        <w:t xml:space="preserve"> </w:t>
+      </w:r>
+      <w:proofErr w:type="spellStart"/>
+      <w:r>
+        <w:t>Taaffe</w:t>
+      </w:r>
+      <w:proofErr w:type="spellEnd"/>
+      <w:r>
+        <w:t>, qui a également océrisé tous les textes grecs de l’édition de Kühn qui ne figuraient pas dans le corpus de «</w:t>
       </w:r>
       <w:r>
         <w:t> </w:t>
@@ -70,7 +94,35 @@
           <w:rPr>
             <w:rStyle w:val="Lienhypertexte"/>
           </w:rPr>
-          <w:t>First Thousand Years of Greek</w:t>
+          <w:t xml:space="preserve">First </w:t>
+        </w:r>
+        <w:proofErr w:type="spellStart"/>
+        <w:r>
+          <w:rPr>
+            <w:rStyle w:val="Lienhypertexte"/>
+          </w:rPr>
+          <w:t>Thousand</w:t>
+        </w:r>
+        <w:proofErr w:type="spellEnd"/>
+        <w:r>
+          <w:rPr>
+            <w:rStyle w:val="Lienhypertexte"/>
+          </w:rPr>
+          <w:t xml:space="preserve"> </w:t>
+        </w:r>
+        <w:proofErr w:type="spellStart"/>
+        <w:r>
+          <w:rPr>
+            <w:rStyle w:val="Lienhypertexte"/>
+          </w:rPr>
+          <w:t>Years</w:t>
+        </w:r>
+        <w:proofErr w:type="spellEnd"/>
+        <w:r>
+          <w:rPr>
+            <w:rStyle w:val="Lienhypertexte"/>
+          </w:rPr>
+          <w:t xml:space="preserve"> of Greek</w:t>
         </w:r>
       </w:hyperlink>
       <w:r>
@@ -118,7 +170,55 @@
     </w:p>
     <w:p>
       <w:r>
-        <w:t xml:space="preserve">Une valeureuse et enthousiaste équipe d’étudiantes et d’étudiants de l’UFR de grec (Ana Benegui, Amélie Boiret, Luca Bortolotti, Daria Gorbunova, Saul Mouveroux, Miguel Sánchez) a pu (entre autres activités) corriger la majeure partie du texte grec du volume 19 durant l’été. Les textes corrigés, après une dernière relecture, seront publiés cet hiver sur le site. Le printemps prochain sera consacré à une première série de corrections du </w:t>
+        <w:t xml:space="preserve">Une valeureuse et enthousiaste équipe d’étudiantes et d’étudiants de l’UFR de grec (Ana </w:t>
+      </w:r>
+      <w:proofErr w:type="spellStart"/>
+      <w:r>
+        <w:t>Benegui</w:t>
+      </w:r>
+      <w:proofErr w:type="spellEnd"/>
+      <w:r>
+        <w:t xml:space="preserve">, Amélie </w:t>
+      </w:r>
+      <w:proofErr w:type="spellStart"/>
+      <w:r>
+        <w:t>Boiret</w:t>
+      </w:r>
+      <w:proofErr w:type="spellEnd"/>
+      <w:r>
+        <w:t xml:space="preserve">, Luca </w:t>
+      </w:r>
+      <w:proofErr w:type="spellStart"/>
+      <w:r>
+        <w:t>Bortolotti</w:t>
+      </w:r>
+      <w:proofErr w:type="spellEnd"/>
+      <w:r>
+        <w:t xml:space="preserve">, Daria </w:t>
+      </w:r>
+      <w:proofErr w:type="spellStart"/>
+      <w:r>
+        <w:t>Gorbunova</w:t>
+      </w:r>
+      <w:proofErr w:type="spellEnd"/>
+      <w:r>
+        <w:t xml:space="preserve">, Saul </w:t>
+      </w:r>
+      <w:proofErr w:type="spellStart"/>
+      <w:r>
+        <w:t>Mouveroux</w:t>
+      </w:r>
+      <w:proofErr w:type="spellEnd"/>
+      <w:r>
+        <w:t xml:space="preserve">, Miguel </w:t>
+      </w:r>
+      <w:proofErr w:type="spellStart"/>
+      <w:r>
+        <w:t>Sánchez</w:t>
+      </w:r>
+      <w:proofErr w:type="spellEnd"/>
+      <w:r>
+        <w:t xml:space="preserve">) a pu (entre autres activités) corriger la majeure partie du texte grec du volume 19 durant l’été. Les textes corrigés, après une dernière relecture, seront publiés cet hiver sur le site. Le printemps prochain sera consacré à une première série de corrections du </w:t>
       </w:r>
       <w:r>
         <w:t xml:space="preserve">corpus </w:t>
@@ -133,7 +233,23 @@
         <w:t> </w:t>
       </w:r>
       <w:r>
-        <w:t>! Les corrections peuvent être effectuées dans un simple fichier de traitement de texte (.docx ou .odt). Les traités galéniques couvrent des sujets très variés, et leur longueur varie de quelques pages à plus de mille pages. Le nom des correctrices et correcteurs bénévoles sera dûment mentionné dans les fichiers concernés.</w:t>
+        <w:t xml:space="preserve">! Les corrections peuvent être effectuées dans un simple fichier de traitement de texte (.docx </w:t>
+      </w:r>
+      <w:proofErr w:type="gramStart"/>
+      <w:r>
+        <w:t>ou</w:t>
+      </w:r>
+      <w:proofErr w:type="gramEnd"/>
+      <w:r>
+        <w:t xml:space="preserve"> .</w:t>
+      </w:r>
+      <w:proofErr w:type="spellStart"/>
+      <w:r>
+        <w:t>odt</w:t>
+      </w:r>
+      <w:proofErr w:type="spellEnd"/>
+      <w:r>
+        <w:t>). Les traités galéniques couvrent des sujets très variés, et leur longueur varie de quelques pages à plus de mille pages. Le nom des correctrices et correcteurs bénévoles sera dûment mentionné dans les fichiers concernés.</w:t>
       </w:r>
     </w:p>
     <w:p>
@@ -224,7 +340,15 @@
         <w:t>Bile noire</w:t>
       </w:r>
       <w:r>
-        <w:t xml:space="preserve"> (urn:cts:greekLit:tlg0057.tlg030.verbatim-lat1), la procédure décrite ci-dessus conduira à cette page</w:t>
+        <w:t xml:space="preserve"> (</w:t>
+      </w:r>
+      <w:proofErr w:type="gramStart"/>
+      <w:r>
+        <w:t>urn:cts</w:t>
+      </w:r>
+      <w:proofErr w:type="gramEnd"/>
+      <w:r>
+        <w:t>:greekLit:tlg0057.tlg030.verbatim-lat1), la procédure décrite ci-dessus conduira à cette page</w:t>
       </w:r>
       <w:r>
         <w:t> </w:t>
@@ -296,8 +420,17 @@
             <w:rStyle w:val="Lienhypertexte"/>
             <w:rFonts w:hint="eastAsia"/>
           </w:rPr>
-          <w:t>: perspectives de recherche et outils num</w:t>
+          <w:t xml:space="preserve">: perspectives de recherche et outils </w:t>
         </w:r>
+        <w:proofErr w:type="spellStart"/>
+        <w:r>
+          <w:rPr>
+            <w:rStyle w:val="Lienhypertexte"/>
+            <w:rFonts w:hint="eastAsia"/>
+          </w:rPr>
+          <w:t>num</w:t>
+        </w:r>
+        <w:proofErr w:type="spellEnd"/>
         <w:r>
           <w:rPr>
             <w:rStyle w:val="Lienhypertexte"/>
@@ -305,12 +438,37 @@
           </w:rPr>
           <w:t>é</w:t>
         </w:r>
+        <w:proofErr w:type="spellStart"/>
         <w:r>
           <w:rPr>
             <w:rStyle w:val="Lienhypertexte"/>
             <w:rFonts w:hint="eastAsia"/>
           </w:rPr>
-          <w:t>riques, autour de Galenus verbatim version b</w:t>
+          <w:t>riques</w:t>
+        </w:r>
+        <w:proofErr w:type="spellEnd"/>
+        <w:r>
+          <w:rPr>
+            <w:rStyle w:val="Lienhypertexte"/>
+            <w:rFonts w:hint="eastAsia"/>
+          </w:rPr>
+          <w:t xml:space="preserve">, autour de </w:t>
+        </w:r>
+        <w:proofErr w:type="spellStart"/>
+        <w:r>
+          <w:rPr>
+            <w:rStyle w:val="Lienhypertexte"/>
+            <w:rFonts w:hint="eastAsia"/>
+          </w:rPr>
+          <w:t>Galenus</w:t>
+        </w:r>
+        <w:proofErr w:type="spellEnd"/>
+        <w:r>
+          <w:rPr>
+            <w:rStyle w:val="Lienhypertexte"/>
+            <w:rFonts w:hint="eastAsia"/>
+          </w:rPr>
+          <w:t xml:space="preserve"> verbatim version b</w:t>
         </w:r>
         <w:r>
           <w:rPr>
@@ -337,12 +495,17 @@
     <w:p>
       <w:pPr>
         <w:pStyle w:val="Corpsdetexte"/>
-        <w:rPr>
-          <w:rFonts w:hint="eastAsia"/>
-        </w:rPr>
-      </w:pPr>
-      <w:r>
-        <w:t xml:space="preserve">(programme à télécharger </w:t>
+      </w:pPr>
+      <w:r>
+        <w:t>(</w:t>
+      </w:r>
+      <w:proofErr w:type="gramStart"/>
+      <w:r>
+        <w:t>programme</w:t>
+      </w:r>
+      <w:proofErr w:type="gramEnd"/>
+      <w:r>
+        <w:t xml:space="preserve"> à télécharger </w:t>
       </w:r>
       <w:hyperlink r:id="rId14" w:history="1">
         <w:r>
@@ -359,6 +522,14 @@
     </w:p>
     <w:p>
       <w:pPr>
+        <w:pStyle w:val="Corpsdetexte"/>
+        <w:rPr>
+          <w:rFonts w:hint="eastAsia"/>
+        </w:rPr>
+      </w:pPr>
+    </w:p>
+    <w:p>
+      <w:pPr>
         <w:pStyle w:val="Titre3"/>
       </w:pPr>
       <w:r>
@@ -431,10 +602,21 @@
         <w:rPr>
           <w:rFonts w:hint="eastAsia"/>
         </w:rPr>
-        <w:t>tre Georges Molin</w:t>
-      </w:r>
-      <w:r>
-        <w:t xml:space="preserve">ié. </w:t>
+        <w:t xml:space="preserve">tre Georges </w:t>
+      </w:r>
+      <w:proofErr w:type="spellStart"/>
+      <w:r>
+        <w:rPr>
+          <w:rFonts w:hint="eastAsia"/>
+        </w:rPr>
+        <w:t>Molin</w:t>
+      </w:r>
+      <w:r>
+        <w:t>ié</w:t>
+      </w:r>
+      <w:proofErr w:type="spellEnd"/>
+      <w:r>
+        <w:t xml:space="preserve">. </w:t>
       </w:r>
       <w:r>
         <w:rPr>
@@ -519,8 +701,17 @@
           <w:b/>
           <w:bCs/>
         </w:rPr>
-        <w:t>Alessia Guardasole</w:t>
-      </w:r>
+        <w:t xml:space="preserve">Alessia </w:t>
+      </w:r>
+      <w:proofErr w:type="spellStart"/>
+      <w:r>
+        <w:rPr>
+          <w:b/>
+          <w:bCs/>
+        </w:rPr>
+        <w:t>Guardasole</w:t>
+      </w:r>
+      <w:proofErr w:type="spellEnd"/>
       <w:r>
         <w:t xml:space="preserve"> • CNRS, UMR 8167 Orient et Méditerranée</w:t>
       </w:r>
@@ -542,6 +733,7 @@
           <w:b/>
           <w:bCs/>
         </w:rPr>
+        <w:lastRenderedPageBreak/>
         <w:t>Présidence</w:t>
       </w:r>
       <w:r>
@@ -559,7 +751,6 @@
         <w:rPr>
           <w:b/>
         </w:rPr>
-        <w:lastRenderedPageBreak/>
         <w:t>9h40</w:t>
       </w:r>
       <w:r>
@@ -570,17 +761,42 @@
           <w:b/>
           <w:bCs/>
         </w:rPr>
-        <w:t>David Langslow</w:t>
-      </w:r>
+        <w:t xml:space="preserve">David </w:t>
+      </w:r>
+      <w:proofErr w:type="spellStart"/>
+      <w:r>
+        <w:rPr>
+          <w:b/>
+          <w:bCs/>
+        </w:rPr>
+        <w:t>Langslow</w:t>
+      </w:r>
+      <w:proofErr w:type="spellEnd"/>
       <w:r>
         <w:t xml:space="preserve"> • </w:t>
       </w:r>
       <w:r>
-        <w:t>FBA, University of Manchester</w:t>
+        <w:t xml:space="preserve">FBA, </w:t>
+      </w:r>
+      <w:proofErr w:type="spellStart"/>
+      <w:r>
+        <w:t>University</w:t>
+      </w:r>
+      <w:proofErr w:type="spellEnd"/>
+      <w:r>
+        <w:t xml:space="preserve"> of Manchester</w:t>
       </w:r>
       <w:r>
         <w:br/>
-        <w:t xml:space="preserve">« Galenus </w:t>
+        <w:t>« </w:t>
+      </w:r>
+      <w:proofErr w:type="spellStart"/>
+      <w:r>
+        <w:t>Galenus</w:t>
+      </w:r>
+      <w:proofErr w:type="spellEnd"/>
+      <w:r>
+        <w:t xml:space="preserve"> </w:t>
       </w:r>
       <w:r>
         <w:t>verbatim</w:t>
@@ -588,6 +804,7 @@
       <w:r>
         <w:t xml:space="preserve"> and </w:t>
       </w:r>
+      <w:proofErr w:type="spellStart"/>
       <w:r>
         <w:rPr>
           <w:i/>
@@ -595,6 +812,7 @@
         </w:rPr>
         <w:t>passatim</w:t>
       </w:r>
+      <w:proofErr w:type="spellEnd"/>
       <w:r>
         <w:t xml:space="preserve"> in Alexander of Tralles, Greek and Latin »</w:t>
       </w:r>
@@ -621,14 +839,55 @@
           <w:b/>
           <w:bCs/>
         </w:rPr>
-        <w:t>Maximilian Haars</w:t>
-      </w:r>
-      <w:r>
-        <w:t xml:space="preserve"> • Philipps-Universität Marburg</w:t>
+        <w:t xml:space="preserve">Maximilian </w:t>
+      </w:r>
+      <w:proofErr w:type="spellStart"/>
+      <w:r>
+        <w:rPr>
+          <w:b/>
+          <w:bCs/>
+        </w:rPr>
+        <w:t>Haars</w:t>
+      </w:r>
+      <w:proofErr w:type="spellEnd"/>
+      <w:r>
+        <w:t xml:space="preserve"> • Philipps-</w:t>
+      </w:r>
+      <w:proofErr w:type="spellStart"/>
+      <w:r>
+        <w:t>Universität</w:t>
+      </w:r>
+      <w:proofErr w:type="spellEnd"/>
+      <w:r>
+        <w:t xml:space="preserve"> Marburg</w:t>
       </w:r>
       <w:r>
         <w:br/>
-        <w:t>« A Pharmacy-Historical Approach to the Galenic Corpus »</w:t>
+        <w:t xml:space="preserve">« A </w:t>
+      </w:r>
+      <w:proofErr w:type="spellStart"/>
+      <w:r>
+        <w:t>Pharmacy-Historical</w:t>
+      </w:r>
+      <w:proofErr w:type="spellEnd"/>
+      <w:r>
+        <w:t xml:space="preserve"> </w:t>
+      </w:r>
+      <w:proofErr w:type="spellStart"/>
+      <w:r>
+        <w:t>Approach</w:t>
+      </w:r>
+      <w:proofErr w:type="spellEnd"/>
+      <w:r>
+        <w:t xml:space="preserve"> to the </w:t>
+      </w:r>
+      <w:proofErr w:type="spellStart"/>
+      <w:r>
+        <w:t>Galenic</w:t>
+      </w:r>
+      <w:proofErr w:type="spellEnd"/>
+      <w:r>
+        <w:t xml:space="preserve"> Corpus »</w:t>
       </w:r>
     </w:p>
     <w:p>
@@ -703,7 +962,21 @@
         <w:rPr>
           <w:bCs/>
         </w:rPr>
-        <w:t>« Galenus verbatim, version bêta et perspectives »</w:t>
+        <w:t>« </w:t>
+      </w:r>
+      <w:proofErr w:type="spellStart"/>
+      <w:r>
+        <w:rPr>
+          <w:bCs/>
+        </w:rPr>
+        <w:t>Galenus</w:t>
+      </w:r>
+      <w:proofErr w:type="spellEnd"/>
+      <w:r>
+        <w:rPr>
+          <w:bCs/>
+        </w:rPr>
+        <w:t xml:space="preserve"> verbatim, version bêta et perspectives »</w:t>
       </w:r>
     </w:p>
     <w:p>
@@ -727,12 +1000,28 @@
         </w:rPr>
         <w:tab/>
       </w:r>
-      <w:r>
-        <w:rPr>
-          <w:b/>
-        </w:rPr>
-        <w:t>Cahal Taaffe</w:t>
-      </w:r>
+      <w:proofErr w:type="spellStart"/>
+      <w:r>
+        <w:rPr>
+          <w:b/>
+        </w:rPr>
+        <w:t>Cahal</w:t>
+      </w:r>
+      <w:proofErr w:type="spellEnd"/>
+      <w:r>
+        <w:rPr>
+          <w:b/>
+        </w:rPr>
+        <w:t xml:space="preserve"> </w:t>
+      </w:r>
+      <w:proofErr w:type="spellStart"/>
+      <w:r>
+        <w:rPr>
+          <w:b/>
+        </w:rPr>
+        <w:t>Taaffe</w:t>
+      </w:r>
+      <w:proofErr w:type="spellEnd"/>
       <w:r>
         <w:rPr>
           <w:bCs/>
@@ -810,10 +1099,26 @@
         <w:t>Présidence</w:t>
       </w:r>
       <w:r>
-        <w:t xml:space="preserve"> : David Langslow • </w:t>
-      </w:r>
-      <w:r>
-        <w:t>FBA, University of Manchester</w:t>
+        <w:t xml:space="preserve"> : David </w:t>
+      </w:r>
+      <w:proofErr w:type="spellStart"/>
+      <w:r>
+        <w:t>Langslow</w:t>
+      </w:r>
+      <w:proofErr w:type="spellEnd"/>
+      <w:r>
+        <w:t xml:space="preserve"> • </w:t>
+      </w:r>
+      <w:r>
+        <w:t xml:space="preserve">FBA, </w:t>
+      </w:r>
+      <w:proofErr w:type="spellStart"/>
+      <w:r>
+        <w:t>University</w:t>
+      </w:r>
+      <w:proofErr w:type="spellEnd"/>
+      <w:r>
+        <w:t xml:space="preserve"> of Manchester</w:t>
       </w:r>
     </w:p>
     <w:p>
@@ -833,15 +1138,40 @@
       <w:r>
         <w:tab/>
       </w:r>
-      <w:r>
-        <w:rPr>
-          <w:b/>
-          <w:bCs/>
-        </w:rPr>
-        <w:t>Stefania Fortuna</w:t>
-      </w:r>
-      <w:r>
-        <w:t xml:space="preserve"> • Università Politecnica delle Marche</w:t>
+      <w:proofErr w:type="spellStart"/>
+      <w:r>
+        <w:rPr>
+          <w:b/>
+          <w:bCs/>
+        </w:rPr>
+        <w:t>Stefania</w:t>
+      </w:r>
+      <w:proofErr w:type="spellEnd"/>
+      <w:r>
+        <w:rPr>
+          <w:b/>
+          <w:bCs/>
+        </w:rPr>
+        <w:t xml:space="preserve"> Fortuna</w:t>
+      </w:r>
+      <w:r>
+        <w:t xml:space="preserve"> • </w:t>
+      </w:r>
+      <w:proofErr w:type="spellStart"/>
+      <w:r>
+        <w:t>Università</w:t>
+      </w:r>
+      <w:proofErr w:type="spellEnd"/>
+      <w:r>
+        <w:t xml:space="preserve"> </w:t>
+      </w:r>
+      <w:proofErr w:type="spellStart"/>
+      <w:r>
+        <w:t>Politecnica</w:t>
+      </w:r>
+      <w:proofErr w:type="spellEnd"/>
+      <w:r>
+        <w:t xml:space="preserve"> delle Marche</w:t>
       </w:r>
       <w:r>
         <w:br/>
@@ -912,8 +1242,36 @@
           <w:i/>
           <w:iCs/>
         </w:rPr>
-        <w:t>De differentiis febrium</w:t>
-      </w:r>
+        <w:t xml:space="preserve">De </w:t>
+      </w:r>
+      <w:proofErr w:type="spellStart"/>
+      <w:r>
+        <w:rPr>
+          <w:bCs/>
+          <w:i/>
+          <w:iCs/>
+        </w:rPr>
+        <w:t>differentiis</w:t>
+      </w:r>
+      <w:proofErr w:type="spellEnd"/>
+      <w:r>
+        <w:rPr>
+          <w:bCs/>
+          <w:i/>
+          <w:iCs/>
+        </w:rPr>
+        <w:t xml:space="preserve"> </w:t>
+      </w:r>
+      <w:proofErr w:type="spellStart"/>
+      <w:r>
+        <w:rPr>
+          <w:bCs/>
+          <w:i/>
+          <w:iCs/>
+        </w:rPr>
+        <w:t>febrium</w:t>
+      </w:r>
+      <w:proofErr w:type="spellEnd"/>
       <w:r>
         <w:rPr>
           <w:bCs/>
@@ -983,13 +1341,35 @@
         <w:rPr>
           <w:b/>
         </w:rPr>
-        <w:t>Elena Squeri</w:t>
-      </w:r>
-      <w:r>
-        <w:rPr>
-          <w:bCs/>
-        </w:rPr>
-        <w:t xml:space="preserve"> • Università di Genova, Sorbonne Université</w:t>
+        <w:t xml:space="preserve">Elena </w:t>
+      </w:r>
+      <w:proofErr w:type="spellStart"/>
+      <w:r>
+        <w:rPr>
+          <w:b/>
+        </w:rPr>
+        <w:t>Squeri</w:t>
+      </w:r>
+      <w:proofErr w:type="spellEnd"/>
+      <w:r>
+        <w:rPr>
+          <w:bCs/>
+        </w:rPr>
+        <w:t xml:space="preserve"> • </w:t>
+      </w:r>
+      <w:proofErr w:type="spellStart"/>
+      <w:r>
+        <w:rPr>
+          <w:bCs/>
+        </w:rPr>
+        <w:t>Università</w:t>
+      </w:r>
+      <w:proofErr w:type="spellEnd"/>
+      <w:r>
+        <w:rPr>
+          <w:bCs/>
+        </w:rPr>
+        <w:t xml:space="preserve"> di Genova, Sorbonne Université</w:t>
       </w:r>
       <w:r>
         <w:rPr>
@@ -1067,6 +1447,7 @@
         <w:br/>
         <w:t xml:space="preserve">« Sur les traces des </w:t>
       </w:r>
+      <w:proofErr w:type="spellStart"/>
       <w:r>
         <w:rPr>
           <w:bCs/>
@@ -1075,12 +1456,14 @@
         </w:rPr>
         <w:t>Medicamina</w:t>
       </w:r>
+      <w:proofErr w:type="spellEnd"/>
       <w:r>
         <w:rPr>
           <w:bCs/>
         </w:rPr>
         <w:t xml:space="preserve"> et des </w:t>
       </w:r>
+      <w:proofErr w:type="spellStart"/>
       <w:r>
         <w:rPr>
           <w:bCs/>
@@ -1089,6 +1472,7 @@
         </w:rPr>
         <w:t>Remedia</w:t>
       </w:r>
+      <w:proofErr w:type="spellEnd"/>
       <w:r>
         <w:rPr>
           <w:bCs/>

--- a/docx/novitates.fr.docx
+++ b/docx/novitates.fr.docx
@@ -30,15 +30,7 @@
     </w:p>
     <w:p>
       <w:r>
-        <w:t xml:space="preserve">Bienvenue sur ce site </w:t>
-      </w:r>
-      <w:proofErr w:type="gramStart"/>
-      <w:r>
-        <w:t>actuellement en cours</w:t>
-      </w:r>
-      <w:proofErr w:type="gramEnd"/>
-      <w:r>
-        <w:t xml:space="preserve"> de construction. Merci d’avance de vos suggestions de correction ou d’amélioration</w:t>
+        <w:t>Bienvenue sur ce site actuellement en cours de construction. Merci d’avance de vos suggestions de correction ou d’amélioration</w:t>
       </w:r>
       <w:r>
         <w:t> </w:t>
@@ -68,23 +60,25 @@
     </w:p>
     <w:p>
       <w:r>
-        <w:t xml:space="preserve">Grâce au soutien de l’Initiative humanités biomédicales de l’Alliance Sorbonne Université, toutes les traductions latines présentes dans l’édition de Kühn (couvrant 19 094 demi-pages) ont été océrisées par </w:t>
-      </w:r>
-      <w:proofErr w:type="spellStart"/>
-      <w:r>
-        <w:t>Cahal</w:t>
-      </w:r>
-      <w:proofErr w:type="spellEnd"/>
+        <w:t>Grâce au soutien de l’Initiative humanités biomédicales de l’Alliance Sorbonne Université, toutes les traductions latines présentes dans l’édition de Kühn (</w:t>
+      </w:r>
+      <w:r>
+        <w:t xml:space="preserve">22 traités </w:t>
+      </w:r>
+      <w:r>
+        <w:t>couvrant 1</w:t>
+      </w:r>
+      <w:r>
+        <w:t>8</w:t>
+      </w:r>
       <w:r>
         <w:t xml:space="preserve"> </w:t>
       </w:r>
-      <w:proofErr w:type="spellStart"/>
-      <w:r>
-        <w:t>Taaffe</w:t>
-      </w:r>
-      <w:proofErr w:type="spellEnd"/>
-      <w:r>
-        <w:t>, qui a également océrisé tous les textes grecs de l’édition de Kühn qui ne figuraient pas dans le corpus de «</w:t>
+      <w:r>
+        <w:t>170</w:t>
+      </w:r>
+      <w:r>
+        <w:t xml:space="preserve"> demi-pages) ont été océrisées par Cahal Taaffe, qui a également océrisé tous les textes grecs de l’édition de Kühn qui ne figuraient pas dans le corpus de «</w:t>
       </w:r>
       <w:r>
         <w:t> </w:t>
@@ -94,48 +88,32 @@
           <w:rPr>
             <w:rStyle w:val="Lienhypertexte"/>
           </w:rPr>
-          <w:t xml:space="preserve">First </w:t>
-        </w:r>
-        <w:proofErr w:type="spellStart"/>
-        <w:r>
-          <w:rPr>
-            <w:rStyle w:val="Lienhypertexte"/>
-          </w:rPr>
-          <w:t>Thousand</w:t>
-        </w:r>
-        <w:proofErr w:type="spellEnd"/>
-        <w:r>
-          <w:rPr>
-            <w:rStyle w:val="Lienhypertexte"/>
-          </w:rPr>
-          <w:t xml:space="preserve"> </w:t>
-        </w:r>
-        <w:proofErr w:type="spellStart"/>
-        <w:r>
-          <w:rPr>
-            <w:rStyle w:val="Lienhypertexte"/>
-          </w:rPr>
-          <w:t>Years</w:t>
-        </w:r>
-        <w:proofErr w:type="spellEnd"/>
-        <w:r>
-          <w:rPr>
-            <w:rStyle w:val="Lienhypertexte"/>
-          </w:rPr>
-          <w:t xml:space="preserve"> of Greek</w:t>
+          <w:t>First Thousand Years of Greek</w:t>
         </w:r>
       </w:hyperlink>
       <w:r>
         <w:t> </w:t>
       </w:r>
       <w:r>
-        <w:t>» (1</w:t>
+        <w:t>» (</w:t>
+      </w:r>
+      <w:r>
+        <w:t xml:space="preserve">118 traités couvrant </w:t>
+      </w:r>
+      <w:r>
+        <w:t>1</w:t>
       </w:r>
       <w:r>
         <w:t> </w:t>
       </w:r>
       <w:r>
-        <w:t xml:space="preserve">170 demi-pages) : </w:t>
+        <w:t>1</w:t>
+      </w:r>
+      <w:r>
+        <w:t>33</w:t>
+      </w:r>
+      <w:r>
+        <w:t xml:space="preserve"> demi-pages) : </w:t>
       </w:r>
       <w:r>
         <w:rPr>
@@ -165,60 +143,21 @@
         <w:t>Facultés des aliments</w:t>
       </w:r>
       <w:r>
-        <w:t xml:space="preserve"> (vol. 6), ainsi que l’ensemble des traités galéniques ou pseudo-galéniques présents dans le volume 19.</w:t>
-      </w:r>
-    </w:p>
-    <w:p>
-      <w:r>
-        <w:t xml:space="preserve">Une valeureuse et enthousiaste équipe d’étudiantes et d’étudiants de l’UFR de grec (Ana </w:t>
-      </w:r>
-      <w:proofErr w:type="spellStart"/>
-      <w:r>
-        <w:t>Benegui</w:t>
-      </w:r>
-      <w:proofErr w:type="spellEnd"/>
-      <w:r>
-        <w:t xml:space="preserve">, Amélie </w:t>
-      </w:r>
-      <w:proofErr w:type="spellStart"/>
-      <w:r>
-        <w:t>Boiret</w:t>
-      </w:r>
-      <w:proofErr w:type="spellEnd"/>
-      <w:r>
-        <w:t xml:space="preserve">, Luca </w:t>
-      </w:r>
-      <w:proofErr w:type="spellStart"/>
-      <w:r>
-        <w:t>Bortolotti</w:t>
-      </w:r>
-      <w:proofErr w:type="spellEnd"/>
-      <w:r>
-        <w:t xml:space="preserve">, Daria </w:t>
-      </w:r>
-      <w:proofErr w:type="spellStart"/>
-      <w:r>
-        <w:t>Gorbunova</w:t>
-      </w:r>
-      <w:proofErr w:type="spellEnd"/>
-      <w:r>
-        <w:t xml:space="preserve">, Saul </w:t>
-      </w:r>
-      <w:proofErr w:type="spellStart"/>
-      <w:r>
-        <w:t>Mouveroux</w:t>
-      </w:r>
-      <w:proofErr w:type="spellEnd"/>
-      <w:r>
-        <w:t xml:space="preserve">, Miguel </w:t>
-      </w:r>
-      <w:proofErr w:type="spellStart"/>
-      <w:r>
-        <w:t>Sánchez</w:t>
-      </w:r>
-      <w:proofErr w:type="spellEnd"/>
-      <w:r>
-        <w:t xml:space="preserve">) a pu (entre autres activités) corriger la majeure partie du texte grec du volume 19 durant l’été. Les textes corrigés, après une dernière relecture, seront publiés cet hiver sur le site. Le printemps prochain sera consacré à une première série de corrections du </w:t>
+        <w:t xml:space="preserve"> (vol. 6), ainsi que l’ensemble des traités galéniques ou pseudo-galéniques présents dans le volume 19</w:t>
+      </w:r>
+      <w:r>
+        <w:rPr>
+          <w:rStyle w:val="Appelnotedebasdep"/>
+        </w:rPr>
+        <w:footnoteReference w:id="1"/>
+      </w:r>
+      <w:r>
+        <w:t>.</w:t>
+      </w:r>
+    </w:p>
+    <w:p>
+      <w:r>
+        <w:t xml:space="preserve">Une valeureuse et enthousiaste équipe d’étudiantes et d’étudiants de l’UFR de grec (Ana Benegui, Amélie Boiret, Luca Bortolotti, Daria Gorbunova, Saul Mouveroux, Miguel Sánchez) a pu (entre autres activités) corriger la majeure partie du texte grec du volume 19 durant l’été. Les textes corrigés, après une dernière relecture, seront publiés cet hiver sur le site. Le printemps prochain sera consacré à une première série de corrections du </w:t>
       </w:r>
       <w:r>
         <w:t xml:space="preserve">corpus </w:t>
@@ -233,23 +172,7 @@
         <w:t> </w:t>
       </w:r>
       <w:r>
-        <w:t xml:space="preserve">! Les corrections peuvent être effectuées dans un simple fichier de traitement de texte (.docx </w:t>
-      </w:r>
-      <w:proofErr w:type="gramStart"/>
-      <w:r>
-        <w:t>ou</w:t>
-      </w:r>
-      <w:proofErr w:type="gramEnd"/>
-      <w:r>
-        <w:t xml:space="preserve"> .</w:t>
-      </w:r>
-      <w:proofErr w:type="spellStart"/>
-      <w:r>
-        <w:t>odt</w:t>
-      </w:r>
-      <w:proofErr w:type="spellEnd"/>
-      <w:r>
-        <w:t>). Les traités galéniques couvrent des sujets très variés, et leur longueur varie de quelques pages à plus de mille pages. Le nom des correctrices et correcteurs bénévoles sera dûment mentionné dans les fichiers concernés.</w:t>
+        <w:t>! Les traités galéniques couvrent des sujets très variés, et leur longueur varie de quelques pages à plus de mille pages. Le nom des correctrices et correcteurs bénévoles sera dûment mentionné dans les fichiers concernés.</w:t>
       </w:r>
     </w:p>
     <w:p>
@@ -340,15 +263,7 @@
         <w:t>Bile noire</w:t>
       </w:r>
       <w:r>
-        <w:t xml:space="preserve"> (</w:t>
-      </w:r>
-      <w:proofErr w:type="gramStart"/>
-      <w:r>
-        <w:t>urn:cts</w:t>
-      </w:r>
-      <w:proofErr w:type="gramEnd"/>
-      <w:r>
-        <w:t>:greekLit:tlg0057.tlg030.verbatim-lat1), la procédure décrite ci-dessus conduira à cette page</w:t>
+        <w:t xml:space="preserve"> (urn:cts:greekLit:tlg0057.tlg030.verbatim-lat1), la procédure décrite ci-dessus conduira à cette page</w:t>
       </w:r>
       <w:r>
         <w:t> </w:t>
@@ -420,17 +335,8 @@
             <w:rStyle w:val="Lienhypertexte"/>
             <w:rFonts w:hint="eastAsia"/>
           </w:rPr>
-          <w:t xml:space="preserve">: perspectives de recherche et outils </w:t>
+          <w:t>: perspectives de recherche et outils num</w:t>
         </w:r>
-        <w:proofErr w:type="spellStart"/>
-        <w:r>
-          <w:rPr>
-            <w:rStyle w:val="Lienhypertexte"/>
-            <w:rFonts w:hint="eastAsia"/>
-          </w:rPr>
-          <w:t>num</w:t>
-        </w:r>
-        <w:proofErr w:type="spellEnd"/>
         <w:r>
           <w:rPr>
             <w:rStyle w:val="Lienhypertexte"/>
@@ -438,37 +344,12 @@
           </w:rPr>
           <w:t>é</w:t>
         </w:r>
-        <w:proofErr w:type="spellStart"/>
         <w:r>
           <w:rPr>
             <w:rStyle w:val="Lienhypertexte"/>
             <w:rFonts w:hint="eastAsia"/>
           </w:rPr>
-          <w:t>riques</w:t>
-        </w:r>
-        <w:proofErr w:type="spellEnd"/>
-        <w:r>
-          <w:rPr>
-            <w:rStyle w:val="Lienhypertexte"/>
-            <w:rFonts w:hint="eastAsia"/>
-          </w:rPr>
-          <w:t xml:space="preserve">, autour de </w:t>
-        </w:r>
-        <w:proofErr w:type="spellStart"/>
-        <w:r>
-          <w:rPr>
-            <w:rStyle w:val="Lienhypertexte"/>
-            <w:rFonts w:hint="eastAsia"/>
-          </w:rPr>
-          <w:t>Galenus</w:t>
-        </w:r>
-        <w:proofErr w:type="spellEnd"/>
-        <w:r>
-          <w:rPr>
-            <w:rStyle w:val="Lienhypertexte"/>
-            <w:rFonts w:hint="eastAsia"/>
-          </w:rPr>
-          <w:t xml:space="preserve"> verbatim version b</w:t>
+          <w:t>riques, autour de Galenus verbatim version b</w:t>
         </w:r>
         <w:r>
           <w:rPr>
@@ -495,17 +376,12 @@
     <w:p>
       <w:pPr>
         <w:pStyle w:val="Corpsdetexte"/>
-      </w:pPr>
-      <w:r>
-        <w:t>(</w:t>
-      </w:r>
-      <w:proofErr w:type="gramStart"/>
-      <w:r>
-        <w:t>programme</w:t>
-      </w:r>
-      <w:proofErr w:type="gramEnd"/>
-      <w:r>
-        <w:t xml:space="preserve"> à télécharger </w:t>
+        <w:rPr>
+          <w:rFonts w:hint="eastAsia"/>
+        </w:rPr>
+      </w:pPr>
+      <w:r>
+        <w:t xml:space="preserve">(programme à télécharger </w:t>
       </w:r>
       <w:hyperlink r:id="rId14" w:history="1">
         <w:r>
@@ -602,21 +478,10 @@
         <w:rPr>
           <w:rFonts w:hint="eastAsia"/>
         </w:rPr>
-        <w:t xml:space="preserve">tre Georges </w:t>
-      </w:r>
-      <w:proofErr w:type="spellStart"/>
-      <w:r>
-        <w:rPr>
-          <w:rFonts w:hint="eastAsia"/>
-        </w:rPr>
-        <w:t>Molin</w:t>
-      </w:r>
-      <w:r>
-        <w:t>ié</w:t>
-      </w:r>
-      <w:proofErr w:type="spellEnd"/>
-      <w:r>
-        <w:t xml:space="preserve">. </w:t>
+        <w:t>tre Georges Molin</w:t>
+      </w:r>
+      <w:r>
+        <w:t xml:space="preserve">ié. </w:t>
       </w:r>
       <w:r>
         <w:rPr>
@@ -701,22 +566,16 @@
           <w:b/>
           <w:bCs/>
         </w:rPr>
-        <w:t xml:space="preserve">Alessia </w:t>
-      </w:r>
-      <w:proofErr w:type="spellStart"/>
-      <w:r>
-        <w:rPr>
-          <w:b/>
-          <w:bCs/>
-        </w:rPr>
-        <w:t>Guardasole</w:t>
-      </w:r>
-      <w:proofErr w:type="spellEnd"/>
+        <w:t>Alessia Guardasole</w:t>
+      </w:r>
       <w:r>
         <w:t xml:space="preserve"> • CNRS, UMR 8167 Orient et Méditerranée</w:t>
       </w:r>
       <w:r>
         <w:br/>
+      </w:r>
+      <w:r>
+        <w:lastRenderedPageBreak/>
         <w:t>Ouverture</w:t>
       </w:r>
     </w:p>
@@ -733,7 +592,6 @@
           <w:b/>
           <w:bCs/>
         </w:rPr>
-        <w:lastRenderedPageBreak/>
         <w:t>Présidence</w:t>
       </w:r>
       <w:r>
@@ -761,42 +619,17 @@
           <w:b/>
           <w:bCs/>
         </w:rPr>
-        <w:t xml:space="preserve">David </w:t>
-      </w:r>
-      <w:proofErr w:type="spellStart"/>
-      <w:r>
-        <w:rPr>
-          <w:b/>
-          <w:bCs/>
-        </w:rPr>
-        <w:t>Langslow</w:t>
-      </w:r>
-      <w:proofErr w:type="spellEnd"/>
+        <w:t>David Langslow</w:t>
+      </w:r>
       <w:r>
         <w:t xml:space="preserve"> • </w:t>
       </w:r>
       <w:r>
-        <w:t xml:space="preserve">FBA, </w:t>
-      </w:r>
-      <w:proofErr w:type="spellStart"/>
-      <w:r>
-        <w:t>University</w:t>
-      </w:r>
-      <w:proofErr w:type="spellEnd"/>
-      <w:r>
-        <w:t xml:space="preserve"> of Manchester</w:t>
+        <w:t>FBA, University of Manchester</w:t>
       </w:r>
       <w:r>
         <w:br/>
-        <w:t>« </w:t>
-      </w:r>
-      <w:proofErr w:type="spellStart"/>
-      <w:r>
-        <w:t>Galenus</w:t>
-      </w:r>
-      <w:proofErr w:type="spellEnd"/>
-      <w:r>
-        <w:t xml:space="preserve"> </w:t>
+        <w:t xml:space="preserve">« Galenus </w:t>
       </w:r>
       <w:r>
         <w:t>verbatim</w:t>
@@ -804,7 +637,6 @@
       <w:r>
         <w:t xml:space="preserve"> and </w:t>
       </w:r>
-      <w:proofErr w:type="spellStart"/>
       <w:r>
         <w:rPr>
           <w:i/>
@@ -812,7 +644,6 @@
         </w:rPr>
         <w:t>passatim</w:t>
       </w:r>
-      <w:proofErr w:type="spellEnd"/>
       <w:r>
         <w:t xml:space="preserve"> in Alexander of Tralles, Greek and Latin »</w:t>
       </w:r>
@@ -839,55 +670,14 @@
           <w:b/>
           <w:bCs/>
         </w:rPr>
-        <w:t xml:space="preserve">Maximilian </w:t>
-      </w:r>
-      <w:proofErr w:type="spellStart"/>
-      <w:r>
-        <w:rPr>
-          <w:b/>
-          <w:bCs/>
-        </w:rPr>
-        <w:t>Haars</w:t>
-      </w:r>
-      <w:proofErr w:type="spellEnd"/>
-      <w:r>
-        <w:t xml:space="preserve"> • Philipps-</w:t>
-      </w:r>
-      <w:proofErr w:type="spellStart"/>
-      <w:r>
-        <w:t>Universität</w:t>
-      </w:r>
-      <w:proofErr w:type="spellEnd"/>
-      <w:r>
-        <w:t xml:space="preserve"> Marburg</w:t>
+        <w:t>Maximilian Haars</w:t>
+      </w:r>
+      <w:r>
+        <w:t xml:space="preserve"> • Philipps-Universität Marburg</w:t>
       </w:r>
       <w:r>
         <w:br/>
-        <w:t xml:space="preserve">« A </w:t>
-      </w:r>
-      <w:proofErr w:type="spellStart"/>
-      <w:r>
-        <w:t>Pharmacy-Historical</w:t>
-      </w:r>
-      <w:proofErr w:type="spellEnd"/>
-      <w:r>
-        <w:t xml:space="preserve"> </w:t>
-      </w:r>
-      <w:proofErr w:type="spellStart"/>
-      <w:r>
-        <w:t>Approach</w:t>
-      </w:r>
-      <w:proofErr w:type="spellEnd"/>
-      <w:r>
-        <w:t xml:space="preserve"> to the </w:t>
-      </w:r>
-      <w:proofErr w:type="spellStart"/>
-      <w:r>
-        <w:t>Galenic</w:t>
-      </w:r>
-      <w:proofErr w:type="spellEnd"/>
-      <w:r>
-        <w:t xml:space="preserve"> Corpus »</w:t>
+        <w:t>« A Pharmacy-Historical Approach to the Galenic Corpus »</w:t>
       </w:r>
     </w:p>
     <w:p>
@@ -962,21 +752,7 @@
         <w:rPr>
           <w:bCs/>
         </w:rPr>
-        <w:t>« </w:t>
-      </w:r>
-      <w:proofErr w:type="spellStart"/>
-      <w:r>
-        <w:rPr>
-          <w:bCs/>
-        </w:rPr>
-        <w:t>Galenus</w:t>
-      </w:r>
-      <w:proofErr w:type="spellEnd"/>
-      <w:r>
-        <w:rPr>
-          <w:bCs/>
-        </w:rPr>
-        <w:t xml:space="preserve"> verbatim, version bêta et perspectives »</w:t>
+        <w:t>« Galenus verbatim, version bêta et perspectives »</w:t>
       </w:r>
     </w:p>
     <w:p>
@@ -1000,28 +776,12 @@
         </w:rPr>
         <w:tab/>
       </w:r>
-      <w:proofErr w:type="spellStart"/>
-      <w:r>
-        <w:rPr>
-          <w:b/>
-        </w:rPr>
-        <w:t>Cahal</w:t>
-      </w:r>
-      <w:proofErr w:type="spellEnd"/>
-      <w:r>
-        <w:rPr>
-          <w:b/>
-        </w:rPr>
-        <w:t xml:space="preserve"> </w:t>
-      </w:r>
-      <w:proofErr w:type="spellStart"/>
-      <w:r>
-        <w:rPr>
-          <w:b/>
-        </w:rPr>
-        <w:t>Taaffe</w:t>
-      </w:r>
-      <w:proofErr w:type="spellEnd"/>
+      <w:r>
+        <w:rPr>
+          <w:b/>
+        </w:rPr>
+        <w:t>Cahal Taaffe</w:t>
+      </w:r>
       <w:r>
         <w:rPr>
           <w:bCs/>
@@ -1099,26 +859,10 @@
         <w:t>Présidence</w:t>
       </w:r>
       <w:r>
-        <w:t xml:space="preserve"> : David </w:t>
-      </w:r>
-      <w:proofErr w:type="spellStart"/>
-      <w:r>
-        <w:t>Langslow</w:t>
-      </w:r>
-      <w:proofErr w:type="spellEnd"/>
-      <w:r>
-        <w:t xml:space="preserve"> • </w:t>
-      </w:r>
-      <w:r>
-        <w:t xml:space="preserve">FBA, </w:t>
-      </w:r>
-      <w:proofErr w:type="spellStart"/>
-      <w:r>
-        <w:t>University</w:t>
-      </w:r>
-      <w:proofErr w:type="spellEnd"/>
-      <w:r>
-        <w:t xml:space="preserve"> of Manchester</w:t>
+        <w:t xml:space="preserve"> : David Langslow • </w:t>
+      </w:r>
+      <w:r>
+        <w:t>FBA, University of Manchester</w:t>
       </w:r>
     </w:p>
     <w:p>
@@ -1138,40 +882,15 @@
       <w:r>
         <w:tab/>
       </w:r>
-      <w:proofErr w:type="spellStart"/>
-      <w:r>
-        <w:rPr>
-          <w:b/>
-          <w:bCs/>
-        </w:rPr>
-        <w:t>Stefania</w:t>
-      </w:r>
-      <w:proofErr w:type="spellEnd"/>
-      <w:r>
-        <w:rPr>
-          <w:b/>
-          <w:bCs/>
-        </w:rPr>
-        <w:t xml:space="preserve"> Fortuna</w:t>
-      </w:r>
-      <w:r>
-        <w:t xml:space="preserve"> • </w:t>
-      </w:r>
-      <w:proofErr w:type="spellStart"/>
-      <w:r>
-        <w:t>Università</w:t>
-      </w:r>
-      <w:proofErr w:type="spellEnd"/>
-      <w:r>
-        <w:t xml:space="preserve"> </w:t>
-      </w:r>
-      <w:proofErr w:type="spellStart"/>
-      <w:r>
-        <w:t>Politecnica</w:t>
-      </w:r>
-      <w:proofErr w:type="spellEnd"/>
-      <w:r>
-        <w:t xml:space="preserve"> delle Marche</w:t>
+      <w:r>
+        <w:rPr>
+          <w:b/>
+          <w:bCs/>
+        </w:rPr>
+        <w:t>Stefania Fortuna</w:t>
+      </w:r>
+      <w:r>
+        <w:t xml:space="preserve"> • Università Politecnica delle Marche</w:t>
       </w:r>
       <w:r>
         <w:br/>
@@ -1242,237 +961,183 @@
           <w:i/>
           <w:iCs/>
         </w:rPr>
-        <w:t xml:space="preserve">De </w:t>
-      </w:r>
-      <w:proofErr w:type="spellStart"/>
+        <w:t>De differentiis febrium</w:t>
+      </w:r>
+      <w:r>
+        <w:rPr>
+          <w:bCs/>
+        </w:rPr>
+        <w:t xml:space="preserve"> et leurs traces dans l’édition Kühn »</w:t>
+      </w:r>
+    </w:p>
+    <w:p>
+      <w:pPr>
+        <w:pStyle w:val="bibl"/>
+        <w:rPr>
+          <w:rFonts w:hint="eastAsia"/>
+        </w:rPr>
+      </w:pPr>
+      <w:r>
+        <w:rPr>
+          <w:b/>
+        </w:rPr>
+        <w:t>15h50</w:t>
+      </w:r>
+      <w:r>
+        <w:tab/>
+        <w:t>pause</w:t>
+      </w:r>
+    </w:p>
+    <w:p>
+      <w:pPr>
+        <w:pStyle w:val="Corpsdetexte"/>
+        <w:rPr>
+          <w:rFonts w:hint="eastAsia"/>
+          <w:bCs/>
+        </w:rPr>
+      </w:pPr>
+      <w:r>
+        <w:rPr>
+          <w:b/>
+          <w:bCs/>
+        </w:rPr>
+        <w:t>Présidence</w:t>
+      </w:r>
+      <w:r>
+        <w:t> : Françoise Skoda • Sorbonne Université, UMR 8167 Orient et Méditerranée</w:t>
+      </w:r>
+    </w:p>
+    <w:p>
+      <w:pPr>
+        <w:pStyle w:val="bibl"/>
+        <w:rPr>
+          <w:rFonts w:hint="eastAsia"/>
+          <w:bCs/>
+        </w:rPr>
+      </w:pPr>
+      <w:r>
+        <w:rPr>
+          <w:b/>
+          <w:bCs/>
+        </w:rPr>
+        <w:t>16h20</w:t>
+      </w:r>
+      <w:r>
+        <w:rPr>
+          <w:bCs/>
+        </w:rPr>
+        <w:tab/>
+      </w:r>
+      <w:r>
+        <w:rPr>
+          <w:b/>
+        </w:rPr>
+        <w:t>Elena Squeri</w:t>
+      </w:r>
+      <w:r>
+        <w:rPr>
+          <w:bCs/>
+        </w:rPr>
+        <w:t xml:space="preserve"> • Università di Genova, Sorbonne Université</w:t>
+      </w:r>
+      <w:r>
+        <w:rPr>
+          <w:bCs/>
+        </w:rPr>
+        <w:br/>
+        <w:t xml:space="preserve">« L’emploi galénique des verbes spécialisés dans la Collection Hippocratique : le cas de </w:t>
+      </w:r>
+      <w:r>
+        <w:rPr>
+          <w:bCs/>
+          <w:lang w:val="zu-ZA"/>
+        </w:rPr>
+        <w:t xml:space="preserve">ἐκτιτρώσκω </w:t>
+      </w:r>
+      <w:r>
+        <w:rPr>
+          <w:bCs/>
+          <w:lang w:val="fr-FR"/>
+        </w:rPr>
+        <w:t xml:space="preserve">et de </w:t>
+      </w:r>
+      <w:r>
+        <w:rPr>
+          <w:bCs/>
+          <w:lang w:val="zu-ZA"/>
+        </w:rPr>
+        <w:t>διαφθείρω</w:t>
+      </w:r>
+      <w:r>
+        <w:rPr>
+          <w:bCs/>
+          <w:lang w:val="fr-FR"/>
+        </w:rPr>
+        <w:t> »</w:t>
+      </w:r>
+    </w:p>
+    <w:p>
+      <w:pPr>
+        <w:pStyle w:val="bibl"/>
+        <w:rPr>
+          <w:rFonts w:hint="eastAsia"/>
+          <w:bCs/>
+        </w:rPr>
+      </w:pPr>
+      <w:r>
+        <w:rPr>
+          <w:b/>
+          <w:bCs/>
+        </w:rPr>
+        <w:t>17h00</w:t>
+      </w:r>
+      <w:r>
+        <w:rPr>
+          <w:bCs/>
+        </w:rPr>
+        <w:tab/>
+      </w:r>
+      <w:r>
+        <w:rPr>
+          <w:b/>
+        </w:rPr>
+        <w:t>Dimitri Mézière</w:t>
+      </w:r>
+      <w:r>
+        <w:rPr>
+          <w:bCs/>
+        </w:rPr>
+        <w:t xml:space="preserve"> • Sorbonne Université</w:t>
+      </w:r>
+      <w:r>
+        <w:rPr>
+          <w:bCs/>
+        </w:rPr>
+        <w:br/>
+        <w:t xml:space="preserve">« Sur les traces des </w:t>
+      </w:r>
       <w:r>
         <w:rPr>
           <w:bCs/>
           <w:i/>
           <w:iCs/>
         </w:rPr>
-        <w:t>differentiis</w:t>
-      </w:r>
-      <w:proofErr w:type="spellEnd"/>
+        <w:t>Medicamina</w:t>
+      </w:r>
+      <w:r>
+        <w:rPr>
+          <w:bCs/>
+        </w:rPr>
+        <w:t xml:space="preserve"> et des </w:t>
+      </w:r>
       <w:r>
         <w:rPr>
           <w:bCs/>
           <w:i/>
           <w:iCs/>
         </w:rPr>
-        <w:t xml:space="preserve"> </w:t>
-      </w:r>
-      <w:proofErr w:type="spellStart"/>
-      <w:r>
-        <w:rPr>
-          <w:bCs/>
-          <w:i/>
-          <w:iCs/>
-        </w:rPr>
-        <w:t>febrium</w:t>
-      </w:r>
-      <w:proofErr w:type="spellEnd"/>
-      <w:r>
-        <w:rPr>
-          <w:bCs/>
-        </w:rPr>
-        <w:t xml:space="preserve"> et leurs traces dans l’édition Kühn »</w:t>
-      </w:r>
-    </w:p>
-    <w:p>
-      <w:pPr>
-        <w:pStyle w:val="bibl"/>
-        <w:rPr>
-          <w:rFonts w:hint="eastAsia"/>
-        </w:rPr>
-      </w:pPr>
-      <w:r>
-        <w:rPr>
-          <w:b/>
-        </w:rPr>
-        <w:t>15h50</w:t>
-      </w:r>
-      <w:r>
-        <w:tab/>
-        <w:t>pause</w:t>
-      </w:r>
-    </w:p>
-    <w:p>
-      <w:pPr>
-        <w:pStyle w:val="Corpsdetexte"/>
-        <w:rPr>
-          <w:rFonts w:hint="eastAsia"/>
-          <w:bCs/>
-        </w:rPr>
-      </w:pPr>
-      <w:r>
-        <w:rPr>
-          <w:b/>
-          <w:bCs/>
-        </w:rPr>
-        <w:t>Présidence</w:t>
-      </w:r>
-      <w:r>
-        <w:t> : Françoise Skoda • Sorbonne Université, UMR 8167 Orient et Méditerranée</w:t>
-      </w:r>
-    </w:p>
-    <w:p>
-      <w:pPr>
-        <w:pStyle w:val="bibl"/>
-        <w:rPr>
-          <w:rFonts w:hint="eastAsia"/>
-          <w:bCs/>
-        </w:rPr>
-      </w:pPr>
-      <w:r>
-        <w:rPr>
-          <w:b/>
-          <w:bCs/>
-        </w:rPr>
-        <w:t>16h20</w:t>
-      </w:r>
-      <w:r>
-        <w:rPr>
-          <w:bCs/>
-        </w:rPr>
-        <w:tab/>
-      </w:r>
-      <w:r>
-        <w:rPr>
-          <w:b/>
-        </w:rPr>
-        <w:t xml:space="preserve">Elena </w:t>
-      </w:r>
-      <w:proofErr w:type="spellStart"/>
-      <w:r>
-        <w:rPr>
-          <w:b/>
-        </w:rPr>
-        <w:t>Squeri</w:t>
-      </w:r>
-      <w:proofErr w:type="spellEnd"/>
-      <w:r>
-        <w:rPr>
-          <w:bCs/>
-        </w:rPr>
-        <w:t xml:space="preserve"> • </w:t>
-      </w:r>
-      <w:proofErr w:type="spellStart"/>
-      <w:r>
-        <w:rPr>
-          <w:bCs/>
-        </w:rPr>
-        <w:t>Università</w:t>
-      </w:r>
-      <w:proofErr w:type="spellEnd"/>
-      <w:r>
-        <w:rPr>
-          <w:bCs/>
-        </w:rPr>
-        <w:t xml:space="preserve"> di Genova, Sorbonne Université</w:t>
-      </w:r>
-      <w:r>
-        <w:rPr>
-          <w:bCs/>
-        </w:rPr>
-        <w:br/>
-        <w:t xml:space="preserve">« L’emploi galénique des verbes spécialisés dans la Collection Hippocratique : le cas de </w:t>
-      </w:r>
-      <w:r>
-        <w:rPr>
-          <w:bCs/>
-          <w:lang w:val="zu-ZA"/>
-        </w:rPr>
-        <w:t xml:space="preserve">ἐκτιτρώσκω </w:t>
-      </w:r>
-      <w:r>
-        <w:rPr>
-          <w:bCs/>
-          <w:lang w:val="fr-FR"/>
-        </w:rPr>
-        <w:t xml:space="preserve">et de </w:t>
-      </w:r>
-      <w:r>
-        <w:rPr>
-          <w:bCs/>
-          <w:lang w:val="zu-ZA"/>
-        </w:rPr>
-        <w:t>διαφθείρω</w:t>
-      </w:r>
-      <w:r>
-        <w:rPr>
-          <w:bCs/>
-          <w:lang w:val="fr-FR"/>
-        </w:rPr>
-        <w:t> »</w:t>
-      </w:r>
-    </w:p>
-    <w:p>
-      <w:pPr>
-        <w:pStyle w:val="bibl"/>
-        <w:rPr>
-          <w:rFonts w:hint="eastAsia"/>
-          <w:bCs/>
-        </w:rPr>
-      </w:pPr>
-      <w:r>
-        <w:rPr>
-          <w:b/>
-          <w:bCs/>
-        </w:rPr>
-        <w:t>17h00</w:t>
-      </w:r>
-      <w:r>
-        <w:rPr>
-          <w:bCs/>
-        </w:rPr>
-        <w:tab/>
-      </w:r>
-      <w:r>
-        <w:rPr>
-          <w:b/>
-        </w:rPr>
-        <w:t>Dimitri Mézière</w:t>
-      </w:r>
-      <w:r>
-        <w:rPr>
-          <w:bCs/>
-        </w:rPr>
-        <w:t xml:space="preserve"> • Sorbonne Université</w:t>
-      </w:r>
-      <w:r>
-        <w:rPr>
-          <w:bCs/>
-        </w:rPr>
-        <w:br/>
-        <w:t xml:space="preserve">« Sur les traces des </w:t>
-      </w:r>
-      <w:proofErr w:type="spellStart"/>
-      <w:r>
-        <w:rPr>
-          <w:bCs/>
-          <w:i/>
-          <w:iCs/>
-        </w:rPr>
-        <w:t>Medicamina</w:t>
-      </w:r>
-      <w:proofErr w:type="spellEnd"/>
-      <w:r>
-        <w:rPr>
-          <w:bCs/>
-        </w:rPr>
-        <w:t xml:space="preserve"> et des </w:t>
-      </w:r>
-      <w:proofErr w:type="spellStart"/>
-      <w:r>
-        <w:rPr>
-          <w:bCs/>
-          <w:i/>
-          <w:iCs/>
-        </w:rPr>
         <w:t>Remedia</w:t>
       </w:r>
-      <w:proofErr w:type="spellEnd"/>
       <w:r>
         <w:rPr>
           <w:bCs/>
@@ -1562,6 +1227,37 @@
       </w:pPr>
       <w:r>
         <w:continuationSeparator/>
+      </w:r>
+    </w:p>
+  </w:footnote>
+  <w:footnote w:id="1">
+    <w:p>
+      <w:pPr>
+        <w:pStyle w:val="Notedebasdepage"/>
+        <w:rPr>
+          <w:rFonts w:hint="eastAsia"/>
+        </w:rPr>
+      </w:pPr>
+      <w:r>
+        <w:rPr>
+          <w:rStyle w:val="Caractresdenotedebasdepage"/>
+        </w:rPr>
+        <w:footnoteRef/>
+      </w:r>
+      <w:r>
+        <w:tab/>
+        <w:t xml:space="preserve">En excluant les faux et les compilations : voir </w:t>
+      </w:r>
+      <w:hyperlink r:id="rId1" w:history="1">
+        <w:r>
+          <w:rPr>
+            <w:rStyle w:val="Lienhypertexte"/>
+          </w:rPr>
+          <w:t>À propos / Crédits</w:t>
+        </w:r>
+      </w:hyperlink>
+      <w:r>
+        <w:t>.</w:t>
       </w:r>
     </w:p>
   </w:footnote>

--- a/docx/novitates.fr.docx
+++ b/docx/novitates.fr.docx
@@ -78,10 +78,7 @@
         <w:t>170</w:t>
       </w:r>
       <w:r>
-        <w:t xml:space="preserve"> demi-pages) ont été océrisées par Cahal Taaffe, qui a également océrisé tous les textes grecs de l’édition de Kühn qui ne figuraient pas dans le corpus de «</w:t>
-      </w:r>
-      <w:r>
-        <w:t> </w:t>
+        <w:t xml:space="preserve"> demi-pages) ont été océrisées par Cahal Taaffe, qui a également océrisé tous les textes grecs de l’édition de Kühn qui ne figuraient pas dans le corpus de </w:t>
       </w:r>
       <w:hyperlink r:id="rId7" w:tgtFrame="_blank" w:history="1">
         <w:r>
@@ -92,10 +89,7 @@
         </w:r>
       </w:hyperlink>
       <w:r>
-        <w:t> </w:t>
-      </w:r>
-      <w:r>
-        <w:t>» (</w:t>
+        <w:t xml:space="preserve"> (</w:t>
       </w:r>
       <w:r>
         <w:t xml:space="preserve">118 traités couvrant </w:t>
